--- a/Documentation Mediamarkt final.docx
+++ b/Documentation Mediamarkt final.docx
@@ -11,15 +11,6 @@
           <w:lang w:val="en-US"/>
         </w:rPr>
       </w:pPr>
-    </w:p>
-    <w:p>
-      <w:pPr>
-        <w:pStyle w:val="Kop1"/>
-        <w:spacing w:before="0" w:line="276" w:lineRule="auto"/>
-        <w:rPr>
-          <w:lang w:val="en-US"/>
-        </w:rPr>
-      </w:pPr>
       <w:r>
         <w:rPr>
           <w:noProof/>
@@ -28,907 +19,15 @@
         <mc:AlternateContent>
           <mc:Choice Requires="wps">
             <w:drawing>
-              <wp:anchor distT="0" distB="0" distL="0" distR="0" simplePos="0" relativeHeight="251657728" behindDoc="0" locked="0" layoutInCell="1" allowOverlap="1" wp14:anchorId="411B5847" wp14:editId="1B5D0C92">
+              <wp:anchor distT="0" distB="0" distL="0" distR="0" simplePos="0" relativeHeight="251659264" behindDoc="0" locked="0" layoutInCell="1" allowOverlap="1" wp14:anchorId="34F868A3" wp14:editId="22A8FCAD">
                 <wp:simplePos x="0" y="0"/>
                 <wp:positionH relativeFrom="page">
-                  <wp:posOffset>691763</wp:posOffset>
+                  <wp:posOffset>661035</wp:posOffset>
                 </wp:positionH>
                 <wp:positionV relativeFrom="page">
-                  <wp:posOffset>667910</wp:posOffset>
+                  <wp:posOffset>-76835</wp:posOffset>
                 </wp:positionV>
-                <wp:extent cx="6398260" cy="1725433"/>
-                <wp:effectExtent l="0" t="0" r="2540" b="1905"/>
-                <wp:wrapTopAndBottom/>
-                <wp:docPr id="8" name="Text Box 4"/>
-                <wp:cNvGraphicFramePr>
-                  <a:graphicFrameLocks xmlns:a="http://schemas.openxmlformats.org/drawingml/2006/main"/>
-                </wp:cNvGraphicFramePr>
-                <a:graphic xmlns:a="http://schemas.openxmlformats.org/drawingml/2006/main">
-                  <a:graphicData uri="http://schemas.microsoft.com/office/word/2010/wordprocessingShape">
-                    <wps:wsp>
-                      <wps:cNvSpPr txBox="1">
-                        <a:spLocks/>
-                      </wps:cNvSpPr>
-                      <wps:spPr bwMode="auto">
-                        <a:xfrm>
-                          <a:off x="0" y="0"/>
-                          <a:ext cx="6398260" cy="1725433"/>
-                        </a:xfrm>
-                        <a:prstGeom prst="rect">
-                          <a:avLst/>
-                        </a:prstGeom>
-                        <a:solidFill>
-                          <a:srgbClr val="FFFFFF"/>
-                        </a:solidFill>
-                        <a:ln>
-                          <a:noFill/>
-                        </a:ln>
-                        <a:extLst>
-                          <a:ext uri="{91240B29-F687-4f45-9708-019B960494DF}">
-                            <a14:hiddenLine xmlns:a14="http://schemas.microsoft.com/office/drawing/2010/main" w="9525">
-                              <a:solidFill>
-                                <a:srgbClr val="000000"/>
-                              </a:solidFill>
-                              <a:miter lim="800000"/>
-                              <a:headEnd/>
-                              <a:tailEnd/>
-                            </a14:hiddenLine>
-                          </a:ext>
-                        </a:extLst>
-                      </wps:spPr>
-                      <wps:txbx>
-                        <w:txbxContent>
-                          <w:p>
-                            <w:pPr>
-                              <w:pStyle w:val="TitleofPaper"/>
-                              <w:spacing w:line="276" w:lineRule="auto"/>
-                              <w:rPr>
-                                <w:rFonts w:ascii="Book Antiqua" w:hAnsi="Book Antiqua" w:cs="Times New Roman"/>
-                                <w:i/>
-                                <w:iCs/>
-                                <w:color w:val="000000" w:themeColor="text1"/>
-                                <w:sz w:val="15"/>
-                                <w:szCs w:val="15"/>
-                              </w:rPr>
-                            </w:pPr>
-                            <w:r>
-                              <w:rPr>
-                                <w:rFonts w:ascii="Book Antiqua" w:hAnsi="Book Antiqua" w:cs="Times New Roman"/>
-                                <w:color w:val="000000" w:themeColor="text1"/>
-                                <w:sz w:val="40"/>
-                                <w:szCs w:val="40"/>
-                              </w:rPr>
-                              <w:t>Datasheets for Datasets</w:t>
-                            </w:r>
-                            <w:r>
-                              <w:rPr>
-                                <w:rFonts w:ascii="Book Antiqua" w:hAnsi="Book Antiqua" w:cs="Times New Roman"/>
-                                <w:color w:val="000000" w:themeColor="text1"/>
-                                <w:sz w:val="40"/>
-                                <w:szCs w:val="40"/>
-                              </w:rPr>
-                              <w:br/>
-                            </w:r>
-                            <w:r>
-                              <w:rPr>
-                                <w:rFonts w:ascii="Book Antiqua" w:hAnsi="Book Antiqua" w:cs="Times New Roman"/>
-                                <w:i/>
-                                <w:iCs/>
-                                <w:color w:val="000000" w:themeColor="text1"/>
-                                <w:sz w:val="18"/>
-                                <w:szCs w:val="18"/>
-                              </w:rPr>
-                              <w:t>Adapted from:</w:t>
-                            </w:r>
-                            <w:r>
-                              <w:rPr>
-                                <w:rFonts w:ascii="Book Antiqua" w:hAnsi="Book Antiqua" w:cs="Times New Roman"/>
-                                <w:color w:val="000000" w:themeColor="text1"/>
-                                <w:sz w:val="18"/>
-                                <w:szCs w:val="18"/>
-                              </w:rPr>
-                              <w:t xml:space="preserve"> </w:t>
-                            </w:r>
-                            <w:proofErr w:type="spellStart"/>
-                            <w:r>
-                              <w:rPr>
-                                <w:rFonts w:ascii="Book Antiqua" w:hAnsi="Book Antiqua" w:cs="Times New Roman"/>
-                                <w:i/>
-                                <w:iCs/>
-                                <w:color w:val="000000" w:themeColor="text1"/>
-                                <w:sz w:val="18"/>
-                                <w:szCs w:val="18"/>
-                              </w:rPr>
-                              <w:t>Gebru</w:t>
-                            </w:r>
-                            <w:proofErr w:type="spellEnd"/>
-                            <w:r>
-                              <w:rPr>
-                                <w:rFonts w:ascii="Book Antiqua" w:hAnsi="Book Antiqua" w:cs="Times New Roman"/>
-                                <w:i/>
-                                <w:iCs/>
-                                <w:color w:val="000000" w:themeColor="text1"/>
-                                <w:sz w:val="18"/>
-                                <w:szCs w:val="18"/>
-                              </w:rPr>
-                              <w:t xml:space="preserve">, Morgenstern, </w:t>
-                            </w:r>
-                            <w:proofErr w:type="spellStart"/>
-                            <w:r>
-                              <w:rPr>
-                                <w:rFonts w:ascii="Book Antiqua" w:hAnsi="Book Antiqua" w:cs="Times New Roman"/>
-                                <w:i/>
-                                <w:iCs/>
-                                <w:color w:val="000000" w:themeColor="text1"/>
-                                <w:sz w:val="18"/>
-                                <w:szCs w:val="18"/>
-                              </w:rPr>
-                              <w:t>Vecchione</w:t>
-                            </w:r>
-                            <w:proofErr w:type="spellEnd"/>
-                            <w:r>
-                              <w:rPr>
-                                <w:rFonts w:ascii="Book Antiqua" w:hAnsi="Book Antiqua" w:cs="Times New Roman"/>
-                                <w:i/>
-                                <w:iCs/>
-                                <w:color w:val="000000" w:themeColor="text1"/>
-                                <w:sz w:val="18"/>
-                                <w:szCs w:val="18"/>
-                              </w:rPr>
-                              <w:t xml:space="preserve">, Vaughan, </w:t>
-                            </w:r>
-                            <w:r>
-                              <w:rPr>
-                                <w:rFonts w:ascii="Book Antiqua" w:hAnsi="Book Antiqua" w:cs="Times New Roman"/>
-                                <w:i/>
-                                <w:iCs/>
-                                <w:color w:val="000000" w:themeColor="text1"/>
-                                <w:sz w:val="18"/>
-                                <w:szCs w:val="18"/>
-                              </w:rPr>
-                              <w:br/>
-                              <w:t xml:space="preserve">Wallach, </w:t>
-                            </w:r>
-                            <w:proofErr w:type="spellStart"/>
-                            <w:r>
-                              <w:rPr>
-                                <w:rFonts w:ascii="Book Antiqua" w:hAnsi="Book Antiqua" w:cs="Times New Roman"/>
-                                <w:i/>
-                                <w:iCs/>
-                                <w:color w:val="000000" w:themeColor="text1"/>
-                                <w:sz w:val="18"/>
-                                <w:szCs w:val="18"/>
-                              </w:rPr>
-                              <w:t>Daumeé</w:t>
-                            </w:r>
-                            <w:proofErr w:type="spellEnd"/>
-                            <w:r>
-                              <w:rPr>
-                                <w:rFonts w:ascii="Book Antiqua" w:hAnsi="Book Antiqua" w:cs="Times New Roman"/>
-                                <w:i/>
-                                <w:iCs/>
-                                <w:color w:val="000000" w:themeColor="text1"/>
-                                <w:sz w:val="18"/>
-                                <w:szCs w:val="18"/>
-                              </w:rPr>
-                              <w:t>, and Crawford. (2018)</w:t>
-                            </w:r>
-                            <w:proofErr w:type="gramStart"/>
-                            <w:r>
-                              <w:rPr>
-                                <w:rFonts w:ascii="Book Antiqua" w:hAnsi="Book Antiqua" w:cs="Times New Roman"/>
-                                <w:i/>
-                                <w:iCs/>
-                                <w:color w:val="000000" w:themeColor="text1"/>
-                                <w:sz w:val="18"/>
-                                <w:szCs w:val="18"/>
-                              </w:rPr>
-                              <w:t>. Datasheets for Datasets</w:t>
-                            </w:r>
-                            <w:r>
-                              <w:rPr>
-                                <w:rFonts w:ascii="Book Antiqua" w:hAnsi="Book Antiqua" w:cs="Times New Roman"/>
-                                <w:i/>
-                                <w:iCs/>
-                                <w:color w:val="000000" w:themeColor="text1"/>
-                                <w:sz w:val="17"/>
-                                <w:szCs w:val="17"/>
-                              </w:rPr>
-                              <w:t>.</w:t>
-                            </w:r>
-                            <w:proofErr w:type="gramEnd"/>
-                          </w:p>
-                          <w:p>
-                            <w:pPr>
-                              <w:pStyle w:val="TitleofPaper"/>
-                              <w:spacing w:line="276" w:lineRule="auto"/>
-                              <w:jc w:val="left"/>
-                              <w:rPr>
-                                <w:rFonts w:ascii="Book Antiqua" w:hAnsi="Book Antiqua" w:cs="Times New Roman"/>
-                                <w:color w:val="000000" w:themeColor="text1"/>
-                                <w:sz w:val="40"/>
-                                <w:szCs w:val="40"/>
-                              </w:rPr>
-                            </w:pPr>
-                          </w:p>
-                          <w:p>
-                            <w:pPr>
-                              <w:pStyle w:val="TitleofPaper"/>
-                              <w:spacing w:line="276" w:lineRule="auto"/>
-                              <w:jc w:val="left"/>
-                              <w:rPr>
-                                <w:rFonts w:ascii="Book Antiqua" w:hAnsi="Book Antiqua" w:cs="Times New Roman"/>
-                                <w:color w:val="000000" w:themeColor="text1"/>
-                                <w:sz w:val="40"/>
-                                <w:szCs w:val="40"/>
-                              </w:rPr>
-                            </w:pPr>
-                            <w:r>
-                              <w:rPr>
-                                <w:rFonts w:ascii="Book Antiqua" w:hAnsi="Book Antiqua" w:cs="Times New Roman"/>
-                                <w:color w:val="000000" w:themeColor="text1"/>
-                                <w:sz w:val="40"/>
-                                <w:szCs w:val="40"/>
-                              </w:rPr>
-                              <w:t>Derive</w:t>
-                            </w:r>
-                          </w:p>
-                        </w:txbxContent>
-                      </wps:txbx>
-                      <wps:bodyPr rot="0" vert="horz" wrap="square" lIns="576000" tIns="0" rIns="576000" bIns="0" anchor="t" anchorCtr="0" upright="1">
-                        <a:noAutofit/>
-                      </wps:bodyPr>
-                    </wps:wsp>
-                  </a:graphicData>
-                </a:graphic>
-                <wp14:sizeRelH relativeFrom="page">
-                  <wp14:pctWidth>0</wp14:pctWidth>
-                </wp14:sizeRelH>
-                <wp14:sizeRelV relativeFrom="page">
-                  <wp14:pctHeight>0</wp14:pctHeight>
-                </wp14:sizeRelV>
-              </wp:anchor>
-            </w:drawing>
-          </mc:Choice>
-          <mc:Fallback>
-            <w:pict>
-              <v:shapetype id="_x0000_t202" coordsize="21600,21600" o:spt="202" path="m0,0l0,21600,21600,21600,21600,0xe">
-                <v:stroke joinstyle="miter"/>
-                <v:path gradientshapeok="t" o:connecttype="rect"/>
-              </v:shapetype>
-              <v:shape id="Text Box 4" o:spid="_x0000_s1026" type="#_x0000_t202" style="position:absolute;margin-left:54.45pt;margin-top:52.6pt;width:503.8pt;height:135.85pt;z-index:251657728;visibility:visible;mso-wrap-style:square;mso-width-percent:0;mso-height-percent:0;mso-wrap-distance-left:0;mso-wrap-distance-top:0;mso-wrap-distance-right:0;mso-wrap-distance-bottom:0;mso-position-horizontal:absolute;mso-position-horizontal-relative:page;mso-position-vertical:absolute;mso-position-vertical-relative:page;mso-width-percent:0;mso-height-percent:0;mso-width-relative:page;mso-height-relative:page;v-text-anchor:top" o:gfxdata="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" stroked="f">
-                <v:path arrowok="t"/>
-                <v:textbox inset="16mm,0,16mm,0">
-                  <w:txbxContent>
-                    <w:p>
-                      <w:pPr>
-                        <w:pStyle w:val="TitleofPaper"/>
-                        <w:spacing w:line="276" w:lineRule="auto"/>
-                        <w:rPr>
-                          <w:rFonts w:ascii="Book Antiqua" w:hAnsi="Book Antiqua" w:cs="Times New Roman"/>
-                          <w:i/>
-                          <w:iCs/>
-                          <w:color w:val="000000" w:themeColor="text1"/>
-                          <w:sz w:val="15"/>
-                          <w:szCs w:val="15"/>
-                        </w:rPr>
-                      </w:pPr>
-                      <w:r>
-                        <w:rPr>
-                          <w:rFonts w:ascii="Book Antiqua" w:hAnsi="Book Antiqua" w:cs="Times New Roman"/>
-                          <w:color w:val="000000" w:themeColor="text1"/>
-                          <w:sz w:val="40"/>
-                          <w:szCs w:val="40"/>
-                        </w:rPr>
-                        <w:t>Datasheets for Datasets</w:t>
-                      </w:r>
-                      <w:r>
-                        <w:rPr>
-                          <w:rFonts w:ascii="Book Antiqua" w:hAnsi="Book Antiqua" w:cs="Times New Roman"/>
-                          <w:color w:val="000000" w:themeColor="text1"/>
-                          <w:sz w:val="40"/>
-                          <w:szCs w:val="40"/>
-                        </w:rPr>
-                        <w:br/>
-                      </w:r>
-                      <w:r>
-                        <w:rPr>
-                          <w:rFonts w:ascii="Book Antiqua" w:hAnsi="Book Antiqua" w:cs="Times New Roman"/>
-                          <w:i/>
-                          <w:iCs/>
-                          <w:color w:val="000000" w:themeColor="text1"/>
-                          <w:sz w:val="18"/>
-                          <w:szCs w:val="18"/>
-                        </w:rPr>
-                        <w:t>Adapted from:</w:t>
-                      </w:r>
-                      <w:r>
-                        <w:rPr>
-                          <w:rFonts w:ascii="Book Antiqua" w:hAnsi="Book Antiqua" w:cs="Times New Roman"/>
-                          <w:color w:val="000000" w:themeColor="text1"/>
-                          <w:sz w:val="18"/>
-                          <w:szCs w:val="18"/>
-                        </w:rPr>
-                        <w:t xml:space="preserve"> </w:t>
-                      </w:r>
-                      <w:proofErr w:type="spellStart"/>
-                      <w:r>
-                        <w:rPr>
-                          <w:rFonts w:ascii="Book Antiqua" w:hAnsi="Book Antiqua" w:cs="Times New Roman"/>
-                          <w:i/>
-                          <w:iCs/>
-                          <w:color w:val="000000" w:themeColor="text1"/>
-                          <w:sz w:val="18"/>
-                          <w:szCs w:val="18"/>
-                        </w:rPr>
-                        <w:t>Gebru</w:t>
-                      </w:r>
-                      <w:proofErr w:type="spellEnd"/>
-                      <w:r>
-                        <w:rPr>
-                          <w:rFonts w:ascii="Book Antiqua" w:hAnsi="Book Antiqua" w:cs="Times New Roman"/>
-                          <w:i/>
-                          <w:iCs/>
-                          <w:color w:val="000000" w:themeColor="text1"/>
-                          <w:sz w:val="18"/>
-                          <w:szCs w:val="18"/>
-                        </w:rPr>
-                        <w:t xml:space="preserve">, Morgenstern, </w:t>
-                      </w:r>
-                      <w:proofErr w:type="spellStart"/>
-                      <w:r>
-                        <w:rPr>
-                          <w:rFonts w:ascii="Book Antiqua" w:hAnsi="Book Antiqua" w:cs="Times New Roman"/>
-                          <w:i/>
-                          <w:iCs/>
-                          <w:color w:val="000000" w:themeColor="text1"/>
-                          <w:sz w:val="18"/>
-                          <w:szCs w:val="18"/>
-                        </w:rPr>
-                        <w:t>Vecchione</w:t>
-                      </w:r>
-                      <w:proofErr w:type="spellEnd"/>
-                      <w:r>
-                        <w:rPr>
-                          <w:rFonts w:ascii="Book Antiqua" w:hAnsi="Book Antiqua" w:cs="Times New Roman"/>
-                          <w:i/>
-                          <w:iCs/>
-                          <w:color w:val="000000" w:themeColor="text1"/>
-                          <w:sz w:val="18"/>
-                          <w:szCs w:val="18"/>
-                        </w:rPr>
-                        <w:t xml:space="preserve">, Vaughan, </w:t>
-                      </w:r>
-                      <w:r>
-                        <w:rPr>
-                          <w:rFonts w:ascii="Book Antiqua" w:hAnsi="Book Antiqua" w:cs="Times New Roman"/>
-                          <w:i/>
-                          <w:iCs/>
-                          <w:color w:val="000000" w:themeColor="text1"/>
-                          <w:sz w:val="18"/>
-                          <w:szCs w:val="18"/>
-                        </w:rPr>
-                        <w:br/>
-                        <w:t xml:space="preserve">Wallach, </w:t>
-                      </w:r>
-                      <w:proofErr w:type="spellStart"/>
-                      <w:r>
-                        <w:rPr>
-                          <w:rFonts w:ascii="Book Antiqua" w:hAnsi="Book Antiqua" w:cs="Times New Roman"/>
-                          <w:i/>
-                          <w:iCs/>
-                          <w:color w:val="000000" w:themeColor="text1"/>
-                          <w:sz w:val="18"/>
-                          <w:szCs w:val="18"/>
-                        </w:rPr>
-                        <w:t>Daumeé</w:t>
-                      </w:r>
-                      <w:proofErr w:type="spellEnd"/>
-                      <w:r>
-                        <w:rPr>
-                          <w:rFonts w:ascii="Book Antiqua" w:hAnsi="Book Antiqua" w:cs="Times New Roman"/>
-                          <w:i/>
-                          <w:iCs/>
-                          <w:color w:val="000000" w:themeColor="text1"/>
-                          <w:sz w:val="18"/>
-                          <w:szCs w:val="18"/>
-                        </w:rPr>
-                        <w:t>, and Crawford. (2018)</w:t>
-                      </w:r>
-                      <w:proofErr w:type="gramStart"/>
-                      <w:r>
-                        <w:rPr>
-                          <w:rFonts w:ascii="Book Antiqua" w:hAnsi="Book Antiqua" w:cs="Times New Roman"/>
-                          <w:i/>
-                          <w:iCs/>
-                          <w:color w:val="000000" w:themeColor="text1"/>
-                          <w:sz w:val="18"/>
-                          <w:szCs w:val="18"/>
-                        </w:rPr>
-                        <w:t>. Datasheets for Datasets</w:t>
-                      </w:r>
-                      <w:r>
-                        <w:rPr>
-                          <w:rFonts w:ascii="Book Antiqua" w:hAnsi="Book Antiqua" w:cs="Times New Roman"/>
-                          <w:i/>
-                          <w:iCs/>
-                          <w:color w:val="000000" w:themeColor="text1"/>
-                          <w:sz w:val="17"/>
-                          <w:szCs w:val="17"/>
-                        </w:rPr>
-                        <w:t>.</w:t>
-                      </w:r>
-                      <w:proofErr w:type="gramEnd"/>
-                    </w:p>
-                    <w:p>
-                      <w:pPr>
-                        <w:pStyle w:val="TitleofPaper"/>
-                        <w:spacing w:line="276" w:lineRule="auto"/>
-                        <w:jc w:val="left"/>
-                        <w:rPr>
-                          <w:rFonts w:ascii="Book Antiqua" w:hAnsi="Book Antiqua" w:cs="Times New Roman"/>
-                          <w:color w:val="000000" w:themeColor="text1"/>
-                          <w:sz w:val="40"/>
-                          <w:szCs w:val="40"/>
-                        </w:rPr>
-                      </w:pPr>
-                    </w:p>
-                    <w:p>
-                      <w:pPr>
-                        <w:pStyle w:val="TitleofPaper"/>
-                        <w:spacing w:line="276" w:lineRule="auto"/>
-                        <w:jc w:val="left"/>
-                        <w:rPr>
-                          <w:rFonts w:ascii="Book Antiqua" w:hAnsi="Book Antiqua" w:cs="Times New Roman"/>
-                          <w:color w:val="000000" w:themeColor="text1"/>
-                          <w:sz w:val="40"/>
-                          <w:szCs w:val="40"/>
-                        </w:rPr>
-                      </w:pPr>
-                      <w:r>
-                        <w:rPr>
-                          <w:rFonts w:ascii="Book Antiqua" w:hAnsi="Book Antiqua" w:cs="Times New Roman"/>
-                          <w:color w:val="000000" w:themeColor="text1"/>
-                          <w:sz w:val="40"/>
-                          <w:szCs w:val="40"/>
-                        </w:rPr>
-                        <w:t>Derive</w:t>
-                      </w:r>
-                    </w:p>
-                  </w:txbxContent>
-                </v:textbox>
-                <w10:wrap type="topAndBottom" anchorx="page" anchory="page"/>
-              </v:shape>
-            </w:pict>
-          </mc:Fallback>
-        </mc:AlternateContent>
-      </w:r>
-      <w:r>
-        <w:rPr>
-          <w:lang w:val="en-US"/>
-        </w:rPr>
-        <w:t>1.</w:t>
-      </w:r>
-      <w:r>
-        <w:rPr>
-          <w:lang w:val="en-US"/>
-        </w:rPr>
-        <w:tab/>
-      </w:r>
-      <w:r>
-        <w:rPr>
-          <w:lang w:val="en-US"/>
-        </w:rPr>
-        <w:tab/>
-      </w:r>
-      <w:r>
-        <w:rPr>
-          <w:lang w:val="en-US"/>
-        </w:rPr>
-        <w:t>Motivation</w:t>
-      </w:r>
-      <w:r>
-        <w:rPr>
-          <w:rStyle w:val="Voetnootmarkering"/>
-          <w:color w:val="FFFFFF" w:themeColor="background1"/>
-        </w:rPr>
-        <w:footnoteReference w:id="1"/>
-      </w:r>
-    </w:p>
-    <w:p>
-      <w:pPr>
-        <w:pStyle w:val="Text"/>
-        <w:spacing w:before="40" w:line="276" w:lineRule="auto"/>
-        <w:rPr>
-          <w:rFonts w:ascii="Book Antiqua" w:hAnsi="Book Antiqua" w:cs="Times New Roman"/>
-          <w:i/>
-          <w:iCs/>
-        </w:rPr>
-      </w:pPr>
-      <w:r>
-        <w:rPr>
-          <w:rFonts w:ascii="Book Antiqua" w:hAnsi="Book Antiqua" w:cs="Times New Roman"/>
-          <w:b/>
-          <w:bCs/>
-          <w:i/>
-          <w:iCs/>
-        </w:rPr>
-        <w:t>1.1</w:t>
-      </w:r>
-      <w:r>
-        <w:rPr>
-          <w:rFonts w:ascii="Book Antiqua" w:hAnsi="Book Antiqua" w:cs="Times New Roman"/>
-          <w:b/>
-          <w:bCs/>
-          <w:i/>
-          <w:iCs/>
-        </w:rPr>
-        <w:tab/>
-      </w:r>
-      <w:r>
-        <w:rPr>
-          <w:rFonts w:ascii="Book Antiqua" w:hAnsi="Book Antiqua" w:cs="Times New Roman"/>
-          <w:i/>
-          <w:iCs/>
-        </w:rPr>
-        <w:t xml:space="preserve">For what purpose was the dataset created? Was there a specific task in mind? Was there a specific gap that needed to be filled? Please provide a description. </w:t>
-      </w:r>
-    </w:p>
-    <w:p>
-      <w:pPr>
-        <w:jc w:val="both"/>
-        <w:rPr>
-          <w:rFonts w:ascii="Book Antiqua" w:hAnsi="Book Antiqua" w:cs="Times New Roman"/>
-          <w:sz w:val="20"/>
-        </w:rPr>
-      </w:pPr>
-    </w:p>
-    <w:p>
-      <w:pPr>
-        <w:jc w:val="both"/>
-        <w:rPr>
-          <w:rFonts w:ascii="Book Antiqua" w:hAnsi="Book Antiqua" w:cs="Times New Roman"/>
-          <w:sz w:val="20"/>
-        </w:rPr>
-      </w:pPr>
-      <w:r>
-        <w:rPr>
-          <w:rFonts w:ascii="Book Antiqua" w:hAnsi="Book Antiqua" w:cs="Times New Roman"/>
-          <w:sz w:val="20"/>
-        </w:rPr>
-        <w:t>This dataset was created to gain insight into the electronics industry, specifically focusing on the offerings of</w:t>
-      </w:r>
-      <w:r>
-        <w:rPr>
-          <w:rFonts w:ascii="Book Antiqua" w:hAnsi="Book Antiqua" w:cs="Times New Roman"/>
-          <w:sz w:val="20"/>
-        </w:rPr>
-        <w:t xml:space="preserve"> </w:t>
-      </w:r>
-      <w:proofErr w:type="spellStart"/>
-      <w:r>
-        <w:rPr>
-          <w:rFonts w:ascii="Book Antiqua" w:hAnsi="Book Antiqua" w:cs="Times New Roman"/>
-          <w:sz w:val="20"/>
-        </w:rPr>
-        <w:t>M</w:t>
-      </w:r>
-      <w:r>
-        <w:rPr>
-          <w:rFonts w:ascii="Book Antiqua" w:hAnsi="Book Antiqua" w:cs="Times New Roman"/>
-          <w:sz w:val="20"/>
-        </w:rPr>
-        <w:t>e</w:t>
-      </w:r>
-      <w:r>
-        <w:rPr>
-          <w:rFonts w:ascii="Book Antiqua" w:hAnsi="Book Antiqua" w:cs="Times New Roman"/>
-          <w:sz w:val="20"/>
-        </w:rPr>
-        <w:t>diamarkt</w:t>
-      </w:r>
-      <w:proofErr w:type="spellEnd"/>
-      <w:r>
-        <w:rPr>
-          <w:rFonts w:ascii="Book Antiqua" w:hAnsi="Book Antiqua" w:cs="Times New Roman"/>
-          <w:sz w:val="20"/>
-        </w:rPr>
-        <w:t>.</w:t>
-      </w:r>
-      <w:r>
-        <w:rPr>
-          <w:rFonts w:ascii="Book Antiqua" w:hAnsi="Book Antiqua" w:cs="Times New Roman"/>
-          <w:sz w:val="20"/>
-        </w:rPr>
-        <w:t xml:space="preserve"> </w:t>
-      </w:r>
-      <w:r>
-        <w:rPr>
-          <w:rFonts w:ascii="Book Antiqua" w:hAnsi="Book Antiqua" w:cs="Times New Roman"/>
-          <w:sz w:val="20"/>
-        </w:rPr>
-        <w:t xml:space="preserve">Thanks to the wide range of products on offer at </w:t>
-      </w:r>
-      <w:proofErr w:type="spellStart"/>
-      <w:r>
-        <w:rPr>
-          <w:rFonts w:ascii="Book Antiqua" w:hAnsi="Book Antiqua" w:cs="Times New Roman"/>
-          <w:sz w:val="20"/>
-        </w:rPr>
-        <w:t>Mediamarkt</w:t>
-      </w:r>
-      <w:proofErr w:type="spellEnd"/>
-      <w:r>
-        <w:rPr>
-          <w:rFonts w:ascii="Book Antiqua" w:hAnsi="Book Antiqua" w:cs="Times New Roman"/>
-          <w:sz w:val="20"/>
-        </w:rPr>
-        <w:t>, various analyses can be carried out on, for example, prices per brand and the number of different types of appliances.</w:t>
-      </w:r>
-      <w:r>
-        <w:t xml:space="preserve"> </w:t>
-      </w:r>
-      <w:r>
-        <w:rPr>
-          <w:rFonts w:ascii="Book Antiqua" w:hAnsi="Book Antiqua" w:cs="Times New Roman"/>
-          <w:sz w:val="20"/>
-        </w:rPr>
-        <w:t xml:space="preserve">The idea was born when someone told that </w:t>
-      </w:r>
-      <w:r>
-        <w:rPr>
-          <w:rFonts w:ascii="Book Antiqua" w:hAnsi="Book Antiqua" w:cs="Times New Roman"/>
-          <w:sz w:val="20"/>
-        </w:rPr>
-        <w:t>he was</w:t>
-      </w:r>
-      <w:r>
-        <w:rPr>
-          <w:rFonts w:ascii="Book Antiqua" w:hAnsi="Book Antiqua" w:cs="Times New Roman"/>
-          <w:sz w:val="20"/>
-        </w:rPr>
-        <w:t xml:space="preserve"> looking for a new phone, but it should not cost too much. So</w:t>
-      </w:r>
-      <w:r>
-        <w:rPr>
-          <w:rFonts w:ascii="Book Antiqua" w:hAnsi="Book Antiqua" w:cs="Times New Roman"/>
-          <w:sz w:val="20"/>
-        </w:rPr>
-        <w:t xml:space="preserve">, </w:t>
-      </w:r>
-      <w:proofErr w:type="spellStart"/>
-      <w:r>
-        <w:rPr>
-          <w:rFonts w:ascii="Book Antiqua" w:hAnsi="Book Antiqua" w:cs="Times New Roman"/>
-          <w:sz w:val="20"/>
-        </w:rPr>
-        <w:t>Mediamarkt</w:t>
-      </w:r>
-      <w:proofErr w:type="spellEnd"/>
-      <w:r>
-        <w:rPr>
-          <w:rFonts w:ascii="Book Antiqua" w:hAnsi="Book Antiqua" w:cs="Times New Roman"/>
-          <w:sz w:val="20"/>
-        </w:rPr>
-        <w:t xml:space="preserve"> was visited, </w:t>
-      </w:r>
-      <w:r>
-        <w:rPr>
-          <w:rFonts w:ascii="Book Antiqua" w:hAnsi="Book Antiqua" w:cs="Times New Roman"/>
-          <w:sz w:val="20"/>
-        </w:rPr>
-        <w:t>and</w:t>
-      </w:r>
-      <w:r>
-        <w:rPr>
-          <w:rFonts w:ascii="Book Antiqua" w:hAnsi="Book Antiqua" w:cs="Times New Roman"/>
-          <w:sz w:val="20"/>
-        </w:rPr>
-        <w:t xml:space="preserve"> the scraping started. </w:t>
-      </w:r>
-      <w:r>
-        <w:rPr>
-          <w:rFonts w:ascii="Book Antiqua" w:hAnsi="Book Antiqua" w:cs="Times New Roman"/>
-          <w:sz w:val="20"/>
-        </w:rPr>
-        <w:t>With this dataset you have the possibility to easily compare different devices on price, reviews, brand, and different kind of specifications like Wi-Fi and Bluetooth.</w:t>
-      </w:r>
-    </w:p>
-    <w:p>
-      <w:pPr>
-        <w:jc w:val="both"/>
-        <w:rPr>
-          <w:rFonts w:ascii="Book Antiqua" w:hAnsi="Book Antiqua" w:cs="Times New Roman"/>
-          <w:sz w:val="20"/>
-        </w:rPr>
-      </w:pPr>
-    </w:p>
-    <w:p>
-      <w:pPr>
-        <w:jc w:val="both"/>
-        <w:rPr>
-          <w:rFonts w:ascii="Book Antiqua" w:hAnsi="Book Antiqua" w:cs="Times New Roman"/>
-          <w:i/>
-          <w:iCs/>
-          <w:sz w:val="20"/>
-        </w:rPr>
-      </w:pPr>
-      <w:r>
-        <w:rPr>
-          <w:rFonts w:ascii="Book Antiqua" w:hAnsi="Book Antiqua" w:cs="Times New Roman"/>
-          <w:b/>
-          <w:bCs/>
-          <w:i/>
-          <w:iCs/>
-          <w:sz w:val="20"/>
-        </w:rPr>
-        <w:t>1.2</w:t>
-      </w:r>
-      <w:r>
-        <w:rPr>
-          <w:rFonts w:ascii="Book Antiqua" w:hAnsi="Book Antiqua" w:cs="Times New Roman"/>
-          <w:b/>
-          <w:bCs/>
-          <w:i/>
-          <w:iCs/>
-          <w:sz w:val="20"/>
-        </w:rPr>
-        <w:tab/>
-      </w:r>
-      <w:r>
-        <w:rPr>
-          <w:rFonts w:ascii="Book Antiqua" w:hAnsi="Book Antiqua" w:cs="Times New Roman"/>
-          <w:i/>
-          <w:iCs/>
-          <w:sz w:val="20"/>
-        </w:rPr>
-        <w:t>Who created this dataset (e.g., which team, research group) and on behalf of which entity (e.g., company, institution, organization)?</w:t>
-      </w:r>
-    </w:p>
-    <w:p>
-      <w:pPr>
-        <w:jc w:val="both"/>
-        <w:rPr>
-          <w:rFonts w:ascii="Book Antiqua" w:hAnsi="Book Antiqua" w:cs="Times New Roman"/>
-          <w:sz w:val="20"/>
-        </w:rPr>
-      </w:pPr>
-    </w:p>
-    <w:p>
-      <w:pPr>
-        <w:jc w:val="both"/>
-        <w:rPr>
-          <w:rFonts w:ascii="Book Antiqua" w:hAnsi="Book Antiqua" w:cs="Times New Roman"/>
-          <w:sz w:val="20"/>
-        </w:rPr>
-      </w:pPr>
-      <w:proofErr w:type="gramStart"/>
-      <w:r>
-        <w:rPr>
-          <w:rFonts w:ascii="Book Antiqua" w:hAnsi="Book Antiqua" w:cs="Times New Roman"/>
-          <w:sz w:val="20"/>
-        </w:rPr>
-        <w:t>This dataset was developed by group 7 of the Online Data Collection &amp; Management course</w:t>
-      </w:r>
-      <w:proofErr w:type="gramEnd"/>
-      <w:r>
-        <w:rPr>
-          <w:rFonts w:ascii="Book Antiqua" w:hAnsi="Book Antiqua" w:cs="Times New Roman"/>
-          <w:sz w:val="20"/>
-        </w:rPr>
-        <w:t>. This course was taken at Tilburg University during the Marketing Analytics master's program.</w:t>
-      </w:r>
-    </w:p>
-    <w:p>
-      <w:pPr>
-        <w:jc w:val="both"/>
-        <w:rPr>
-          <w:rFonts w:ascii="Book Antiqua" w:hAnsi="Book Antiqua" w:cs="Times New Roman"/>
-          <w:sz w:val="20"/>
-        </w:rPr>
-      </w:pPr>
-    </w:p>
-    <w:p>
-      <w:pPr>
-        <w:jc w:val="both"/>
-        <w:rPr>
-          <w:rFonts w:ascii="Book Antiqua" w:hAnsi="Book Antiqua" w:cs="Times New Roman"/>
-          <w:i/>
-          <w:iCs/>
-          <w:sz w:val="20"/>
-        </w:rPr>
-      </w:pPr>
-      <w:r>
-        <w:rPr>
-          <w:rFonts w:ascii="Book Antiqua" w:hAnsi="Book Antiqua" w:cs="Times New Roman"/>
-          <w:b/>
-          <w:bCs/>
-          <w:i/>
-          <w:iCs/>
-          <w:sz w:val="20"/>
-        </w:rPr>
-        <w:t>1.3</w:t>
-      </w:r>
-      <w:r>
-        <w:rPr>
-          <w:rFonts w:ascii="Book Antiqua" w:hAnsi="Book Antiqua" w:cs="Times New Roman"/>
-          <w:b/>
-          <w:bCs/>
-          <w:i/>
-          <w:iCs/>
-          <w:sz w:val="20"/>
-        </w:rPr>
-        <w:tab/>
-      </w:r>
-      <w:r>
-        <w:rPr>
-          <w:rFonts w:ascii="Book Antiqua" w:hAnsi="Book Antiqua" w:cs="Times New Roman"/>
-          <w:i/>
-          <w:iCs/>
-          <w:sz w:val="20"/>
-        </w:rPr>
-        <w:t xml:space="preserve">Who funded the creation of the dataset? If there is an associated grant, please provide the name of the grantor and the grant name and number. </w:t>
-      </w:r>
-    </w:p>
-    <w:p>
-      <w:pPr>
-        <w:jc w:val="both"/>
-        <w:rPr>
-          <w:rFonts w:ascii="Book Antiqua" w:hAnsi="Book Antiqua" w:cs="Times New Roman"/>
-          <w:sz w:val="20"/>
-        </w:rPr>
-      </w:pPr>
-    </w:p>
-    <w:p>
-      <w:pPr>
-        <w:jc w:val="both"/>
-        <w:rPr>
-          <w:rFonts w:ascii="Book Antiqua" w:hAnsi="Book Antiqua" w:cs="Times New Roman"/>
-          <w:sz w:val="20"/>
-        </w:rPr>
-      </w:pPr>
-      <w:r>
-        <w:rPr>
-          <w:rFonts w:ascii="Book Antiqua" w:hAnsi="Book Antiqua" w:cs="Times New Roman"/>
-          <w:sz w:val="20"/>
-        </w:rPr>
-        <w:t>There was no funder for the creation of this dataset.</w:t>
-      </w:r>
-    </w:p>
-    <w:p>
-      <w:pPr>
-        <w:pStyle w:val="Text"/>
-        <w:spacing w:before="40" w:line="276" w:lineRule="auto"/>
-        <w:rPr>
-          <w:rFonts w:ascii="Book Antiqua" w:hAnsi="Book Antiqua" w:cs="Times New Roman"/>
-        </w:rPr>
-      </w:pPr>
-    </w:p>
-    <w:p>
-      <w:pPr>
-        <w:pStyle w:val="Kop1"/>
-        <w:spacing w:before="0" w:line="276" w:lineRule="auto"/>
-        <w:rPr>
-          <w:lang w:val="en-US"/>
-        </w:rPr>
-      </w:pPr>
-      <w:r>
-        <w:rPr>
-          <w:noProof/>
-          <w:lang w:val="en-US"/>
-        </w:rPr>
-        <mc:AlternateContent>
-          <mc:Choice Requires="wps">
-            <w:drawing>
-              <wp:anchor distT="0" distB="0" distL="0" distR="0" simplePos="0" relativeHeight="251678720" behindDoc="0" locked="0" layoutInCell="1" allowOverlap="1" wp14:anchorId="7A6B290F" wp14:editId="7C13106B">
-                <wp:simplePos x="0" y="0"/>
-                <wp:positionH relativeFrom="page">
-                  <wp:posOffset>691763</wp:posOffset>
-                </wp:positionH>
-                <wp:positionV relativeFrom="page">
-                  <wp:posOffset>667910</wp:posOffset>
-                </wp:positionV>
-                <wp:extent cx="6398260" cy="1725433"/>
+                <wp:extent cx="6398260" cy="1725295"/>
                 <wp:effectExtent l="0" t="0" r="2540" b="1905"/>
                 <wp:wrapTopAndBottom/>
                 <wp:docPr id="5" name="Text Box 4"/>
@@ -944,7 +43,7 @@
                       <wps:spPr bwMode="auto">
                         <a:xfrm>
                           <a:off x="0" y="0"/>
-                          <a:ext cx="6398260" cy="1725433"/>
+                          <a:ext cx="6398260" cy="1725295"/>
                         </a:xfrm>
                         <a:prstGeom prst="rect">
                           <a:avLst/>
@@ -1184,7 +283,11 @@
           </mc:Choice>
           <mc:Fallback>
             <w:pict>
-              <v:shape id="_x0000_s1027" type="#_x0000_t202" style="position:absolute;margin-left:54.45pt;margin-top:52.6pt;width:503.8pt;height:135.85pt;z-index:251678720;visibility:visible;mso-wrap-style:square;mso-width-percent:0;mso-height-percent:0;mso-wrap-distance-left:0;mso-wrap-distance-top:0;mso-wrap-distance-right:0;mso-wrap-distance-bottom:0;mso-position-horizontal:absolute;mso-position-horizontal-relative:page;mso-position-vertical:absolute;mso-position-vertical-relative:page;mso-width-percent:0;mso-height-percent:0;mso-width-relative:page;mso-height-relative:page;v-text-anchor:top" o:gfxdata="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" stroked="f">
+              <v:shapetype id="_x0000_t202" coordsize="21600,21600" o:spt="202" path="m0,0l0,21600,21600,21600,21600,0xe">
+                <v:stroke joinstyle="miter"/>
+                <v:path gradientshapeok="t" o:connecttype="rect"/>
+              </v:shapetype>
+              <v:shape id="Text Box 4" o:spid="_x0000_s1026" type="#_x0000_t202" style="position:absolute;margin-left:52.05pt;margin-top:-6pt;width:503.8pt;height:135.85pt;z-index:251659264;visibility:visible;mso-wrap-style:square;mso-width-percent:0;mso-height-percent:0;mso-wrap-distance-left:0;mso-wrap-distance-top:0;mso-wrap-distance-right:0;mso-wrap-distance-bottom:0;mso-position-horizontal:absolute;mso-position-horizontal-relative:page;mso-position-vertical:absolute;mso-position-vertical-relative:page;mso-width-percent:0;mso-height-percent:0;mso-width-relative:page;mso-height-relative:page;v-text-anchor:top" o:gfxdata="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" stroked="f">
                 <v:path arrowok="t"/>
                 <v:textbox inset="16mm,0,16mm,0">
                   <w:txbxContent>
@@ -1391,10 +494,734 @@
           </mc:Fallback>
         </mc:AlternateContent>
       </w:r>
-      <w:r>
+    </w:p>
+    <w:p>
+      <w:pPr>
+        <w:pStyle w:val="Kop1"/>
+        <w:spacing w:before="0" w:line="276" w:lineRule="auto"/>
         <w:rPr>
           <w:lang w:val="en-US"/>
         </w:rPr>
+      </w:pPr>
+      <w:r>
+        <w:rPr>
+          <w:lang w:val="en-US"/>
+        </w:rPr>
+        <w:t>1.</w:t>
+      </w:r>
+      <w:r>
+        <w:rPr>
+          <w:lang w:val="en-US"/>
+        </w:rPr>
+        <w:tab/>
+      </w:r>
+      <w:r>
+        <w:rPr>
+          <w:lang w:val="en-US"/>
+        </w:rPr>
+        <w:tab/>
+      </w:r>
+      <w:r>
+        <w:rPr>
+          <w:lang w:val="en-US"/>
+        </w:rPr>
+        <w:t>Motivation</w:t>
+      </w:r>
+      <w:r>
+        <w:rPr>
+          <w:rStyle w:val="Voetnootmarkering"/>
+          <w:color w:val="FFFFFF" w:themeColor="background1"/>
+        </w:rPr>
+        <w:footnoteReference w:id="1"/>
+      </w:r>
+    </w:p>
+    <w:p>
+      <w:pPr>
+        <w:pStyle w:val="Text"/>
+        <w:spacing w:before="40" w:line="276" w:lineRule="auto"/>
+        <w:rPr>
+          <w:rFonts w:ascii="Book Antiqua" w:hAnsi="Book Antiqua" w:cs="Times New Roman"/>
+          <w:i/>
+          <w:iCs/>
+        </w:rPr>
+      </w:pPr>
+      <w:r>
+        <w:rPr>
+          <w:rFonts w:ascii="Book Antiqua" w:hAnsi="Book Antiqua" w:cs="Times New Roman"/>
+          <w:b/>
+          <w:bCs/>
+          <w:i/>
+          <w:iCs/>
+        </w:rPr>
+        <w:t>1.1</w:t>
+      </w:r>
+      <w:r>
+        <w:rPr>
+          <w:rFonts w:ascii="Book Antiqua" w:hAnsi="Book Antiqua" w:cs="Times New Roman"/>
+          <w:b/>
+          <w:bCs/>
+          <w:i/>
+          <w:iCs/>
+        </w:rPr>
+        <w:tab/>
+      </w:r>
+      <w:r>
+        <w:rPr>
+          <w:rFonts w:ascii="Book Antiqua" w:hAnsi="Book Antiqua" w:cs="Times New Roman"/>
+          <w:i/>
+          <w:iCs/>
+        </w:rPr>
+        <w:t xml:space="preserve">For what purpose was the dataset created? Was there a specific task in mind? Was there a specific gap that needed to be filled? Please provide a description. </w:t>
+      </w:r>
+    </w:p>
+    <w:p>
+      <w:pPr>
+        <w:jc w:val="both"/>
+      </w:pPr>
+      <w:r>
+        <w:rPr>
+          <w:rFonts w:ascii="Book Antiqua" w:hAnsi="Book Antiqua" w:cs="Times New Roman"/>
+          <w:sz w:val="20"/>
+        </w:rPr>
+        <w:t xml:space="preserve">This dataset was created to gain insight into the electronics industry, specifically focusing on the offerings of </w:t>
+      </w:r>
+      <w:proofErr w:type="spellStart"/>
+      <w:r>
+        <w:rPr>
+          <w:rFonts w:ascii="Book Antiqua" w:hAnsi="Book Antiqua" w:cs="Times New Roman"/>
+          <w:sz w:val="20"/>
+        </w:rPr>
+        <w:t>M</w:t>
+      </w:r>
+      <w:r>
+        <w:rPr>
+          <w:rFonts w:ascii="Book Antiqua" w:hAnsi="Book Antiqua" w:cs="Times New Roman"/>
+          <w:sz w:val="20"/>
+        </w:rPr>
+        <w:t>e</w:t>
+      </w:r>
+      <w:r>
+        <w:rPr>
+          <w:rFonts w:ascii="Book Antiqua" w:hAnsi="Book Antiqua" w:cs="Times New Roman"/>
+          <w:sz w:val="20"/>
+        </w:rPr>
+        <w:t>diamarkt</w:t>
+      </w:r>
+      <w:proofErr w:type="spellEnd"/>
+      <w:r>
+        <w:rPr>
+          <w:rFonts w:ascii="Book Antiqua" w:hAnsi="Book Antiqua" w:cs="Times New Roman"/>
+          <w:sz w:val="20"/>
+        </w:rPr>
+        <w:t xml:space="preserve">. Thanks to the wide range of products on offer at </w:t>
+      </w:r>
+      <w:proofErr w:type="spellStart"/>
+      <w:r>
+        <w:rPr>
+          <w:rFonts w:ascii="Book Antiqua" w:hAnsi="Book Antiqua" w:cs="Times New Roman"/>
+          <w:sz w:val="20"/>
+        </w:rPr>
+        <w:t>Mediamarkt</w:t>
+      </w:r>
+      <w:proofErr w:type="spellEnd"/>
+      <w:r>
+        <w:rPr>
+          <w:rFonts w:ascii="Book Antiqua" w:hAnsi="Book Antiqua" w:cs="Times New Roman"/>
+          <w:sz w:val="20"/>
+        </w:rPr>
+        <w:t>, various analyses can be carried out on, for example, prices per brand and the number of different types of appliances.</w:t>
+      </w:r>
+      <w:r>
+        <w:rPr>
+          <w:rFonts w:ascii="Book Antiqua" w:hAnsi="Book Antiqua" w:cs="Times New Roman"/>
+          <w:sz w:val="20"/>
+        </w:rPr>
+        <w:t xml:space="preserve"> The reason behind creating this dataset was to view if the brand name and specifications have a great impact on the price and the amount/quality of the reviews. Also, some people might choose brand name over specification and the other way around. Ther</w:t>
+      </w:r>
+      <w:r>
+        <w:rPr>
+          <w:rFonts w:ascii="Book Antiqua" w:hAnsi="Book Antiqua" w:cs="Times New Roman"/>
+          <w:sz w:val="20"/>
+        </w:rPr>
+        <w:t>e</w:t>
+      </w:r>
+      <w:r>
+        <w:rPr>
+          <w:rFonts w:ascii="Book Antiqua" w:hAnsi="Book Antiqua" w:cs="Times New Roman"/>
+          <w:sz w:val="20"/>
+        </w:rPr>
+        <w:t>fore, it might be i</w:t>
+      </w:r>
+      <w:r>
+        <w:rPr>
+          <w:rFonts w:ascii="Book Antiqua" w:hAnsi="Book Antiqua" w:cs="Times New Roman"/>
+          <w:sz w:val="20"/>
+        </w:rPr>
+        <w:t>n</w:t>
+      </w:r>
+      <w:r>
+        <w:rPr>
+          <w:rFonts w:ascii="Book Antiqua" w:hAnsi="Book Antiqua" w:cs="Times New Roman"/>
+          <w:sz w:val="20"/>
+        </w:rPr>
+        <w:t xml:space="preserve">teresting to see is which of these have the greatest influence. </w:t>
+      </w:r>
+    </w:p>
+    <w:p>
+      <w:pPr>
+        <w:jc w:val="both"/>
+        <w:rPr>
+          <w:rFonts w:ascii="Book Antiqua" w:hAnsi="Book Antiqua" w:cs="Times New Roman"/>
+          <w:sz w:val="20"/>
+        </w:rPr>
+      </w:pPr>
+      <w:r>
+        <w:rPr>
+          <w:rFonts w:ascii="Book Antiqua" w:hAnsi="Book Antiqua" w:cs="Times New Roman"/>
+          <w:sz w:val="20"/>
+        </w:rPr>
+        <w:t>With this dataset you have the possibility to easily compare different devices on price, reviews, brand, and diffe</w:t>
+      </w:r>
+      <w:r>
+        <w:rPr>
+          <w:rFonts w:ascii="Book Antiqua" w:hAnsi="Book Antiqua" w:cs="Times New Roman"/>
+          <w:sz w:val="20"/>
+        </w:rPr>
+        <w:t>r</w:t>
+      </w:r>
+      <w:r>
+        <w:rPr>
+          <w:rFonts w:ascii="Book Antiqua" w:hAnsi="Book Antiqua" w:cs="Times New Roman"/>
+          <w:sz w:val="20"/>
+        </w:rPr>
+        <w:t>ent kind of specifications like Wi-Fi and Bluetooth.</w:t>
+      </w:r>
+    </w:p>
+    <w:p>
+      <w:pPr>
+        <w:jc w:val="both"/>
+        <w:rPr>
+          <w:rFonts w:ascii="Book Antiqua" w:hAnsi="Book Antiqua" w:cs="Times New Roman"/>
+          <w:sz w:val="20"/>
+        </w:rPr>
+      </w:pPr>
+    </w:p>
+    <w:p>
+      <w:pPr>
+        <w:jc w:val="both"/>
+        <w:rPr>
+          <w:rFonts w:ascii="Book Antiqua" w:hAnsi="Book Antiqua" w:cs="Times New Roman"/>
+          <w:sz w:val="20"/>
+        </w:rPr>
+      </w:pPr>
+      <w:r>
+        <w:rPr>
+          <w:rFonts w:ascii="Book Antiqua" w:hAnsi="Book Antiqua" w:cs="Times New Roman"/>
+          <w:sz w:val="20"/>
+        </w:rPr>
+        <w:t xml:space="preserve">The decision to base this project on the assortment of </w:t>
+      </w:r>
+      <w:proofErr w:type="spellStart"/>
+      <w:r>
+        <w:rPr>
+          <w:rFonts w:ascii="Book Antiqua" w:hAnsi="Book Antiqua" w:cs="Times New Roman"/>
+          <w:sz w:val="20"/>
+        </w:rPr>
+        <w:t>Mediamarkt</w:t>
+      </w:r>
+      <w:proofErr w:type="spellEnd"/>
+      <w:r>
+        <w:rPr>
+          <w:rFonts w:ascii="Book Antiqua" w:hAnsi="Book Antiqua" w:cs="Times New Roman"/>
+          <w:sz w:val="20"/>
+        </w:rPr>
+        <w:t xml:space="preserve"> derives from the group’s interest in a variety of technological devices and the fact that several members were on the verge of purchasing a new smartphone, but with a good price quality ratio. Therefore, the members gained interest in gathering data concerning technological interfaces from the screen and sound category in order to create some insightful statistics that could help them making their decision on their new smartphone acquisition. </w:t>
+      </w:r>
+    </w:p>
+    <w:p>
+      <w:pPr>
+        <w:jc w:val="both"/>
+        <w:rPr>
+          <w:rFonts w:ascii="Book Antiqua" w:hAnsi="Book Antiqua" w:cs="Times New Roman"/>
+          <w:sz w:val="20"/>
+        </w:rPr>
+      </w:pPr>
+      <w:r>
+        <w:rPr>
+          <w:rFonts w:ascii="Book Antiqua" w:hAnsi="Book Antiqua" w:cs="Times New Roman"/>
+          <w:sz w:val="20"/>
+        </w:rPr>
+        <w:t xml:space="preserve">The following step was to decide about the specific website to scrape, since there is a large variety of online </w:t>
+      </w:r>
+      <w:proofErr w:type="spellStart"/>
+      <w:r>
+        <w:rPr>
+          <w:rFonts w:ascii="Book Antiqua" w:hAnsi="Book Antiqua" w:cs="Times New Roman"/>
+          <w:sz w:val="20"/>
+        </w:rPr>
+        <w:t>we</w:t>
+      </w:r>
+      <w:r>
+        <w:rPr>
+          <w:rFonts w:ascii="Book Antiqua" w:hAnsi="Book Antiqua" w:cs="Times New Roman"/>
+          <w:sz w:val="20"/>
+        </w:rPr>
+        <w:t>b</w:t>
+      </w:r>
+      <w:r>
+        <w:rPr>
+          <w:rFonts w:ascii="Book Antiqua" w:hAnsi="Book Antiqua" w:cs="Times New Roman"/>
+          <w:sz w:val="20"/>
+        </w:rPr>
+        <w:t>shops</w:t>
+      </w:r>
+      <w:proofErr w:type="spellEnd"/>
+      <w:r>
+        <w:rPr>
+          <w:rFonts w:ascii="Book Antiqua" w:hAnsi="Book Antiqua" w:cs="Times New Roman"/>
+          <w:sz w:val="20"/>
+        </w:rPr>
+        <w:t xml:space="preserve"> offering technological devices in the categories that the group members wanted to retrieve. It was decided to first take the two brands that came to the top of mind for each group member, resulting in </w:t>
+      </w:r>
+      <w:proofErr w:type="spellStart"/>
+      <w:r>
+        <w:rPr>
+          <w:rFonts w:ascii="Book Antiqua" w:hAnsi="Book Antiqua" w:cs="Times New Roman"/>
+          <w:sz w:val="20"/>
+        </w:rPr>
+        <w:t>Coolblue</w:t>
+      </w:r>
+      <w:proofErr w:type="spellEnd"/>
+      <w:r>
+        <w:rPr>
+          <w:rFonts w:ascii="Book Antiqua" w:hAnsi="Book Antiqua" w:cs="Times New Roman"/>
+          <w:sz w:val="20"/>
+        </w:rPr>
+        <w:t xml:space="preserve"> and </w:t>
+      </w:r>
+      <w:proofErr w:type="spellStart"/>
+      <w:r>
+        <w:rPr>
+          <w:rFonts w:ascii="Book Antiqua" w:hAnsi="Book Antiqua" w:cs="Times New Roman"/>
+          <w:sz w:val="20"/>
+        </w:rPr>
+        <w:t>Med</w:t>
+      </w:r>
+      <w:r>
+        <w:rPr>
+          <w:rFonts w:ascii="Book Antiqua" w:hAnsi="Book Antiqua" w:cs="Times New Roman"/>
+          <w:sz w:val="20"/>
+        </w:rPr>
+        <w:t>i</w:t>
+      </w:r>
+      <w:r>
+        <w:rPr>
+          <w:rFonts w:ascii="Book Antiqua" w:hAnsi="Book Antiqua" w:cs="Times New Roman"/>
+          <w:sz w:val="20"/>
+        </w:rPr>
+        <w:t>amarkt</w:t>
+      </w:r>
+      <w:proofErr w:type="spellEnd"/>
+      <w:r>
+        <w:rPr>
+          <w:rFonts w:ascii="Book Antiqua" w:hAnsi="Book Antiqua" w:cs="Times New Roman"/>
+          <w:sz w:val="20"/>
+        </w:rPr>
+        <w:t xml:space="preserve">. </w:t>
+      </w:r>
+    </w:p>
+    <w:p>
+      <w:pPr>
+        <w:jc w:val="both"/>
+        <w:rPr>
+          <w:rFonts w:ascii="Book Antiqua" w:hAnsi="Book Antiqua" w:cs="Times New Roman"/>
+          <w:sz w:val="20"/>
+        </w:rPr>
+      </w:pPr>
+      <w:r>
+        <w:rPr>
+          <w:rFonts w:ascii="Book Antiqua" w:hAnsi="Book Antiqua" w:cs="Times New Roman"/>
+          <w:sz w:val="20"/>
+        </w:rPr>
+        <w:t xml:space="preserve">Since all group members expressed their </w:t>
+      </w:r>
+      <w:proofErr w:type="spellStart"/>
+      <w:r>
+        <w:rPr>
+          <w:rFonts w:ascii="Book Antiqua" w:hAnsi="Book Antiqua" w:cs="Times New Roman"/>
+          <w:sz w:val="20"/>
+        </w:rPr>
+        <w:t>behaviour</w:t>
+      </w:r>
+      <w:proofErr w:type="spellEnd"/>
+      <w:r>
+        <w:rPr>
+          <w:rFonts w:ascii="Book Antiqua" w:hAnsi="Book Antiqua" w:cs="Times New Roman"/>
+          <w:sz w:val="20"/>
+        </w:rPr>
+        <w:t xml:space="preserve"> as online searchers buying their products offline in physical stores, it was decided to go for </w:t>
+      </w:r>
+      <w:proofErr w:type="spellStart"/>
+      <w:r>
+        <w:rPr>
+          <w:rFonts w:ascii="Book Antiqua" w:hAnsi="Book Antiqua" w:cs="Times New Roman"/>
+          <w:sz w:val="20"/>
+        </w:rPr>
+        <w:t>Mediamarkt</w:t>
+      </w:r>
+      <w:proofErr w:type="spellEnd"/>
+      <w:r>
+        <w:rPr>
+          <w:rFonts w:ascii="Book Antiqua" w:hAnsi="Book Antiqua" w:cs="Times New Roman"/>
+          <w:sz w:val="20"/>
+        </w:rPr>
+        <w:t xml:space="preserve">. The main reason is that logistically, it would be more convenient for the group members themselves, since all of them live closer to a </w:t>
+      </w:r>
+      <w:proofErr w:type="spellStart"/>
+      <w:r>
+        <w:rPr>
+          <w:rFonts w:ascii="Book Antiqua" w:hAnsi="Book Antiqua" w:cs="Times New Roman"/>
+          <w:sz w:val="20"/>
+        </w:rPr>
+        <w:t>Mediamarkt</w:t>
+      </w:r>
+      <w:proofErr w:type="spellEnd"/>
+      <w:r>
+        <w:rPr>
+          <w:rFonts w:ascii="Book Antiqua" w:hAnsi="Book Antiqua" w:cs="Times New Roman"/>
+          <w:sz w:val="20"/>
+        </w:rPr>
+        <w:t xml:space="preserve"> location than a </w:t>
+      </w:r>
+      <w:proofErr w:type="spellStart"/>
+      <w:r>
+        <w:rPr>
+          <w:rFonts w:ascii="Book Antiqua" w:hAnsi="Book Antiqua" w:cs="Times New Roman"/>
+          <w:sz w:val="20"/>
+        </w:rPr>
+        <w:t>Coolblue</w:t>
+      </w:r>
+      <w:proofErr w:type="spellEnd"/>
+      <w:r>
+        <w:rPr>
+          <w:rFonts w:ascii="Book Antiqua" w:hAnsi="Book Antiqua" w:cs="Times New Roman"/>
+          <w:sz w:val="20"/>
+        </w:rPr>
+        <w:t xml:space="preserve"> location. Add</w:t>
+      </w:r>
+      <w:r>
+        <w:rPr>
+          <w:rFonts w:ascii="Book Antiqua" w:hAnsi="Book Antiqua" w:cs="Times New Roman"/>
+          <w:sz w:val="20"/>
+        </w:rPr>
+        <w:t>i</w:t>
+      </w:r>
+      <w:r>
+        <w:rPr>
+          <w:rFonts w:ascii="Book Antiqua" w:hAnsi="Book Antiqua" w:cs="Times New Roman"/>
+          <w:sz w:val="20"/>
+        </w:rPr>
+        <w:t xml:space="preserve">tionally, </w:t>
+      </w:r>
+      <w:proofErr w:type="spellStart"/>
+      <w:r>
+        <w:rPr>
+          <w:rFonts w:ascii="Book Antiqua" w:hAnsi="Book Antiqua" w:cs="Times New Roman"/>
+          <w:sz w:val="20"/>
+        </w:rPr>
+        <w:t>Mediamarkt</w:t>
+      </w:r>
+      <w:proofErr w:type="spellEnd"/>
+      <w:r>
+        <w:rPr>
+          <w:rFonts w:ascii="Book Antiqua" w:hAnsi="Book Antiqua" w:cs="Times New Roman"/>
+          <w:sz w:val="20"/>
+        </w:rPr>
+        <w:t xml:space="preserve"> has 49 stores in The Netherlands, whereas </w:t>
+      </w:r>
+      <w:proofErr w:type="spellStart"/>
+      <w:r>
+        <w:rPr>
+          <w:rFonts w:ascii="Book Antiqua" w:hAnsi="Book Antiqua" w:cs="Times New Roman"/>
+          <w:sz w:val="20"/>
+        </w:rPr>
+        <w:t>Coolblue</w:t>
+      </w:r>
+      <w:proofErr w:type="spellEnd"/>
+      <w:r>
+        <w:rPr>
+          <w:rFonts w:ascii="Book Antiqua" w:hAnsi="Book Antiqua" w:cs="Times New Roman"/>
+          <w:sz w:val="20"/>
+        </w:rPr>
+        <w:t xml:space="preserve"> has only 16. Therefore, there is a larger probability for future users of the dataset with similar shopping </w:t>
+      </w:r>
+      <w:proofErr w:type="spellStart"/>
+      <w:r>
+        <w:rPr>
+          <w:rFonts w:ascii="Book Antiqua" w:hAnsi="Book Antiqua" w:cs="Times New Roman"/>
+          <w:sz w:val="20"/>
+        </w:rPr>
+        <w:t>behaviour</w:t>
+      </w:r>
+      <w:proofErr w:type="spellEnd"/>
+      <w:r>
+        <w:rPr>
+          <w:rFonts w:ascii="Book Antiqua" w:hAnsi="Book Antiqua" w:cs="Times New Roman"/>
+          <w:sz w:val="20"/>
+        </w:rPr>
+        <w:t xml:space="preserve"> live closer to </w:t>
+      </w:r>
+      <w:proofErr w:type="spellStart"/>
+      <w:r>
+        <w:rPr>
+          <w:rFonts w:ascii="Book Antiqua" w:hAnsi="Book Antiqua" w:cs="Times New Roman"/>
+          <w:sz w:val="20"/>
+        </w:rPr>
+        <w:t>Mediamarkt</w:t>
+      </w:r>
+      <w:proofErr w:type="spellEnd"/>
+      <w:r>
+        <w:rPr>
+          <w:rFonts w:ascii="Book Antiqua" w:hAnsi="Book Antiqua" w:cs="Times New Roman"/>
+          <w:sz w:val="20"/>
+        </w:rPr>
+        <w:t xml:space="preserve"> facil</w:t>
+      </w:r>
+      <w:r>
+        <w:rPr>
+          <w:rFonts w:ascii="Book Antiqua" w:hAnsi="Book Antiqua" w:cs="Times New Roman"/>
+          <w:sz w:val="20"/>
+        </w:rPr>
+        <w:t>i</w:t>
+      </w:r>
+      <w:r>
+        <w:rPr>
+          <w:rFonts w:ascii="Book Antiqua" w:hAnsi="Book Antiqua" w:cs="Times New Roman"/>
+          <w:sz w:val="20"/>
+        </w:rPr>
+        <w:t xml:space="preserve">ties, which would be easier for them to decided their purchase by </w:t>
+      </w:r>
+      <w:proofErr w:type="spellStart"/>
+      <w:r>
+        <w:rPr>
+          <w:rFonts w:ascii="Book Antiqua" w:hAnsi="Book Antiqua" w:cs="Times New Roman"/>
+          <w:sz w:val="20"/>
+        </w:rPr>
+        <w:t>analysing</w:t>
+      </w:r>
+      <w:proofErr w:type="spellEnd"/>
+      <w:r>
+        <w:rPr>
+          <w:rFonts w:ascii="Book Antiqua" w:hAnsi="Book Antiqua" w:cs="Times New Roman"/>
+          <w:sz w:val="20"/>
+        </w:rPr>
+        <w:t xml:space="preserve"> the dataset and put their inte</w:t>
+      </w:r>
+      <w:r>
+        <w:rPr>
+          <w:rFonts w:ascii="Book Antiqua" w:hAnsi="Book Antiqua" w:cs="Times New Roman"/>
+          <w:sz w:val="20"/>
+        </w:rPr>
+        <w:t>n</w:t>
+      </w:r>
+      <w:r>
+        <w:rPr>
+          <w:rFonts w:ascii="Book Antiqua" w:hAnsi="Book Antiqua" w:cs="Times New Roman"/>
+          <w:sz w:val="20"/>
+        </w:rPr>
+        <w:t xml:space="preserve">tions to practice by visiting the closest </w:t>
+      </w:r>
+      <w:proofErr w:type="spellStart"/>
+      <w:r>
+        <w:rPr>
+          <w:rFonts w:ascii="Book Antiqua" w:hAnsi="Book Antiqua" w:cs="Times New Roman"/>
+          <w:sz w:val="20"/>
+        </w:rPr>
+        <w:t>Mediamarkt</w:t>
+      </w:r>
+      <w:proofErr w:type="spellEnd"/>
+      <w:r>
+        <w:rPr>
+          <w:rFonts w:ascii="Book Antiqua" w:hAnsi="Book Antiqua" w:cs="Times New Roman"/>
+          <w:sz w:val="20"/>
+        </w:rPr>
+        <w:t xml:space="preserve"> store.</w:t>
+      </w:r>
+    </w:p>
+    <w:p>
+      <w:pPr>
+        <w:jc w:val="both"/>
+        <w:rPr>
+          <w:rFonts w:ascii="Book Antiqua" w:hAnsi="Book Antiqua" w:cs="Times New Roman"/>
+          <w:sz w:val="20"/>
+        </w:rPr>
+      </w:pPr>
+    </w:p>
+    <w:p>
+      <w:pPr>
+        <w:jc w:val="both"/>
+        <w:rPr>
+          <w:rFonts w:ascii="Book Antiqua" w:hAnsi="Book Antiqua" w:cs="Times New Roman"/>
+          <w:sz w:val="20"/>
+        </w:rPr>
+      </w:pPr>
+    </w:p>
+    <w:p>
+      <w:pPr>
+        <w:jc w:val="both"/>
+        <w:rPr>
+          <w:rFonts w:ascii="Book Antiqua" w:hAnsi="Book Antiqua" w:cs="Times New Roman"/>
+          <w:i/>
+          <w:iCs/>
+          <w:sz w:val="20"/>
+        </w:rPr>
+      </w:pPr>
+      <w:r>
+        <w:rPr>
+          <w:rFonts w:ascii="Book Antiqua" w:hAnsi="Book Antiqua" w:cs="Times New Roman"/>
+          <w:b/>
+          <w:bCs/>
+          <w:i/>
+          <w:iCs/>
+          <w:sz w:val="20"/>
+        </w:rPr>
+        <w:t>1.2</w:t>
+      </w:r>
+      <w:r>
+        <w:rPr>
+          <w:rFonts w:ascii="Book Antiqua" w:hAnsi="Book Antiqua" w:cs="Times New Roman"/>
+          <w:b/>
+          <w:bCs/>
+          <w:i/>
+          <w:iCs/>
+          <w:sz w:val="20"/>
+        </w:rPr>
+        <w:tab/>
+      </w:r>
+      <w:r>
+        <w:rPr>
+          <w:rFonts w:ascii="Book Antiqua" w:hAnsi="Book Antiqua" w:cs="Times New Roman"/>
+          <w:i/>
+          <w:iCs/>
+          <w:sz w:val="20"/>
+        </w:rPr>
+        <w:t>Who created this dataset (e.g., which team, research group) and on behalf of which entity (e.g., company, institution, organization)?</w:t>
+      </w:r>
+    </w:p>
+    <w:p>
+      <w:pPr>
+        <w:jc w:val="both"/>
+        <w:rPr>
+          <w:rFonts w:ascii="Book Antiqua" w:hAnsi="Book Antiqua" w:cs="Times New Roman"/>
+          <w:sz w:val="20"/>
+        </w:rPr>
+      </w:pPr>
+      <w:proofErr w:type="gramStart"/>
+      <w:r>
+        <w:rPr>
+          <w:rFonts w:ascii="Book Antiqua" w:hAnsi="Book Antiqua" w:cs="Times New Roman"/>
+          <w:sz w:val="20"/>
+        </w:rPr>
+        <w:t>This dataset was developed by group 7 of the Online Data Collection &amp; Management course</w:t>
+      </w:r>
+      <w:proofErr w:type="gramEnd"/>
+      <w:r>
+        <w:rPr>
+          <w:rFonts w:ascii="Book Antiqua" w:hAnsi="Book Antiqua" w:cs="Times New Roman"/>
+          <w:sz w:val="20"/>
+        </w:rPr>
+        <w:t>. This course was taken at Tilburg University during the Marketing Analytics master's program.</w:t>
+      </w:r>
+    </w:p>
+    <w:p>
+      <w:pPr>
+        <w:jc w:val="both"/>
+        <w:rPr>
+          <w:rFonts w:ascii="Book Antiqua" w:hAnsi="Book Antiqua" w:cs="Times New Roman"/>
+          <w:sz w:val="20"/>
+        </w:rPr>
+      </w:pPr>
+    </w:p>
+    <w:p>
+      <w:pPr>
+        <w:jc w:val="both"/>
+        <w:rPr>
+          <w:rFonts w:ascii="Book Antiqua" w:hAnsi="Book Antiqua" w:cs="Times New Roman"/>
+          <w:i/>
+          <w:iCs/>
+          <w:sz w:val="20"/>
+        </w:rPr>
+      </w:pPr>
+      <w:r>
+        <w:rPr>
+          <w:rFonts w:ascii="Book Antiqua" w:hAnsi="Book Antiqua" w:cs="Times New Roman"/>
+          <w:b/>
+          <w:bCs/>
+          <w:i/>
+          <w:iCs/>
+          <w:sz w:val="20"/>
+        </w:rPr>
+        <w:t>1.3</w:t>
+      </w:r>
+      <w:r>
+        <w:rPr>
+          <w:rFonts w:ascii="Book Antiqua" w:hAnsi="Book Antiqua" w:cs="Times New Roman"/>
+          <w:b/>
+          <w:bCs/>
+          <w:i/>
+          <w:iCs/>
+          <w:sz w:val="20"/>
+        </w:rPr>
+        <w:tab/>
+      </w:r>
+      <w:r>
+        <w:rPr>
+          <w:rFonts w:ascii="Book Antiqua" w:hAnsi="Book Antiqua" w:cs="Times New Roman"/>
+          <w:i/>
+          <w:iCs/>
+          <w:sz w:val="20"/>
+        </w:rPr>
+        <w:t xml:space="preserve">Who funded the creation of the dataset? If there is an associated grant, please provide the name of the grantor and the grant name and number. </w:t>
+      </w:r>
+    </w:p>
+    <w:p>
+      <w:pPr>
+        <w:jc w:val="both"/>
+        <w:rPr>
+          <w:rFonts w:ascii="Book Antiqua" w:hAnsi="Book Antiqua" w:cs="Times New Roman"/>
+          <w:sz w:val="20"/>
+        </w:rPr>
+      </w:pPr>
+      <w:r>
+        <w:rPr>
+          <w:rFonts w:ascii="Book Antiqua" w:hAnsi="Book Antiqua" w:cs="Times New Roman"/>
+          <w:sz w:val="20"/>
+        </w:rPr>
+        <w:t>There was no funder for the creation of this dataset.</w:t>
+      </w:r>
+    </w:p>
+    <w:p>
+      <w:pPr>
+        <w:pStyle w:val="Text"/>
+        <w:spacing w:before="40" w:line="276" w:lineRule="auto"/>
+        <w:rPr>
+          <w:rFonts w:ascii="Book Antiqua" w:hAnsi="Book Antiqua" w:cs="Times New Roman"/>
+        </w:rPr>
+      </w:pPr>
+    </w:p>
+    <w:p>
+      <w:pPr>
+        <w:pStyle w:val="Kop1"/>
+        <w:spacing w:before="0" w:line="276" w:lineRule="auto"/>
+        <w:rPr>
+          <w:lang w:val="en-US"/>
+        </w:rPr>
+      </w:pPr>
+      <w:r>
+        <w:rPr>
+          <w:lang w:val="en-US"/>
+        </w:rPr>
+        <w:lastRenderedPageBreak/>
         <w:t>2.</w:t>
       </w:r>
       <w:r>
@@ -1468,95 +1295,160 @@
     </w:p>
     <w:p>
       <w:pPr>
+        <w:jc w:val="both"/>
+        <w:rPr>
+          <w:rFonts w:ascii="Book Antiqua" w:hAnsi="Book Antiqua" w:cs="Times New Roman"/>
+          <w:sz w:val="20"/>
+        </w:rPr>
+      </w:pPr>
+      <w:r>
+        <w:rPr>
+          <w:rFonts w:ascii="Book Antiqua" w:hAnsi="Book Antiqua" w:cs="Times New Roman"/>
+          <w:sz w:val="20"/>
+        </w:rPr>
+        <w:t>The dataset exists out of 4 product categories: smartphones, televisions, tablets, and laptops. A</w:t>
+      </w:r>
+      <w:r>
+        <w:rPr>
+          <w:rFonts w:ascii="Book Antiqua" w:hAnsi="Book Antiqua" w:cs="Times New Roman"/>
+          <w:sz w:val="20"/>
+        </w:rPr>
+        <w:t>ll brands are i</w:t>
+      </w:r>
+      <w:r>
+        <w:rPr>
+          <w:rFonts w:ascii="Book Antiqua" w:hAnsi="Book Antiqua" w:cs="Times New Roman"/>
+          <w:sz w:val="20"/>
+        </w:rPr>
+        <w:t>n</w:t>
+      </w:r>
+      <w:r>
+        <w:rPr>
+          <w:rFonts w:ascii="Book Antiqua" w:hAnsi="Book Antiqua" w:cs="Times New Roman"/>
+          <w:sz w:val="20"/>
+        </w:rPr>
+        <w:t>cluded in the scra</w:t>
+      </w:r>
+      <w:r>
+        <w:rPr>
+          <w:rFonts w:ascii="Book Antiqua" w:hAnsi="Book Antiqua" w:cs="Times New Roman"/>
+          <w:sz w:val="20"/>
+        </w:rPr>
+        <w:t>ping proces</w:t>
+      </w:r>
+      <w:r>
+        <w:rPr>
+          <w:rFonts w:ascii="Book Antiqua" w:hAnsi="Book Antiqua" w:cs="Times New Roman"/>
+          <w:sz w:val="20"/>
+        </w:rPr>
+        <w:t>s</w:t>
+      </w:r>
+      <w:r>
+        <w:rPr>
+          <w:rFonts w:ascii="Book Antiqua" w:hAnsi="Book Antiqua" w:cs="Times New Roman"/>
+          <w:sz w:val="20"/>
+        </w:rPr>
+        <w:t xml:space="preserve">. </w:t>
+      </w:r>
+      <w:r>
+        <w:rPr>
+          <w:rFonts w:ascii="Book Antiqua" w:hAnsi="Book Antiqua" w:cs="Times New Roman"/>
+          <w:sz w:val="20"/>
+        </w:rPr>
+        <w:t xml:space="preserve">This makes it possible to </w:t>
+      </w:r>
+      <w:r>
+        <w:rPr>
+          <w:rFonts w:ascii="Book Antiqua" w:hAnsi="Book Antiqua" w:cs="Times New Roman"/>
+          <w:sz w:val="20"/>
+        </w:rPr>
+        <w:t>analyze, which brands are generally more expensive, but it also makes it possible to analyze,</w:t>
+      </w:r>
+      <w:r>
+        <w:rPr>
+          <w:rFonts w:ascii="Book Antiqua" w:hAnsi="Book Antiqua" w:cs="Times New Roman"/>
+          <w:sz w:val="20"/>
+        </w:rPr>
+        <w:t xml:space="preserve"> which brand is the most expensive or the best by categ</w:t>
+      </w:r>
+      <w:r>
+        <w:rPr>
+          <w:rFonts w:ascii="Book Antiqua" w:hAnsi="Book Antiqua" w:cs="Times New Roman"/>
+          <w:sz w:val="20"/>
+        </w:rPr>
+        <w:t>o</w:t>
+      </w:r>
+      <w:r>
+        <w:rPr>
+          <w:rFonts w:ascii="Book Antiqua" w:hAnsi="Book Antiqua" w:cs="Times New Roman"/>
+          <w:sz w:val="20"/>
+        </w:rPr>
+        <w:t>ry.</w:t>
+      </w:r>
+      <w:r>
+        <w:rPr>
+          <w:rFonts w:ascii="Book Antiqua" w:hAnsi="Book Antiqua" w:cs="Times New Roman"/>
+          <w:sz w:val="20"/>
+        </w:rPr>
+        <w:t xml:space="preserve"> </w:t>
+      </w:r>
+    </w:p>
+    <w:p>
+      <w:pPr>
+        <w:jc w:val="both"/>
+        <w:rPr>
+          <w:rFonts w:ascii="Book Antiqua" w:hAnsi="Book Antiqua" w:cs="Times New Roman"/>
+          <w:sz w:val="20"/>
+        </w:rPr>
+      </w:pPr>
+      <w:r>
+        <w:rPr>
+          <w:rFonts w:ascii="Book Antiqua" w:hAnsi="Book Antiqua" w:cs="Times New Roman"/>
+          <w:sz w:val="20"/>
+        </w:rPr>
+        <w:t>Our own searching history and cookies do not have a great influence, as much of the data (such as the specific</w:t>
+      </w:r>
+      <w:r>
+        <w:rPr>
+          <w:rFonts w:ascii="Book Antiqua" w:hAnsi="Book Antiqua" w:cs="Times New Roman"/>
+          <w:sz w:val="20"/>
+        </w:rPr>
+        <w:t>a</w:t>
+      </w:r>
+      <w:r>
+        <w:rPr>
+          <w:rFonts w:ascii="Book Antiqua" w:hAnsi="Book Antiqua" w:cs="Times New Roman"/>
+          <w:sz w:val="20"/>
+        </w:rPr>
+        <w:t>tions) are not adjusted to our preferences. However, as the price might be influences on the search data, it is a</w:t>
+      </w:r>
+      <w:r>
+        <w:rPr>
+          <w:rFonts w:ascii="Book Antiqua" w:hAnsi="Book Antiqua" w:cs="Times New Roman"/>
+          <w:sz w:val="20"/>
+        </w:rPr>
+        <w:t>d</w:t>
+      </w:r>
+      <w:r>
+        <w:rPr>
+          <w:rFonts w:ascii="Book Antiqua" w:hAnsi="Book Antiqua" w:cs="Times New Roman"/>
+          <w:sz w:val="20"/>
+        </w:rPr>
+        <w:t>visable to delete cookies and search history before running the scraper.</w:t>
+      </w:r>
+    </w:p>
+    <w:p>
+      <w:pPr>
         <w:pStyle w:val="Text"/>
         <w:spacing w:before="40" w:line="276" w:lineRule="auto"/>
         <w:rPr>
           <w:rFonts w:ascii="Book Antiqua" w:hAnsi="Book Antiqua" w:cs="Times New Roman"/>
-          <w:i/>
-          <w:iCs/>
-        </w:rPr>
-      </w:pPr>
-    </w:p>
-    <w:p>
-      <w:pPr>
-        <w:jc w:val="both"/>
-        <w:rPr>
-          <w:rFonts w:ascii="Book Antiqua" w:hAnsi="Book Antiqua" w:cs="Times New Roman"/>
-          <w:sz w:val="20"/>
-        </w:rPr>
-      </w:pPr>
-      <w:r>
-        <w:rPr>
-          <w:rFonts w:ascii="Book Antiqua" w:hAnsi="Book Antiqua" w:cs="Times New Roman"/>
-          <w:sz w:val="20"/>
-        </w:rPr>
-        <w:t>The dataset exists out of 4 product categories: smartphones, televisions, tablets, and laptops. A</w:t>
-      </w:r>
-      <w:r>
-        <w:rPr>
-          <w:rFonts w:ascii="Book Antiqua" w:hAnsi="Book Antiqua" w:cs="Times New Roman"/>
-          <w:sz w:val="20"/>
-        </w:rPr>
-        <w:t>ll brands are i</w:t>
-      </w:r>
-      <w:r>
-        <w:rPr>
-          <w:rFonts w:ascii="Book Antiqua" w:hAnsi="Book Antiqua" w:cs="Times New Roman"/>
-          <w:sz w:val="20"/>
-        </w:rPr>
-        <w:t>n</w:t>
-      </w:r>
-      <w:r>
-        <w:rPr>
-          <w:rFonts w:ascii="Book Antiqua" w:hAnsi="Book Antiqua" w:cs="Times New Roman"/>
-          <w:sz w:val="20"/>
-        </w:rPr>
-        <w:t>cluded in the scrapping process, including Apple</w:t>
-      </w:r>
-      <w:r>
-        <w:rPr>
-          <w:rFonts w:ascii="Book Antiqua" w:hAnsi="Book Antiqua" w:cs="Times New Roman"/>
-          <w:sz w:val="20"/>
-        </w:rPr>
-        <w:t xml:space="preserve">. </w:t>
-      </w:r>
-      <w:r>
-        <w:rPr>
-          <w:rFonts w:ascii="Book Antiqua" w:hAnsi="Book Antiqua" w:cs="Times New Roman"/>
-          <w:sz w:val="20"/>
-        </w:rPr>
-        <w:t xml:space="preserve">This makes it possible to </w:t>
-      </w:r>
-      <w:proofErr w:type="gramStart"/>
-      <w:r>
-        <w:rPr>
-          <w:rFonts w:ascii="Book Antiqua" w:hAnsi="Book Antiqua" w:cs="Times New Roman"/>
-          <w:sz w:val="20"/>
-        </w:rPr>
-        <w:t>analyze which brands are generally more expensive, but it also makes it possible to analyze</w:t>
-      </w:r>
-      <w:proofErr w:type="gramEnd"/>
-      <w:r>
-        <w:rPr>
-          <w:rFonts w:ascii="Book Antiqua" w:hAnsi="Book Antiqua" w:cs="Times New Roman"/>
-          <w:sz w:val="20"/>
-        </w:rPr>
-        <w:t xml:space="preserve"> which brand is the most expensive or the best by categ</w:t>
-      </w:r>
-      <w:r>
-        <w:rPr>
-          <w:rFonts w:ascii="Book Antiqua" w:hAnsi="Book Antiqua" w:cs="Times New Roman"/>
-          <w:sz w:val="20"/>
-        </w:rPr>
-        <w:t>o</w:t>
-      </w:r>
-      <w:r>
-        <w:rPr>
-          <w:rFonts w:ascii="Book Antiqua" w:hAnsi="Book Antiqua" w:cs="Times New Roman"/>
-          <w:sz w:val="20"/>
-        </w:rPr>
-        <w:t>ry.</w:t>
-      </w:r>
+          <w:b/>
+          <w:bCs/>
+          <w:i/>
+          <w:iCs/>
+        </w:rPr>
+      </w:pPr>
     </w:p>
     <w:p>
       <w:pPr>
@@ -1564,68 +1456,18 @@
         <w:spacing w:before="40" w:line="276" w:lineRule="auto"/>
         <w:rPr>
           <w:rFonts w:ascii="Book Antiqua" w:hAnsi="Book Antiqua" w:cs="Times New Roman"/>
+          <w:i/>
+          <w:iCs/>
+        </w:rPr>
+      </w:pPr>
+      <w:r>
+        <w:rPr>
+          <w:rFonts w:ascii="Book Antiqua" w:hAnsi="Book Antiqua" w:cs="Times New Roman"/>
           <w:b/>
           <w:bCs/>
           <w:i/>
           <w:iCs/>
         </w:rPr>
-      </w:pPr>
-    </w:p>
-    <w:p>
-      <w:pPr>
-        <w:pStyle w:val="Text"/>
-        <w:spacing w:before="40" w:line="276" w:lineRule="auto"/>
-        <w:rPr>
-          <w:rFonts w:ascii="Book Antiqua" w:hAnsi="Book Antiqua" w:cs="Times New Roman"/>
-          <w:b/>
-          <w:bCs/>
-          <w:i/>
-          <w:iCs/>
-        </w:rPr>
-      </w:pPr>
-    </w:p>
-    <w:p>
-      <w:pPr>
-        <w:pStyle w:val="Text"/>
-        <w:spacing w:before="40" w:line="276" w:lineRule="auto"/>
-        <w:rPr>
-          <w:rFonts w:ascii="Book Antiqua" w:hAnsi="Book Antiqua" w:cs="Times New Roman"/>
-          <w:b/>
-          <w:bCs/>
-          <w:i/>
-          <w:iCs/>
-        </w:rPr>
-      </w:pPr>
-      <w:r>
-        <w:rPr>
-          <w:rFonts w:ascii="Book Antiqua" w:hAnsi="Book Antiqua" w:cs="Times New Roman"/>
-          <w:b/>
-          <w:bCs/>
-          <w:i/>
-          <w:iCs/>
-        </w:rPr>
-        <w:br w:type="page"/>
-      </w:r>
-    </w:p>
-    <w:p>
-      <w:pPr>
-        <w:pStyle w:val="Text"/>
-        <w:spacing w:before="40" w:line="276" w:lineRule="auto"/>
-        <w:rPr>
-          <w:rFonts w:ascii="Book Antiqua" w:hAnsi="Book Antiqua" w:cs="Times New Roman"/>
-          <w:i/>
-          <w:iCs/>
-        </w:rPr>
-      </w:pPr>
-      <w:r>
-        <w:rPr>
-          <w:rFonts w:ascii="Book Antiqua" w:hAnsi="Book Antiqua" w:cs="Times New Roman"/>
-          <w:b/>
-          <w:bCs/>
-          <w:i/>
-          <w:iCs/>
-        </w:rPr>
-        <w:lastRenderedPageBreak/>
         <w:t>2.2</w:t>
       </w:r>
       <w:r>
@@ -1717,20 +1559,23 @@
         <w:spacing w:before="40" w:line="276" w:lineRule="auto"/>
         <w:rPr>
           <w:rFonts w:ascii="Book Antiqua" w:hAnsi="Book Antiqua" w:cs="Times New Roman"/>
-          <w:i/>
-          <w:iCs/>
-        </w:rPr>
-      </w:pPr>
-      <w:r>
-        <w:rPr>
-          <w:rFonts w:ascii="Book Antiqua" w:hAnsi="Book Antiqua" w:cs="Times New Roman"/>
           <w:b/>
           <w:bCs/>
           <w:i/>
           <w:iCs/>
         </w:rPr>
-        <w:t>2.3</w:t>
-      </w:r>
+      </w:pPr>
+    </w:p>
+    <w:p>
+      <w:pPr>
+        <w:pStyle w:val="Text"/>
+        <w:spacing w:before="40" w:line="276" w:lineRule="auto"/>
+        <w:rPr>
+          <w:rFonts w:ascii="Book Antiqua" w:hAnsi="Book Antiqua" w:cs="Times New Roman"/>
+          <w:i/>
+          <w:iCs/>
+        </w:rPr>
+      </w:pPr>
       <w:r>
         <w:rPr>
           <w:rFonts w:ascii="Book Antiqua" w:hAnsi="Book Antiqua" w:cs="Times New Roman"/>
@@ -1739,6 +1584,16 @@
           <w:i/>
           <w:iCs/>
         </w:rPr>
+        <w:t>2.3</w:t>
+      </w:r>
+      <w:r>
+        <w:rPr>
+          <w:rFonts w:ascii="Book Antiqua" w:hAnsi="Book Antiqua" w:cs="Times New Roman"/>
+          <w:b/>
+          <w:bCs/>
+          <w:i/>
+          <w:iCs/>
+        </w:rPr>
         <w:tab/>
       </w:r>
       <w:r>
@@ -1756,10 +1611,46 @@
         <w:spacing w:before="40" w:line="276" w:lineRule="auto"/>
         <w:rPr>
           <w:rFonts w:ascii="Book Antiqua" w:hAnsi="Book Antiqua" w:cs="Times New Roman"/>
-          <w:i/>
-          <w:iCs/>
-        </w:rPr>
-      </w:pPr>
+        </w:rPr>
+      </w:pPr>
+      <w:r>
+        <w:rPr>
+          <w:rFonts w:ascii="Book Antiqua" w:hAnsi="Book Antiqua" w:cs="Times New Roman"/>
+        </w:rPr>
+        <w:t xml:space="preserve">The dataset contains all products in earlier mentioned categories. But </w:t>
+      </w:r>
+      <w:proofErr w:type="spellStart"/>
+      <w:r>
+        <w:rPr>
+          <w:rFonts w:ascii="Book Antiqua" w:hAnsi="Book Antiqua" w:cs="Times New Roman"/>
+        </w:rPr>
+        <w:t>Mediamarkt</w:t>
+      </w:r>
+      <w:proofErr w:type="spellEnd"/>
+      <w:r>
+        <w:rPr>
+          <w:rFonts w:ascii="Book Antiqua" w:hAnsi="Book Antiqua" w:cs="Times New Roman"/>
+        </w:rPr>
+        <w:t xml:space="preserve"> of course does have more product categories than the four mentioned. The reason why these categories were chosen </w:t>
+      </w:r>
+      <w:r>
+        <w:rPr>
+          <w:rFonts w:ascii="Book Antiqua" w:hAnsi="Book Antiqua" w:cs="Times New Roman"/>
+        </w:rPr>
+        <w:t>is because they all fall under the category of image &amp; sound and telephony &amp; navigation</w:t>
+      </w:r>
+      <w:r>
+        <w:rPr>
+          <w:rFonts w:ascii="Book Antiqua" w:hAnsi="Book Antiqua" w:cs="Times New Roman"/>
+        </w:rPr>
+        <w:t xml:space="preserve">. And the brands in these categories are present in all categories. </w:t>
+      </w:r>
+      <w:r>
+        <w:rPr>
+          <w:rFonts w:ascii="Book Antiqua" w:hAnsi="Book Antiqua" w:cs="Times New Roman"/>
+        </w:rPr>
+        <w:t>That is useful for the analyses. The first analysis was performed using the data set, which can be viewed in chapter six: Uses.</w:t>
+      </w:r>
     </w:p>
     <w:p>
       <w:pPr>
@@ -1773,33 +1664,7 @@
         <w:rPr>
           <w:rFonts w:ascii="Book Antiqua" w:hAnsi="Book Antiqua" w:cs="Times New Roman"/>
         </w:rPr>
-        <w:t xml:space="preserve">The dataset contains all products in earlier mentioned categories. But </w:t>
-      </w:r>
-      <w:proofErr w:type="spellStart"/>
-      <w:r>
-        <w:rPr>
-          <w:rFonts w:ascii="Book Antiqua" w:hAnsi="Book Antiqua" w:cs="Times New Roman"/>
-        </w:rPr>
-        <w:t>Mediamarkt</w:t>
-      </w:r>
-      <w:proofErr w:type="spellEnd"/>
-      <w:r>
-        <w:rPr>
-          <w:rFonts w:ascii="Book Antiqua" w:hAnsi="Book Antiqua" w:cs="Times New Roman"/>
-        </w:rPr>
-        <w:t xml:space="preserve"> of course does have more product categories than the four mentioned. The reason why these categories were chosen </w:t>
-      </w:r>
-      <w:r>
-        <w:rPr>
-          <w:rFonts w:ascii="Book Antiqua" w:hAnsi="Book Antiqua" w:cs="Times New Roman"/>
-        </w:rPr>
-        <w:t>is because they all fall under the category of image &amp; sound and telephony &amp; navigation</w:t>
-      </w:r>
-      <w:r>
-        <w:rPr>
-          <w:rFonts w:ascii="Book Antiqua" w:hAnsi="Book Antiqua" w:cs="Times New Roman"/>
-        </w:rPr>
-        <w:t>. And the brands in these categories are present in all categories. That is useful for the analyses.</w:t>
+        <w:t xml:space="preserve">A limitation of only choosing these four categories is that it could be that the scraper cannot be used on other categories if the specifications mentioned are different (in name) or do not exist. However, the scraper can then be slightly adjusted to match the categories properties. </w:t>
       </w:r>
     </w:p>
     <w:p>
@@ -1909,7 +1774,6 @@
           <w:headerReference w:type="default" r:id="rId11"/>
           <w:footerReference w:type="even" r:id="rId12"/>
           <w:footerReference w:type="default" r:id="rId13"/>
-          <w:headerReference w:type="first" r:id="rId14"/>
           <w:pgSz w:w="12240" w:h="15840"/>
           <w:pgMar w:top="1077" w:right="1077" w:bottom="1077" w:left="1077" w:header="680" w:footer="0" w:gutter="0"/>
           <w:pgNumType w:chapStyle="1"/>
@@ -2237,6 +2101,7 @@
               <w:rPr>
                 <w:rFonts w:ascii="Book Antiqua" w:hAnsi="Book Antiqua" w:cs="Times New Roman"/>
               </w:rPr>
+              <w:lastRenderedPageBreak/>
               <w:t>uct has.</w:t>
             </w:r>
           </w:p>
@@ -2400,7 +2265,14 @@
               <w:rPr>
                 <w:rFonts w:ascii="Book Antiqua" w:hAnsi="Book Antiqua" w:cs="Times New Roman"/>
               </w:rPr>
-              <w:t>This variable exists out of sub variables. These sub variables are all the specif</w:t>
+              <w:t xml:space="preserve">This variable exists out of </w:t>
+            </w:r>
+            <w:r>
+              <w:rPr>
+                <w:rFonts w:ascii="Book Antiqua" w:hAnsi="Book Antiqua" w:cs="Times New Roman"/>
+              </w:rPr>
+              <w:lastRenderedPageBreak/>
+              <w:t>sub variables. These sub variables are all the specif</w:t>
             </w:r>
             <w:r>
               <w:rPr>
@@ -2432,6 +2304,7 @@
         <w:rPr>
           <w:rFonts w:ascii="Book Antiqua" w:hAnsi="Book Antiqua" w:cs="Times New Roman"/>
         </w:rPr>
+        <w:lastRenderedPageBreak/>
         <w:t>These sub attributes are the following:</w:t>
       </w:r>
     </w:p>
@@ -2545,14 +2418,7 @@
               <w:rPr>
                 <w:rFonts w:ascii="Book Antiqua" w:hAnsi="Book Antiqua" w:cs="Times New Roman"/>
               </w:rPr>
-              <w:t xml:space="preserve">Device type (Smartphone, </w:t>
-            </w:r>
-            <w:r>
-              <w:rPr>
-                <w:rFonts w:ascii="Book Antiqua" w:hAnsi="Book Antiqua" w:cs="Times New Roman"/>
-              </w:rPr>
-              <w:lastRenderedPageBreak/>
-              <w:t>television, laptop or tablet.</w:t>
+              <w:t>Device type (Smartphone, television, laptop or tablet.</w:t>
             </w:r>
           </w:p>
         </w:tc>
@@ -3046,7 +2912,6 @@
               <w:rPr>
                 <w:rFonts w:ascii="Book Antiqua" w:hAnsi="Book Antiqua" w:cs="Times New Roman"/>
               </w:rPr>
-              <w:lastRenderedPageBreak/>
               <w:t>Simkaartformaat</w:t>
             </w:r>
             <w:proofErr w:type="spellEnd"/>
@@ -3231,6 +3096,12 @@
           <w:rFonts w:ascii="Book Antiqua" w:hAnsi="Book Antiqua" w:cs="Times New Roman"/>
         </w:rPr>
       </w:pPr>
+      <w:r>
+        <w:rPr>
+          <w:rFonts w:ascii="Book Antiqua" w:hAnsi="Book Antiqua" w:cs="Times New Roman"/>
+        </w:rPr>
+        <w:t>There is no label or target associated with each instance.</w:t>
+      </w:r>
     </w:p>
     <w:p>
       <w:pPr>
@@ -3240,12 +3111,6 @@
           <w:rFonts w:ascii="Book Antiqua" w:hAnsi="Book Antiqua" w:cs="Times New Roman"/>
         </w:rPr>
       </w:pPr>
-      <w:r>
-        <w:rPr>
-          <w:rFonts w:ascii="Book Antiqua" w:hAnsi="Book Antiqua" w:cs="Times New Roman"/>
-        </w:rPr>
-        <w:t>There is no label or target associated with each instance.</w:t>
-      </w:r>
     </w:p>
     <w:p>
       <w:pPr>
@@ -3253,8 +3118,54 @@
         <w:spacing w:before="40" w:line="276" w:lineRule="auto"/>
         <w:rPr>
           <w:rFonts w:ascii="Book Antiqua" w:hAnsi="Book Antiqua" w:cs="Times New Roman"/>
-        </w:rPr>
-      </w:pPr>
+          <w:i/>
+          <w:iCs/>
+        </w:rPr>
+      </w:pPr>
+      <w:r>
+        <w:rPr>
+          <w:rFonts w:ascii="Book Antiqua" w:hAnsi="Book Antiqua" w:cs="Times New Roman"/>
+          <w:b/>
+          <w:bCs/>
+          <w:i/>
+          <w:iCs/>
+        </w:rPr>
+        <w:t>2.6</w:t>
+      </w:r>
+      <w:r>
+        <w:rPr>
+          <w:rFonts w:ascii="Book Antiqua" w:hAnsi="Book Antiqua" w:cs="Times New Roman"/>
+          <w:b/>
+          <w:bCs/>
+          <w:i/>
+          <w:iCs/>
+        </w:rPr>
+        <w:tab/>
+      </w:r>
+      <w:r>
+        <w:rPr>
+          <w:rFonts w:ascii="Book Antiqua" w:hAnsi="Book Antiqua" w:cs="Times New Roman"/>
+          <w:i/>
+          <w:iCs/>
+        </w:rPr>
+        <w:t>Is any information missing from individual instances? If so, please provide a description, explaining why this info</w:t>
+      </w:r>
+      <w:r>
+        <w:rPr>
+          <w:rFonts w:ascii="Book Antiqua" w:hAnsi="Book Antiqua" w:cs="Times New Roman"/>
+          <w:i/>
+          <w:iCs/>
+        </w:rPr>
+        <w:t>r</w:t>
+      </w:r>
+      <w:r>
+        <w:rPr>
+          <w:rFonts w:ascii="Book Antiqua" w:hAnsi="Book Antiqua" w:cs="Times New Roman"/>
+          <w:i/>
+          <w:iCs/>
+        </w:rPr>
+        <w:t>mation is missing (e.g., because it was unavailable). This does not include intentionally removed information, but might include, e.g., redacted text.</w:t>
+      </w:r>
     </w:p>
     <w:p>
       <w:pPr>
@@ -3262,6 +3173,79 @@
         <w:spacing w:before="40" w:line="276" w:lineRule="auto"/>
         <w:rPr>
           <w:rFonts w:ascii="Book Antiqua" w:hAnsi="Book Antiqua" w:cs="Times New Roman"/>
+        </w:rPr>
+      </w:pPr>
+      <w:r>
+        <w:rPr>
+          <w:rFonts w:ascii="Book Antiqua" w:hAnsi="Book Antiqua" w:cs="Times New Roman"/>
+        </w:rPr>
+        <w:t>Some information was not available or just was not there. For the main variables, so</w:t>
+      </w:r>
+      <w:proofErr w:type="gramStart"/>
+      <w:r>
+        <w:rPr>
+          <w:rFonts w:ascii="Book Antiqua" w:hAnsi="Book Antiqua" w:cs="Times New Roman"/>
+        </w:rPr>
+        <w:t>;</w:t>
+      </w:r>
+      <w:proofErr w:type="gramEnd"/>
+      <w:r>
+        <w:rPr>
+          <w:rFonts w:ascii="Book Antiqua" w:hAnsi="Book Antiqua" w:cs="Times New Roman"/>
+        </w:rPr>
+        <w:t xml:space="preserve"> name, </w:t>
+      </w:r>
+      <w:proofErr w:type="spellStart"/>
+      <w:r>
+        <w:rPr>
+          <w:rFonts w:ascii="Book Antiqua" w:hAnsi="Book Antiqua" w:cs="Times New Roman"/>
+        </w:rPr>
+        <w:t>Instock</w:t>
+      </w:r>
+      <w:proofErr w:type="spellEnd"/>
+      <w:r>
+        <w:rPr>
+          <w:rFonts w:ascii="Book Antiqua" w:hAnsi="Book Antiqua" w:cs="Times New Roman"/>
+        </w:rPr>
+        <w:t xml:space="preserve">, Rating, and </w:t>
+      </w:r>
+      <w:proofErr w:type="spellStart"/>
+      <w:r>
+        <w:rPr>
+          <w:rFonts w:ascii="Book Antiqua" w:hAnsi="Book Antiqua" w:cs="Times New Roman"/>
+        </w:rPr>
+        <w:t>Nr_reviews</w:t>
+      </w:r>
+      <w:proofErr w:type="spellEnd"/>
+      <w:r>
+        <w:rPr>
+          <w:rFonts w:ascii="Book Antiqua" w:hAnsi="Book Antiqua" w:cs="Times New Roman"/>
+        </w:rPr>
+        <w:t xml:space="preserve">, if the information was not available, we mentioned it in the dataset with for example </w:t>
+      </w:r>
+      <w:r>
+        <w:rPr>
+          <w:rFonts w:ascii="Book Antiqua" w:hAnsi="Book Antiqua" w:cs="Times New Roman"/>
+        </w:rPr>
+        <w:br/>
+        <w:t>“no name” or “no rating”.</w:t>
+      </w:r>
+    </w:p>
+    <w:p>
+      <w:pPr>
+        <w:pStyle w:val="Text"/>
+        <w:spacing w:before="40" w:line="276" w:lineRule="auto"/>
+        <w:rPr>
+          <w:rFonts w:ascii="Book Antiqua" w:hAnsi="Book Antiqua" w:cs="Times New Roman"/>
+        </w:rPr>
+      </w:pPr>
+    </w:p>
+    <w:p>
+      <w:pPr>
+        <w:pStyle w:val="Text"/>
+        <w:spacing w:before="40" w:line="276" w:lineRule="auto"/>
+        <w:rPr>
+          <w:rFonts w:ascii="Book Antiqua" w:hAnsi="Book Antiqua" w:cs="Times New Roman"/>
           <w:i/>
           <w:iCs/>
         </w:rPr>
@@ -3274,7 +3258,7 @@
           <w:i/>
           <w:iCs/>
         </w:rPr>
-        <w:t>2.6</w:t>
+        <w:t>2.7</w:t>
       </w:r>
       <w:r>
         <w:rPr>
@@ -3292,23 +3276,7 @@
           <w:i/>
           <w:iCs/>
         </w:rPr>
-        <w:t>Is any information missing from individual instances? If so, please provide a description, explaining why this info</w:t>
-      </w:r>
-      <w:r>
-        <w:rPr>
-          <w:rFonts w:ascii="Book Antiqua" w:hAnsi="Book Antiqua" w:cs="Times New Roman"/>
-          <w:i/>
-          <w:iCs/>
-        </w:rPr>
-        <w:t>r</w:t>
-      </w:r>
-      <w:r>
-        <w:rPr>
-          <w:rFonts w:ascii="Book Antiqua" w:hAnsi="Book Antiqua" w:cs="Times New Roman"/>
-          <w:i/>
-          <w:iCs/>
-        </w:rPr>
-        <w:t>mation is missing (e.g., because it was unavailable). This does not include intentionally removed information, but might include, e.g., redacted text.</w:t>
+        <w:t>Are relationships between individual instances made explicit (e.g., users’ movie ratings, social network links)? If so, please describe how these relationships are made explicit.</w:t>
       </w:r>
     </w:p>
     <w:p>
@@ -3319,6 +3287,12 @@
           <w:rFonts w:ascii="Book Antiqua" w:hAnsi="Book Antiqua" w:cs="Times New Roman"/>
         </w:rPr>
       </w:pPr>
+      <w:r>
+        <w:rPr>
+          <w:rFonts w:ascii="Book Antiqua" w:hAnsi="Book Antiqua" w:cs="Times New Roman"/>
+        </w:rPr>
+        <w:t>There are no relationship instances.</w:t>
+      </w:r>
     </w:p>
     <w:p>
       <w:pPr>
@@ -3328,61 +3302,6 @@
           <w:rFonts w:ascii="Book Antiqua" w:hAnsi="Book Antiqua" w:cs="Times New Roman"/>
         </w:rPr>
       </w:pPr>
-      <w:r>
-        <w:rPr>
-          <w:rFonts w:ascii="Book Antiqua" w:hAnsi="Book Antiqua" w:cs="Times New Roman"/>
-        </w:rPr>
-        <w:t>Some information was not available or just was not there. For the main variables, so</w:t>
-      </w:r>
-      <w:proofErr w:type="gramStart"/>
-      <w:r>
-        <w:rPr>
-          <w:rFonts w:ascii="Book Antiqua" w:hAnsi="Book Antiqua" w:cs="Times New Roman"/>
-        </w:rPr>
-        <w:t>;</w:t>
-      </w:r>
-      <w:proofErr w:type="gramEnd"/>
-      <w:r>
-        <w:rPr>
-          <w:rFonts w:ascii="Book Antiqua" w:hAnsi="Book Antiqua" w:cs="Times New Roman"/>
-        </w:rPr>
-        <w:t xml:space="preserve"> name, </w:t>
-      </w:r>
-      <w:proofErr w:type="spellStart"/>
-      <w:r>
-        <w:rPr>
-          <w:rFonts w:ascii="Book Antiqua" w:hAnsi="Book Antiqua" w:cs="Times New Roman"/>
-        </w:rPr>
-        <w:t>Instock</w:t>
-      </w:r>
-      <w:proofErr w:type="spellEnd"/>
-      <w:r>
-        <w:rPr>
-          <w:rFonts w:ascii="Book Antiqua" w:hAnsi="Book Antiqua" w:cs="Times New Roman"/>
-        </w:rPr>
-        <w:t xml:space="preserve">, Rating, and </w:t>
-      </w:r>
-      <w:proofErr w:type="spellStart"/>
-      <w:r>
-        <w:rPr>
-          <w:rFonts w:ascii="Book Antiqua" w:hAnsi="Book Antiqua" w:cs="Times New Roman"/>
-        </w:rPr>
-        <w:t>Nr_reviews</w:t>
-      </w:r>
-      <w:proofErr w:type="spellEnd"/>
-      <w:r>
-        <w:rPr>
-          <w:rFonts w:ascii="Book Antiqua" w:hAnsi="Book Antiqua" w:cs="Times New Roman"/>
-        </w:rPr>
-        <w:t xml:space="preserve">, if the information was not available, we mentioned it in the dataset with for example </w:t>
-      </w:r>
-      <w:r>
-        <w:rPr>
-          <w:rFonts w:ascii="Book Antiqua" w:hAnsi="Book Antiqua" w:cs="Times New Roman"/>
-        </w:rPr>
-        <w:br/>
-        <w:t>“no name” or “no rating”.</w:t>
-      </w:r>
     </w:p>
     <w:p>
       <w:pPr>
@@ -3390,7 +3309,56 @@
         <w:spacing w:before="40" w:line="276" w:lineRule="auto"/>
         <w:rPr>
           <w:rFonts w:ascii="Book Antiqua" w:hAnsi="Book Antiqua" w:cs="Times New Roman"/>
-        </w:rPr>
+          <w:i/>
+          <w:iCs/>
+        </w:rPr>
+      </w:pPr>
+      <w:r>
+        <w:rPr>
+          <w:rFonts w:ascii="Book Antiqua" w:hAnsi="Book Antiqua" w:cs="Times New Roman"/>
+          <w:b/>
+          <w:bCs/>
+          <w:i/>
+          <w:iCs/>
+        </w:rPr>
+        <w:t>2.8</w:t>
+      </w:r>
+      <w:r>
+        <w:rPr>
+          <w:rFonts w:ascii="Book Antiqua" w:hAnsi="Book Antiqua" w:cs="Times New Roman"/>
+          <w:i/>
+          <w:iCs/>
+        </w:rPr>
+        <w:tab/>
+        <w:t>Are there recommended data splits (e.g., training, development/validation, testing)? If so, please provide a description of these splits, explaining the rationale behind them.</w:t>
+      </w:r>
+    </w:p>
+    <w:p>
+      <w:pPr>
+        <w:jc w:val="both"/>
+        <w:rPr>
+          <w:rFonts w:ascii="Book Antiqua" w:hAnsi="Book Antiqua" w:cs="Times New Roman"/>
+          <w:sz w:val="20"/>
+        </w:rPr>
+      </w:pPr>
+      <w:r>
+        <w:rPr>
+          <w:rFonts w:ascii="Book Antiqua" w:hAnsi="Book Antiqua" w:cs="Times New Roman"/>
+          <w:sz w:val="20"/>
+        </w:rPr>
+        <w:t>There are no recommended data splits.</w:t>
+      </w:r>
+      <w:r>
+        <w:rPr>
+          <w:rFonts w:ascii="Book Antiqua" w:hAnsi="Book Antiqua" w:cs="Times New Roman"/>
+          <w:sz w:val="20"/>
+        </w:rPr>
+        <w:t xml:space="preserve"> </w:t>
+      </w:r>
+    </w:p>
+    <w:p>
+      <w:pPr>
+        <w:jc w:val="both"/>
       </w:pPr>
     </w:p>
     <w:p>
@@ -3411,8 +3379,90 @@
           <w:i/>
           <w:iCs/>
         </w:rPr>
-        <w:t>2.7</w:t>
-      </w:r>
+        <w:t>2.9</w:t>
+      </w:r>
+      <w:r>
+        <w:rPr>
+          <w:rFonts w:ascii="Book Antiqua" w:hAnsi="Book Antiqua" w:cs="Times New Roman"/>
+          <w:i/>
+          <w:iCs/>
+        </w:rPr>
+        <w:tab/>
+        <w:t>Is the dataset self-contained, or does it link to or otherwise rely on external resources (e.g., websites, tweets, other d</w:t>
+      </w:r>
+      <w:r>
+        <w:rPr>
+          <w:rFonts w:ascii="Book Antiqua" w:hAnsi="Book Antiqua" w:cs="Times New Roman"/>
+          <w:i/>
+          <w:iCs/>
+        </w:rPr>
+        <w:t>a</w:t>
+      </w:r>
+      <w:r>
+        <w:rPr>
+          <w:rFonts w:ascii="Book Antiqua" w:hAnsi="Book Antiqua" w:cs="Times New Roman"/>
+          <w:i/>
+          <w:iCs/>
+        </w:rPr>
+        <w:t xml:space="preserve">tasets)? If it links to or relies on external resources, a) are there guarantees that they will exist, and remain constant, over time; b) are there official archival versions of the complete dataset (i.e., including the external resources as they ex- </w:t>
+      </w:r>
+      <w:proofErr w:type="spellStart"/>
+      <w:r>
+        <w:rPr>
+          <w:rFonts w:ascii="Book Antiqua" w:hAnsi="Book Antiqua" w:cs="Times New Roman"/>
+          <w:i/>
+          <w:iCs/>
+        </w:rPr>
+        <w:t>isted</w:t>
+      </w:r>
+      <w:proofErr w:type="spellEnd"/>
+      <w:r>
+        <w:rPr>
+          <w:rFonts w:ascii="Book Antiqua" w:hAnsi="Book Antiqua" w:cs="Times New Roman"/>
+          <w:i/>
+          <w:iCs/>
+        </w:rPr>
+        <w:t xml:space="preserve"> at the time the dataset was created); c) are there any restrictions (e.g., licenses, fees) associated with any of the external resources that might apply to a future user? Please provide descriptions of all external resources and any restrictions associated with them, as well as links or other access points, as appropriate.</w:t>
+      </w:r>
+    </w:p>
+    <w:p>
+      <w:pPr>
+        <w:pStyle w:val="Text"/>
+        <w:spacing w:before="40" w:line="276" w:lineRule="auto"/>
+        <w:rPr>
+          <w:rFonts w:ascii="Book Antiqua" w:hAnsi="Book Antiqua" w:cs="Times New Roman"/>
+          <w:i/>
+          <w:iCs/>
+        </w:rPr>
+      </w:pPr>
+      <w:r>
+        <w:rPr>
+          <w:rFonts w:ascii="Book Antiqua" w:hAnsi="Book Antiqua" w:cs="Times New Roman"/>
+        </w:rPr>
+        <w:t>The dataset is self-contained.</w:t>
+      </w:r>
+    </w:p>
+    <w:p>
+      <w:pPr>
+        <w:pStyle w:val="Text"/>
+        <w:spacing w:before="40" w:line="276" w:lineRule="auto"/>
+        <w:rPr>
+          <w:rFonts w:ascii="Book Antiqua" w:hAnsi="Book Antiqua" w:cs="Times New Roman"/>
+          <w:i/>
+          <w:iCs/>
+        </w:rPr>
+      </w:pPr>
+    </w:p>
+    <w:p>
+      <w:pPr>
+        <w:pStyle w:val="Text"/>
+        <w:spacing w:before="40" w:line="276" w:lineRule="auto"/>
+        <w:rPr>
+          <w:rFonts w:ascii="Book Antiqua" w:hAnsi="Book Antiqua" w:cs="Times New Roman"/>
+          <w:i/>
+          <w:iCs/>
+        </w:rPr>
+      </w:pPr>
       <w:r>
         <w:rPr>
           <w:rFonts w:ascii="Book Antiqua" w:hAnsi="Book Antiqua" w:cs="Times New Roman"/>
@@ -3421,15 +3471,171 @@
           <w:i/>
           <w:iCs/>
         </w:rPr>
+        <w:lastRenderedPageBreak/>
+        <w:t>2.10</w:t>
+      </w:r>
+      <w:r>
+        <w:rPr>
+          <w:rFonts w:ascii="Book Antiqua" w:hAnsi="Book Antiqua" w:cs="Times New Roman"/>
+          <w:i/>
+          <w:iCs/>
+        </w:rPr>
         <w:tab/>
-      </w:r>
-      <w:r>
-        <w:rPr>
-          <w:rFonts w:ascii="Book Antiqua" w:hAnsi="Book Antiqua" w:cs="Times New Roman"/>
-          <w:i/>
-          <w:iCs/>
-        </w:rPr>
-        <w:t>Are relationships between individual instances made explicit (e.g., users’ movie ratings, social network links)? If so, please describe how these relationships are made explicit.</w:t>
+        <w:t>Does the dataset contain data that might be considered confidential</w:t>
+      </w:r>
+      <w:r>
+        <w:rPr>
+          <w:rFonts w:ascii="Book Antiqua" w:hAnsi="Book Antiqua" w:cs="Times New Roman"/>
+          <w:i/>
+          <w:iCs/>
+        </w:rPr>
+        <w:t xml:space="preserve"> (e.g., data that is protected by legal privilege or by </w:t>
+      </w:r>
+      <w:proofErr w:type="spellStart"/>
+      <w:r>
+        <w:rPr>
+          <w:rFonts w:ascii="Book Antiqua" w:hAnsi="Book Antiqua" w:cs="Times New Roman"/>
+          <w:i/>
+          <w:iCs/>
+        </w:rPr>
+        <w:t>doctorpatient</w:t>
+      </w:r>
+      <w:proofErr w:type="spellEnd"/>
+      <w:r>
+        <w:rPr>
+          <w:rFonts w:ascii="Book Antiqua" w:hAnsi="Book Antiqua" w:cs="Times New Roman"/>
+          <w:i/>
+          <w:iCs/>
+        </w:rPr>
+        <w:t xml:space="preserve"> confidentiality, data that includes the content of individuals non-public communications)? If so, please provide a description.</w:t>
+      </w:r>
+    </w:p>
+    <w:p>
+      <w:pPr>
+        <w:jc w:val="both"/>
+        <w:rPr>
+          <w:rFonts w:ascii="Book Antiqua" w:hAnsi="Book Antiqua" w:cs="Times New Roman"/>
+          <w:sz w:val="20"/>
+        </w:rPr>
+      </w:pPr>
+      <w:r>
+        <w:rPr>
+          <w:rFonts w:ascii="Book Antiqua" w:hAnsi="Book Antiqua" w:cs="Times New Roman"/>
+          <w:sz w:val="20"/>
+        </w:rPr>
+        <w:t xml:space="preserve">The dataset does not contain confidential data. The data is publicly available on the </w:t>
+      </w:r>
+      <w:proofErr w:type="spellStart"/>
+      <w:r>
+        <w:rPr>
+          <w:rFonts w:ascii="Book Antiqua" w:hAnsi="Book Antiqua" w:cs="Times New Roman"/>
+          <w:sz w:val="20"/>
+        </w:rPr>
+        <w:t>Mediamarkt</w:t>
+      </w:r>
+      <w:proofErr w:type="spellEnd"/>
+      <w:r>
+        <w:rPr>
+          <w:rFonts w:ascii="Book Antiqua" w:hAnsi="Book Antiqua" w:cs="Times New Roman"/>
+          <w:sz w:val="20"/>
+        </w:rPr>
+        <w:t xml:space="preserve"> website.</w:t>
+      </w:r>
+    </w:p>
+    <w:p>
+      <w:pPr>
+        <w:jc w:val="both"/>
+        <w:rPr>
+          <w:rFonts w:ascii="Book Antiqua" w:hAnsi="Book Antiqua" w:cs="Times New Roman"/>
+          <w:sz w:val="20"/>
+        </w:rPr>
+      </w:pPr>
+      <w:r>
+        <w:rPr>
+          <w:rFonts w:ascii="Book Antiqua" w:hAnsi="Book Antiqua" w:cs="Times New Roman"/>
+          <w:sz w:val="20"/>
+        </w:rPr>
+        <w:t xml:space="preserve">Looking at the legal and ethical risks of scraping the </w:t>
+      </w:r>
+      <w:proofErr w:type="spellStart"/>
+      <w:r>
+        <w:rPr>
+          <w:rFonts w:ascii="Book Antiqua" w:hAnsi="Book Antiqua" w:cs="Times New Roman"/>
+          <w:sz w:val="20"/>
+        </w:rPr>
+        <w:t>Mediamarkt</w:t>
+      </w:r>
+      <w:proofErr w:type="spellEnd"/>
+      <w:r>
+        <w:rPr>
+          <w:rFonts w:ascii="Book Antiqua" w:hAnsi="Book Antiqua" w:cs="Times New Roman"/>
+          <w:sz w:val="20"/>
+        </w:rPr>
+        <w:t xml:space="preserve"> website, w</w:t>
+      </w:r>
+      <w:r>
+        <w:rPr>
+          <w:rFonts w:ascii="Book Antiqua" w:hAnsi="Book Antiqua" w:cs="Times New Roman"/>
+          <w:sz w:val="20"/>
+        </w:rPr>
+        <w:t xml:space="preserve">e have concluded the following. When choosing the </w:t>
+      </w:r>
+      <w:proofErr w:type="spellStart"/>
+      <w:r>
+        <w:rPr>
+          <w:rFonts w:ascii="Book Antiqua" w:hAnsi="Book Antiqua" w:cs="Times New Roman"/>
+          <w:sz w:val="20"/>
+        </w:rPr>
+        <w:t>Mediamarkt</w:t>
+      </w:r>
+      <w:proofErr w:type="spellEnd"/>
+      <w:r>
+        <w:rPr>
+          <w:rFonts w:ascii="Book Antiqua" w:hAnsi="Book Antiqua" w:cs="Times New Roman"/>
+          <w:sz w:val="20"/>
+        </w:rPr>
+        <w:t xml:space="preserve"> website we have deliberately chosen not to scrape the names etc. of the given reviews so all data scraped would be strictly factual and to avoid any complexities. The scraper might choose different product every time it is run (if </w:t>
+      </w:r>
+      <w:proofErr w:type="spellStart"/>
+      <w:r>
+        <w:rPr>
+          <w:rFonts w:ascii="Book Antiqua" w:hAnsi="Book Antiqua" w:cs="Times New Roman"/>
+          <w:sz w:val="20"/>
+        </w:rPr>
+        <w:t>Mediamarkt</w:t>
+      </w:r>
+      <w:proofErr w:type="spellEnd"/>
+      <w:r>
+        <w:rPr>
+          <w:rFonts w:ascii="Book Antiqua" w:hAnsi="Book Antiqua" w:cs="Times New Roman"/>
+          <w:sz w:val="20"/>
+        </w:rPr>
+        <w:t xml:space="preserve"> adds and deletes products form their website), but the i</w:t>
+      </w:r>
+      <w:r>
+        <w:rPr>
+          <w:rFonts w:ascii="Book Antiqua" w:hAnsi="Book Antiqua" w:cs="Times New Roman"/>
+          <w:sz w:val="20"/>
+        </w:rPr>
+        <w:t>n</w:t>
+      </w:r>
+      <w:r>
+        <w:rPr>
+          <w:rFonts w:ascii="Book Antiqua" w:hAnsi="Book Antiqua" w:cs="Times New Roman"/>
+          <w:sz w:val="20"/>
+        </w:rPr>
+        <w:t>formation given would be the same.</w:t>
+      </w:r>
+    </w:p>
+    <w:p>
+      <w:pPr>
+        <w:tabs>
+          <w:tab w:val="left" w:pos="2152"/>
+        </w:tabs>
+        <w:jc w:val="both"/>
+      </w:pPr>
+      <w:r>
+        <w:tab/>
       </w:r>
     </w:p>
     <w:p>
@@ -3438,7 +3644,71 @@
         <w:spacing w:before="40" w:line="276" w:lineRule="auto"/>
         <w:rPr>
           <w:rFonts w:ascii="Book Antiqua" w:hAnsi="Book Antiqua" w:cs="Times New Roman"/>
-        </w:rPr>
+          <w:i/>
+          <w:iCs/>
+        </w:rPr>
+      </w:pPr>
+      <w:r>
+        <w:rPr>
+          <w:rFonts w:ascii="Book Antiqua" w:hAnsi="Book Antiqua" w:cs="Times New Roman"/>
+          <w:b/>
+          <w:bCs/>
+          <w:i/>
+          <w:iCs/>
+        </w:rPr>
+        <w:t>2.11</w:t>
+      </w:r>
+      <w:r>
+        <w:rPr>
+          <w:rFonts w:ascii="Book Antiqua" w:hAnsi="Book Antiqua" w:cs="Times New Roman"/>
+          <w:i/>
+          <w:iCs/>
+        </w:rPr>
+        <w:tab/>
+        <w:t>Does the dataset contain data that, if viewed directly, might be</w:t>
+      </w:r>
+      <w:r>
+        <w:rPr>
+          <w:rFonts w:ascii="Book Antiqua" w:hAnsi="Book Antiqua" w:cs="Times New Roman"/>
+          <w:i/>
+          <w:iCs/>
+        </w:rPr>
+        <w:t xml:space="preserve"> offensive, insulting, threatening, or might otherwise cause anxiety? If so, please describe why.</w:t>
+      </w:r>
+    </w:p>
+    <w:p>
+      <w:pPr>
+        <w:jc w:val="both"/>
+        <w:rPr>
+          <w:rFonts w:ascii="Book Antiqua" w:hAnsi="Book Antiqua" w:cs="Times New Roman"/>
+          <w:sz w:val="20"/>
+        </w:rPr>
+      </w:pPr>
+      <w:r>
+        <w:rPr>
+          <w:rFonts w:ascii="Book Antiqua" w:hAnsi="Book Antiqua" w:cs="Times New Roman"/>
+          <w:sz w:val="20"/>
+        </w:rPr>
+        <w:t>The dataset does not c</w:t>
+      </w:r>
+      <w:r>
+        <w:rPr>
+          <w:rFonts w:ascii="Book Antiqua" w:hAnsi="Book Antiqua" w:cs="Times New Roman"/>
+          <w:sz w:val="20"/>
+        </w:rPr>
+        <w:t>ontain data that might be offen</w:t>
+      </w:r>
+      <w:r>
+        <w:rPr>
+          <w:rFonts w:ascii="Book Antiqua" w:hAnsi="Book Antiqua" w:cs="Times New Roman"/>
+          <w:sz w:val="20"/>
+        </w:rPr>
+        <w:t>sive, insulting, threatening or might cause anxiety.</w:t>
+      </w:r>
+    </w:p>
+    <w:p>
+      <w:pPr>
+        <w:jc w:val="both"/>
       </w:pPr>
     </w:p>
     <w:p>
@@ -3447,13 +3717,295 @@
         <w:spacing w:before="40" w:line="276" w:lineRule="auto"/>
         <w:rPr>
           <w:rFonts w:ascii="Book Antiqua" w:hAnsi="Book Antiqua" w:cs="Times New Roman"/>
-        </w:rPr>
-      </w:pPr>
-      <w:r>
-        <w:rPr>
-          <w:rFonts w:ascii="Book Antiqua" w:hAnsi="Book Antiqua" w:cs="Times New Roman"/>
-        </w:rPr>
-        <w:t>There are no relationship instances.</w:t>
+          <w:i/>
+          <w:iCs/>
+        </w:rPr>
+      </w:pPr>
+      <w:r>
+        <w:rPr>
+          <w:rFonts w:ascii="Book Antiqua" w:hAnsi="Book Antiqua" w:cs="Times New Roman"/>
+          <w:b/>
+          <w:bCs/>
+          <w:i/>
+          <w:iCs/>
+        </w:rPr>
+        <w:t>2.</w:t>
+      </w:r>
+      <w:r>
+        <w:rPr>
+          <w:rFonts w:ascii="Book Antiqua" w:hAnsi="Book Antiqua" w:cs="Times New Roman"/>
+          <w:b/>
+          <w:bCs/>
+          <w:i/>
+          <w:iCs/>
+        </w:rPr>
+        <w:t>12</w:t>
+      </w:r>
+      <w:r>
+        <w:rPr>
+          <w:rFonts w:ascii="Book Antiqua" w:hAnsi="Book Antiqua" w:cs="Times New Roman"/>
+          <w:i/>
+          <w:iCs/>
+        </w:rPr>
+        <w:tab/>
+      </w:r>
+      <w:r>
+        <w:rPr>
+          <w:rFonts w:ascii="Book Antiqua" w:hAnsi="Book Antiqua" w:cs="Times New Roman"/>
+          <w:i/>
+          <w:iCs/>
+        </w:rPr>
+        <w:t>Does the dataset relate to people? If not, you may skip the remaining questions in this section.</w:t>
+      </w:r>
+    </w:p>
+    <w:p>
+      <w:pPr>
+        <w:jc w:val="both"/>
+        <w:rPr>
+          <w:rFonts w:ascii="Book Antiqua" w:hAnsi="Book Antiqua" w:cs="Times New Roman"/>
+          <w:sz w:val="20"/>
+        </w:rPr>
+      </w:pPr>
+      <w:r>
+        <w:rPr>
+          <w:rFonts w:ascii="Book Antiqua" w:hAnsi="Book Antiqua" w:cs="Times New Roman"/>
+          <w:sz w:val="20"/>
+        </w:rPr>
+        <w:t>The dataset does not relate to people.</w:t>
+      </w:r>
+    </w:p>
+    <w:p>
+      <w:pPr>
+        <w:jc w:val="both"/>
+      </w:pPr>
+    </w:p>
+    <w:p>
+      <w:pPr>
+        <w:jc w:val="both"/>
+        <w:rPr>
+          <w:rFonts w:ascii="Book Antiqua" w:hAnsi="Book Antiqua"/>
+          <w:i/>
+          <w:iCs/>
+          <w:sz w:val="20"/>
+          <w:szCs w:val="20"/>
+        </w:rPr>
+      </w:pPr>
+      <w:r>
+        <w:rPr>
+          <w:rFonts w:ascii="Book Antiqua" w:hAnsi="Book Antiqua" w:cs="Times New Roman"/>
+          <w:b/>
+          <w:bCs/>
+          <w:i/>
+          <w:iCs/>
+        </w:rPr>
+        <w:t>2.</w:t>
+      </w:r>
+      <w:r>
+        <w:rPr>
+          <w:rFonts w:ascii="Book Antiqua" w:hAnsi="Book Antiqua" w:cs="Times New Roman"/>
+          <w:b/>
+          <w:bCs/>
+          <w:i/>
+          <w:iCs/>
+        </w:rPr>
+        <w:t>13</w:t>
+      </w:r>
+      <w:r>
+        <w:rPr>
+          <w:rFonts w:ascii="Book Antiqua" w:hAnsi="Book Antiqua" w:cs="Times New Roman"/>
+          <w:b/>
+          <w:bCs/>
+          <w:i/>
+          <w:iCs/>
+        </w:rPr>
+        <w:t xml:space="preserve"> </w:t>
+      </w:r>
+      <w:r>
+        <w:rPr>
+          <w:rFonts w:ascii="Book Antiqua" w:hAnsi="Book Antiqua"/>
+          <w:i/>
+          <w:iCs/>
+          <w:sz w:val="20"/>
+          <w:szCs w:val="20"/>
+        </w:rPr>
+        <w:t>Does the dataset identify any subpopulations (e.g., by age, gender)? If so, please describe how these subpopulations are identified and provide a description of their respective distributions within the dataset.</w:t>
+      </w:r>
+    </w:p>
+    <w:p>
+      <w:pPr>
+        <w:jc w:val="both"/>
+      </w:pPr>
+    </w:p>
+    <w:p>
+      <w:pPr>
+        <w:jc w:val="both"/>
+        <w:rPr>
+          <w:rFonts w:ascii="Book Antiqua" w:hAnsi="Book Antiqua"/>
+          <w:i/>
+          <w:iCs/>
+          <w:sz w:val="20"/>
+          <w:szCs w:val="20"/>
+        </w:rPr>
+      </w:pPr>
+      <w:r>
+        <w:rPr>
+          <w:rFonts w:ascii="Book Antiqua" w:hAnsi="Book Antiqua" w:cs="Times New Roman"/>
+          <w:b/>
+          <w:bCs/>
+          <w:i/>
+          <w:iCs/>
+        </w:rPr>
+        <w:t>2.</w:t>
+      </w:r>
+      <w:r>
+        <w:rPr>
+          <w:rFonts w:ascii="Book Antiqua" w:hAnsi="Book Antiqua" w:cs="Times New Roman"/>
+          <w:b/>
+          <w:bCs/>
+          <w:i/>
+          <w:iCs/>
+        </w:rPr>
+        <w:t>14</w:t>
+      </w:r>
+      <w:r>
+        <w:rPr>
+          <w:rFonts w:ascii="Book Antiqua" w:hAnsi="Book Antiqua" w:cs="Times New Roman"/>
+          <w:b/>
+          <w:bCs/>
+          <w:i/>
+          <w:iCs/>
+        </w:rPr>
+        <w:t xml:space="preserve"> </w:t>
+      </w:r>
+      <w:r>
+        <w:rPr>
+          <w:rFonts w:ascii="Book Antiqua" w:hAnsi="Book Antiqua"/>
+          <w:i/>
+          <w:iCs/>
+          <w:sz w:val="20"/>
+          <w:szCs w:val="20"/>
+        </w:rPr>
+        <w:t>Is it possible to identify individuals (i.e., one or more natural persons), either directly or indirectly (i.e., in combination with other data) from the dataset? If so, please describe how.</w:t>
+      </w:r>
+    </w:p>
+    <w:p>
+      <w:pPr>
+        <w:jc w:val="both"/>
+        <w:rPr>
+          <w:rFonts w:ascii="Book Antiqua" w:hAnsi="Book Antiqua" w:cs="Times New Roman"/>
+          <w:sz w:val="20"/>
+        </w:rPr>
+      </w:pPr>
+    </w:p>
+    <w:p>
+      <w:pPr>
+        <w:jc w:val="both"/>
+        <w:rPr>
+          <w:rFonts w:ascii="Book Antiqua" w:hAnsi="Book Antiqua" w:cs="Times New Roman"/>
+          <w:sz w:val="20"/>
+        </w:rPr>
+      </w:pPr>
+    </w:p>
+    <w:p>
+      <w:pPr>
+        <w:jc w:val="both"/>
+        <w:rPr>
+          <w:rFonts w:ascii="Book Antiqua" w:hAnsi="Book Antiqua" w:cs="Times New Roman"/>
+          <w:i/>
+          <w:iCs/>
+          <w:sz w:val="20"/>
+        </w:rPr>
+      </w:pPr>
+      <w:r>
+        <w:rPr>
+          <w:rFonts w:ascii="Book Antiqua" w:hAnsi="Book Antiqua" w:cs="Times New Roman"/>
+          <w:b/>
+          <w:bCs/>
+          <w:i/>
+          <w:iCs/>
+          <w:sz w:val="20"/>
+        </w:rPr>
+        <w:t>2.15</w:t>
+      </w:r>
+      <w:r>
+        <w:rPr>
+          <w:rFonts w:ascii="Book Antiqua" w:hAnsi="Book Antiqua" w:cs="Times New Roman"/>
+          <w:i/>
+          <w:iCs/>
+          <w:sz w:val="20"/>
+        </w:rPr>
+        <w:tab/>
+      </w:r>
+      <w:r>
+        <w:rPr>
+          <w:rFonts w:ascii="Book Antiqua" w:hAnsi="Book Antiqua" w:cs="Times New Roman"/>
+          <w:i/>
+          <w:iCs/>
+          <w:sz w:val="20"/>
+        </w:rPr>
+        <w:t>Does the dataset contain data that might be considered sensitive in any way (e.g., data that reveals racial or ethnic or</w:t>
+      </w:r>
+      <w:r>
+        <w:rPr>
+          <w:rFonts w:ascii="Book Antiqua" w:hAnsi="Book Antiqua" w:cs="Times New Roman"/>
+          <w:i/>
+          <w:iCs/>
+          <w:sz w:val="20"/>
+        </w:rPr>
+        <w:t>i</w:t>
+      </w:r>
+      <w:r>
+        <w:rPr>
+          <w:rFonts w:ascii="Book Antiqua" w:hAnsi="Book Antiqua" w:cs="Times New Roman"/>
+          <w:i/>
+          <w:iCs/>
+          <w:sz w:val="20"/>
+        </w:rPr>
+        <w:t>gins, sexual orientations, religious beliefs, political opinions or union memberships, or locations; financial or health data; biometric or genetic data; forms of government identification, such as social security numbers; criminal history)? If so, please provide a description.</w:t>
+      </w:r>
+    </w:p>
+    <w:p>
+      <w:pPr>
+        <w:jc w:val="both"/>
+      </w:pPr>
+    </w:p>
+    <w:p>
+      <w:pPr>
+        <w:pStyle w:val="Kop1"/>
+        <w:spacing w:before="0" w:line="276" w:lineRule="auto"/>
+        <w:rPr>
+          <w:lang w:val="en-US"/>
+        </w:rPr>
+      </w:pPr>
+      <w:r>
+        <w:rPr>
+          <w:lang w:val="en-US"/>
+        </w:rPr>
+        <w:t>3</w:t>
+      </w:r>
+      <w:r>
+        <w:rPr>
+          <w:lang w:val="en-US"/>
+        </w:rPr>
+        <w:t>.</w:t>
+      </w:r>
+      <w:r>
+        <w:rPr>
+          <w:lang w:val="en-US"/>
+        </w:rPr>
+        <w:tab/>
+      </w:r>
+      <w:r>
+        <w:rPr>
+          <w:lang w:val="en-US"/>
+        </w:rPr>
+        <w:tab/>
+      </w:r>
+      <w:r>
+        <w:rPr>
+          <w:lang w:val="en-US"/>
+        </w:rPr>
+        <w:t>Collection Process</w:t>
       </w:r>
     </w:p>
     <w:p>
@@ -3462,8 +4014,118 @@
         <w:spacing w:before="40" w:line="276" w:lineRule="auto"/>
         <w:rPr>
           <w:rFonts w:ascii="Book Antiqua" w:hAnsi="Book Antiqua" w:cs="Times New Roman"/>
-        </w:rPr>
-      </w:pPr>
+          <w:i/>
+          <w:iCs/>
+          <w:lang w:val="en-GB"/>
+        </w:rPr>
+      </w:pPr>
+      <w:r>
+        <w:rPr>
+          <w:rFonts w:ascii="Book Antiqua" w:hAnsi="Book Antiqua" w:cs="Times New Roman"/>
+          <w:b/>
+          <w:bCs/>
+          <w:i/>
+          <w:iCs/>
+          <w:lang w:val="en-GB"/>
+        </w:rPr>
+        <w:t>3.1</w:t>
+      </w:r>
+      <w:r>
+        <w:rPr>
+          <w:rFonts w:ascii="Book Antiqua" w:hAnsi="Book Antiqua" w:cs="Times New Roman"/>
+          <w:b/>
+          <w:bCs/>
+          <w:i/>
+          <w:iCs/>
+          <w:lang w:val="en-GB"/>
+        </w:rPr>
+        <w:tab/>
+      </w:r>
+      <w:r>
+        <w:rPr>
+          <w:rFonts w:ascii="Book Antiqua" w:hAnsi="Book Antiqua" w:cs="Times New Roman"/>
+          <w:i/>
+          <w:iCs/>
+          <w:lang w:val="en-GB"/>
+        </w:rPr>
+        <w:t>How was the data associated with each instance acquired? Was the data directly observable (e.g., raw text, movie ra</w:t>
+      </w:r>
+      <w:r>
+        <w:rPr>
+          <w:rFonts w:ascii="Book Antiqua" w:hAnsi="Book Antiqua" w:cs="Times New Roman"/>
+          <w:i/>
+          <w:iCs/>
+          <w:lang w:val="en-GB"/>
+        </w:rPr>
+        <w:t>t</w:t>
+      </w:r>
+      <w:r>
+        <w:rPr>
+          <w:rFonts w:ascii="Book Antiqua" w:hAnsi="Book Antiqua" w:cs="Times New Roman"/>
+          <w:i/>
+          <w:iCs/>
+          <w:lang w:val="en-GB"/>
+        </w:rPr>
+        <w:t xml:space="preserve">ings), reported by sub- </w:t>
+      </w:r>
+      <w:proofErr w:type="spellStart"/>
+      <w:r>
+        <w:rPr>
+          <w:rFonts w:ascii="Book Antiqua" w:hAnsi="Book Antiqua" w:cs="Times New Roman"/>
+          <w:i/>
+          <w:iCs/>
+          <w:lang w:val="en-GB"/>
+        </w:rPr>
+        <w:t>jects</w:t>
+      </w:r>
+      <w:proofErr w:type="spellEnd"/>
+      <w:r>
+        <w:rPr>
+          <w:rFonts w:ascii="Book Antiqua" w:hAnsi="Book Antiqua" w:cs="Times New Roman"/>
+          <w:i/>
+          <w:iCs/>
+          <w:lang w:val="en-GB"/>
+        </w:rPr>
+        <w:t xml:space="preserve"> (e.g., survey responses), or indirectly inferred/derived from other data (e.g., part-of-speech tags, model-based guesses for age or language)? If </w:t>
+      </w:r>
+      <w:proofErr w:type="gramStart"/>
+      <w:r>
+        <w:rPr>
+          <w:rFonts w:ascii="Book Antiqua" w:hAnsi="Book Antiqua" w:cs="Times New Roman"/>
+          <w:i/>
+          <w:iCs/>
+          <w:lang w:val="en-GB"/>
+        </w:rPr>
+        <w:t>data was reported by subjects or indirectly inferred/derived</w:t>
+      </w:r>
+      <w:proofErr w:type="gramEnd"/>
+      <w:r>
+        <w:rPr>
+          <w:rFonts w:ascii="Book Antiqua" w:hAnsi="Book Antiqua" w:cs="Times New Roman"/>
+          <w:i/>
+          <w:iCs/>
+          <w:lang w:val="en-GB"/>
+        </w:rPr>
+        <w:t xml:space="preserve"> from other data, was the data validated/verified? If so, please describe how.</w:t>
+      </w:r>
+    </w:p>
+    <w:p>
+      <w:pPr>
+        <w:jc w:val="both"/>
+        <w:rPr>
+          <w:rFonts w:ascii="Book Antiqua" w:hAnsi="Book Antiqua" w:cs="Times New Roman"/>
+          <w:sz w:val="20"/>
+          <w:lang w:val="en-GB"/>
+        </w:rPr>
+      </w:pPr>
+      <w:r>
+        <w:rPr>
+          <w:rFonts w:ascii="Book Antiqua" w:hAnsi="Book Antiqua" w:cs="Times New Roman"/>
+          <w:sz w:val="20"/>
+          <w:lang w:val="en-GB"/>
+        </w:rPr>
+        <w:t>All data collected was directly observable on the website.</w:t>
+      </w:r>
     </w:p>
     <w:p>
       <w:pPr>
@@ -3471,8 +4133,19 @@
         <w:spacing w:before="40" w:line="276" w:lineRule="auto"/>
         <w:rPr>
           <w:rFonts w:ascii="Book Antiqua" w:hAnsi="Book Antiqua" w:cs="Times New Roman"/>
-          <w:i/>
-          <w:iCs/>
+          <w:lang w:val="en-GB"/>
+        </w:rPr>
+      </w:pPr>
+    </w:p>
+    <w:p>
+      <w:pPr>
+        <w:pStyle w:val="Text"/>
+        <w:spacing w:before="40" w:line="276" w:lineRule="auto"/>
+        <w:rPr>
+          <w:rFonts w:ascii="Book Antiqua" w:hAnsi="Book Antiqua" w:cs="Times New Roman"/>
+          <w:i/>
+          <w:iCs/>
+          <w:lang w:val="en-GB"/>
         </w:rPr>
       </w:pPr>
       <w:r>
@@ -3482,18 +4155,148 @@
           <w:bCs/>
           <w:i/>
           <w:iCs/>
-        </w:rPr>
-        <w:t>2.8</w:t>
-      </w:r>
-      <w:r>
-        <w:rPr>
-          <w:rFonts w:ascii="Book Antiqua" w:hAnsi="Book Antiqua" w:cs="Times New Roman"/>
-          <w:i/>
-          <w:iCs/>
+          <w:lang w:val="en-GB"/>
+        </w:rPr>
+        <w:t>3.2</w:t>
+      </w:r>
+      <w:r>
+        <w:rPr>
+          <w:rFonts w:ascii="Book Antiqua" w:hAnsi="Book Antiqua" w:cs="Times New Roman"/>
+          <w:i/>
+          <w:iCs/>
+          <w:lang w:val="en-GB"/>
         </w:rPr>
         <w:tab/>
-        <w:t>Are there recommended data splits (e.g., training, development/validation, testing)? If so, please provide a description of these splits, explaining the rationale behind them.</w:t>
-      </w:r>
+        <w:t xml:space="preserve">What mechanisms or procedures were used to collect the data (e.g., hardware apparatus or sensor, manual human </w:t>
+      </w:r>
+      <w:proofErr w:type="spellStart"/>
+      <w:r>
+        <w:rPr>
+          <w:rFonts w:ascii="Book Antiqua" w:hAnsi="Book Antiqua" w:cs="Times New Roman"/>
+          <w:i/>
+          <w:iCs/>
+          <w:lang w:val="en-GB"/>
+        </w:rPr>
+        <w:t>cur</w:t>
+      </w:r>
+      <w:r>
+        <w:rPr>
+          <w:rFonts w:ascii="Book Antiqua" w:hAnsi="Book Antiqua" w:cs="Times New Roman"/>
+          <w:i/>
+          <w:iCs/>
+          <w:lang w:val="en-GB"/>
+        </w:rPr>
+        <w:t>a</w:t>
+      </w:r>
+      <w:r>
+        <w:rPr>
+          <w:rFonts w:ascii="Book Antiqua" w:hAnsi="Book Antiqua" w:cs="Times New Roman"/>
+          <w:i/>
+          <w:iCs/>
+          <w:lang w:val="en-GB"/>
+        </w:rPr>
+        <w:t>tion</w:t>
+      </w:r>
+      <w:proofErr w:type="spellEnd"/>
+      <w:r>
+        <w:rPr>
+          <w:rFonts w:ascii="Book Antiqua" w:hAnsi="Book Antiqua" w:cs="Times New Roman"/>
+          <w:i/>
+          <w:iCs/>
+          <w:lang w:val="en-GB"/>
+        </w:rPr>
+        <w:t>, software pro- gram, software API)? How were these mechanisms or procedures validated?</w:t>
+      </w:r>
+    </w:p>
+    <w:p>
+      <w:pPr>
+        <w:jc w:val="both"/>
+        <w:rPr>
+          <w:rFonts w:ascii="Book Antiqua" w:hAnsi="Book Antiqua" w:cs="Times New Roman"/>
+          <w:sz w:val="20"/>
+          <w:lang w:val="en-GB"/>
+        </w:rPr>
+      </w:pPr>
+      <w:r>
+        <w:rPr>
+          <w:rFonts w:ascii="Book Antiqua" w:hAnsi="Book Antiqua" w:cs="Times New Roman"/>
+          <w:sz w:val="20"/>
+          <w:lang w:val="en-GB"/>
+        </w:rPr>
+        <w:t xml:space="preserve">The data was collected by a self-written </w:t>
+      </w:r>
+      <w:proofErr w:type="spellStart"/>
+      <w:r>
+        <w:rPr>
+          <w:rFonts w:ascii="Book Antiqua" w:hAnsi="Book Antiqua" w:cs="Times New Roman"/>
+          <w:sz w:val="20"/>
+          <w:lang w:val="en-GB"/>
+        </w:rPr>
+        <w:t>webscraper</w:t>
+      </w:r>
+      <w:proofErr w:type="spellEnd"/>
+      <w:r>
+        <w:rPr>
+          <w:rFonts w:ascii="Book Antiqua" w:hAnsi="Book Antiqua" w:cs="Times New Roman"/>
+          <w:sz w:val="20"/>
+          <w:lang w:val="en-GB"/>
+        </w:rPr>
+        <w:t xml:space="preserve"> in Python. Comparing the information with the selected product page validated the data collected. The selection of pages to validate was chosen randomly.</w:t>
+      </w:r>
+      <w:r>
+        <w:rPr>
+          <w:rFonts w:ascii="Book Antiqua" w:hAnsi="Book Antiqua" w:cs="Times New Roman"/>
+          <w:sz w:val="20"/>
+          <w:lang w:val="en-GB"/>
+        </w:rPr>
+        <w:t xml:space="preserve"> Besides the collected data, also </w:t>
+      </w:r>
+      <w:proofErr w:type="gramStart"/>
+      <w:r>
+        <w:rPr>
+          <w:rFonts w:ascii="Book Antiqua" w:hAnsi="Book Antiqua" w:cs="Times New Roman"/>
+          <w:sz w:val="20"/>
+          <w:lang w:val="en-GB"/>
+        </w:rPr>
+        <w:t xml:space="preserve">the </w:t>
+      </w:r>
+      <w:proofErr w:type="spellStart"/>
+      <w:r>
+        <w:rPr>
+          <w:rFonts w:ascii="Book Antiqua" w:hAnsi="Book Antiqua" w:cs="Times New Roman"/>
+          <w:sz w:val="20"/>
+          <w:lang w:val="en-GB"/>
+        </w:rPr>
+        <w:t>webscraper</w:t>
+      </w:r>
+      <w:proofErr w:type="spellEnd"/>
+      <w:r>
+        <w:rPr>
+          <w:rFonts w:ascii="Book Antiqua" w:hAnsi="Book Antiqua" w:cs="Times New Roman"/>
+          <w:sz w:val="20"/>
+          <w:lang w:val="en-GB"/>
+        </w:rPr>
+        <w:t xml:space="preserve"> has been validated by running it on multiple computers and running it top down without any pre-loaded data</w:t>
+      </w:r>
+      <w:proofErr w:type="gramEnd"/>
+      <w:r>
+        <w:rPr>
+          <w:rFonts w:ascii="Book Antiqua" w:hAnsi="Book Antiqua" w:cs="Times New Roman"/>
+          <w:sz w:val="20"/>
+          <w:lang w:val="en-GB"/>
+        </w:rPr>
+        <w:t xml:space="preserve">. </w:t>
+      </w:r>
+    </w:p>
+    <w:p>
+      <w:pPr>
+        <w:jc w:val="both"/>
+        <w:rPr>
+          <w:rFonts w:ascii="Book Antiqua" w:hAnsi="Book Antiqua" w:cs="Times New Roman"/>
+          <w:sz w:val="20"/>
+          <w:lang w:val="en-GB"/>
+        </w:rPr>
+      </w:pPr>
     </w:p>
     <w:p>
       <w:pPr>
@@ -3503,29 +4306,152 @@
           <w:rFonts w:ascii="Book Antiqua" w:hAnsi="Book Antiqua" w:cs="Times New Roman"/>
           <w:i/>
           <w:iCs/>
-        </w:rPr>
-      </w:pPr>
-    </w:p>
-    <w:p>
-      <w:pPr>
-        <w:jc w:val="both"/>
-        <w:rPr>
-          <w:rFonts w:ascii="Book Antiqua" w:hAnsi="Book Antiqua" w:cs="Times New Roman"/>
-          <w:sz w:val="20"/>
-        </w:rPr>
-      </w:pPr>
-      <w:r>
-        <w:rPr>
-          <w:rFonts w:ascii="Book Antiqua" w:hAnsi="Book Antiqua" w:cs="Times New Roman"/>
-          <w:sz w:val="20"/>
-        </w:rPr>
-        <w:t>There are no recommended data splits.</w:t>
-      </w:r>
-    </w:p>
-    <w:p>
-      <w:pPr>
-        <w:jc w:val="both"/>
-      </w:pPr>
+          <w:lang w:val="en-GB"/>
+        </w:rPr>
+      </w:pPr>
+      <w:r>
+        <w:rPr>
+          <w:rFonts w:ascii="Book Antiqua" w:hAnsi="Book Antiqua" w:cs="Times New Roman"/>
+          <w:b/>
+          <w:bCs/>
+          <w:i/>
+          <w:iCs/>
+          <w:lang w:val="en-GB"/>
+        </w:rPr>
+        <w:t>3.3</w:t>
+      </w:r>
+      <w:r>
+        <w:rPr>
+          <w:rFonts w:ascii="Book Antiqua" w:hAnsi="Book Antiqua" w:cs="Times New Roman"/>
+          <w:i/>
+          <w:iCs/>
+          <w:lang w:val="en-GB"/>
+        </w:rPr>
+        <w:tab/>
+        <w:t>If the dataset is a sample from a larger set, what was the sampling strategy (e.g., deterministic, probabilistic with specific sampling probabilities)?</w:t>
+      </w:r>
+    </w:p>
+    <w:p>
+      <w:pPr>
+        <w:jc w:val="both"/>
+        <w:rPr>
+          <w:rFonts w:ascii="Book Antiqua" w:hAnsi="Book Antiqua" w:cs="Times New Roman"/>
+          <w:sz w:val="20"/>
+          <w:lang w:val="en-GB"/>
+        </w:rPr>
+      </w:pPr>
+      <w:r>
+        <w:rPr>
+          <w:rFonts w:ascii="Book Antiqua" w:hAnsi="Book Antiqua" w:cs="Times New Roman"/>
+          <w:sz w:val="20"/>
+          <w:lang w:val="en-GB"/>
+        </w:rPr>
+        <w:t>The data was not a sample of a larger set, however it does not include all data from Mediamarkt.nl. Four separate categories were specifically chosen all connected with technology.</w:t>
+      </w:r>
+      <w:r>
+        <w:rPr>
+          <w:rFonts w:ascii="Book Antiqua" w:hAnsi="Book Antiqua" w:cs="Times New Roman"/>
+          <w:sz w:val="20"/>
+          <w:lang w:val="en-GB"/>
+        </w:rPr>
+        <w:t xml:space="preserve"> The dataset can easily be extended by storing the first page of a category in a variable and then using the “</w:t>
+      </w:r>
+      <w:proofErr w:type="spellStart"/>
+      <w:r>
+        <w:rPr>
+          <w:rFonts w:ascii="Book Antiqua" w:hAnsi="Book Antiqua" w:cs="Times New Roman"/>
+          <w:sz w:val="20"/>
+          <w:lang w:val="en-GB"/>
+        </w:rPr>
+        <w:t>generate_page_urls</w:t>
+      </w:r>
+      <w:proofErr w:type="spellEnd"/>
+      <w:r>
+        <w:rPr>
+          <w:rFonts w:ascii="Book Antiqua" w:hAnsi="Book Antiqua" w:cs="Times New Roman"/>
+          <w:sz w:val="20"/>
+          <w:lang w:val="en-GB"/>
+        </w:rPr>
+        <w:t>” function on it and storing the result in the “</w:t>
+      </w:r>
+      <w:proofErr w:type="spellStart"/>
+      <w:r>
+        <w:rPr>
+          <w:rFonts w:ascii="Book Antiqua" w:hAnsi="Book Antiqua" w:cs="Times New Roman"/>
+          <w:sz w:val="20"/>
+          <w:lang w:val="en-GB"/>
+        </w:rPr>
+        <w:t>page_urls</w:t>
+      </w:r>
+      <w:proofErr w:type="spellEnd"/>
+      <w:r>
+        <w:rPr>
+          <w:rFonts w:ascii="Book Antiqua" w:hAnsi="Book Antiqua" w:cs="Times New Roman"/>
+          <w:sz w:val="20"/>
+          <w:lang w:val="en-GB"/>
+        </w:rPr>
+        <w:t xml:space="preserve">” variable (as seen in the screenshot below). Keep in mind that the code might have to be </w:t>
+      </w:r>
+      <w:r>
+        <w:rPr>
+          <w:rFonts w:ascii="Book Antiqua" w:hAnsi="Book Antiqua" w:cs="Times New Roman"/>
+          <w:sz w:val="20"/>
+          <w:lang w:val="en-GB"/>
+        </w:rPr>
+        <w:lastRenderedPageBreak/>
+        <w:t>adjusted due to missing attributes for which the scraper doesn’t know what to do (e.g. for now the scraper doesn’t know what to do when the product name is missing because this hasn’t been a issue with the currently selected categories). Adjusting the code can be done by adding a try and except code chunk, which will tell the scraper what to do when information is missing. In some attributes, this has already been done because otherwise the scraper wouldn’t work for the current categories.</w:t>
+      </w:r>
+    </w:p>
+    <w:p>
+      <w:pPr>
+        <w:keepNext/>
+        <w:jc w:val="both"/>
+        <w:rPr>
+          <w:lang w:val="en-GB"/>
+        </w:rPr>
+      </w:pPr>
+      <w:r>
+        <w:rPr>
+          <w:rFonts w:ascii="Book Antiqua" w:hAnsi="Book Antiqua" w:cs="Times New Roman"/>
+          <w:noProof/>
+          <w:sz w:val="20"/>
+        </w:rPr>
+        <w:drawing>
+          <wp:inline distT="0" distB="0" distL="0" distR="0" wp14:anchorId="4E35AAB3" wp14:editId="7BE26965">
+            <wp:extent cx="6404610" cy="1424940"/>
+            <wp:effectExtent l="0" t="0" r="0" b="3810"/>
+            <wp:docPr id="1" name="Afbeelding 1" descr="Afbeelding met tekst&#10;&#10;Automatisch gegenereerde beschrijving"/>
+            <wp:cNvGraphicFramePr>
+              <a:graphicFrameLocks xmlns:a="http://schemas.openxmlformats.org/drawingml/2006/main" noChangeAspect="1"/>
+            </wp:cNvGraphicFramePr>
+            <a:graphic xmlns:a="http://schemas.openxmlformats.org/drawingml/2006/main">
+              <a:graphicData uri="http://schemas.openxmlformats.org/drawingml/2006/picture">
+                <pic:pic xmlns:pic="http://schemas.openxmlformats.org/drawingml/2006/picture">
+                  <pic:nvPicPr>
+                    <pic:cNvPr id="1" name="Afbeelding 1" descr="Afbeelding met tekst&#10;&#10;Automatisch gegenereerde beschrijving"/>
+                    <pic:cNvPicPr/>
+                  </pic:nvPicPr>
+                  <pic:blipFill>
+                    <a:blip r:embed="rId14"/>
+                    <a:stretch>
+                      <a:fillRect/>
+                    </a:stretch>
+                  </pic:blipFill>
+                  <pic:spPr>
+                    <a:xfrm>
+                      <a:off x="0" y="0"/>
+                      <a:ext cx="6404610" cy="1424940"/>
+                    </a:xfrm>
+                    <a:prstGeom prst="rect">
+                      <a:avLst/>
+                    </a:prstGeom>
+                  </pic:spPr>
+                </pic:pic>
+              </a:graphicData>
+            </a:graphic>
+          </wp:inline>
+        </w:drawing>
+      </w:r>
     </w:p>
     <w:p>
       <w:pPr>
@@ -3533,63 +4459,13 @@
         <w:spacing w:before="40" w:line="276" w:lineRule="auto"/>
         <w:rPr>
           <w:rFonts w:ascii="Book Antiqua" w:hAnsi="Book Antiqua" w:cs="Times New Roman"/>
-          <w:i/>
-          <w:iCs/>
-        </w:rPr>
-      </w:pPr>
-      <w:r>
-        <w:rPr>
-          <w:rFonts w:ascii="Book Antiqua" w:hAnsi="Book Antiqua" w:cs="Times New Roman"/>
           <w:b/>
           <w:bCs/>
           <w:i/>
           <w:iCs/>
-        </w:rPr>
-        <w:t>2.9</w:t>
-      </w:r>
-      <w:r>
-        <w:rPr>
-          <w:rFonts w:ascii="Book Antiqua" w:hAnsi="Book Antiqua" w:cs="Times New Roman"/>
-          <w:i/>
-          <w:iCs/>
-        </w:rPr>
-        <w:tab/>
-        <w:t>Is the dataset self-contained, or does it link to or otherwise rely on external resources (e.g., websites, tweets, other d</w:t>
-      </w:r>
-      <w:r>
-        <w:rPr>
-          <w:rFonts w:ascii="Book Antiqua" w:hAnsi="Book Antiqua" w:cs="Times New Roman"/>
-          <w:i/>
-          <w:iCs/>
-        </w:rPr>
-        <w:t>a</w:t>
-      </w:r>
-      <w:r>
-        <w:rPr>
-          <w:rFonts w:ascii="Book Antiqua" w:hAnsi="Book Antiqua" w:cs="Times New Roman"/>
-          <w:i/>
-          <w:iCs/>
-        </w:rPr>
-        <w:t xml:space="preserve">tasets)? If it links to or relies on external resources, a) are there guarantees that they will exist, and remain constant, over time; b) are there official archival versions of the complete dataset (i.e., including the external resources as they ex- </w:t>
-      </w:r>
-      <w:proofErr w:type="spellStart"/>
-      <w:r>
-        <w:rPr>
-          <w:rFonts w:ascii="Book Antiqua" w:hAnsi="Book Antiqua" w:cs="Times New Roman"/>
-          <w:i/>
-          <w:iCs/>
-        </w:rPr>
-        <w:t>isted</w:t>
-      </w:r>
-      <w:proofErr w:type="spellEnd"/>
-      <w:r>
-        <w:rPr>
-          <w:rFonts w:ascii="Book Antiqua" w:hAnsi="Book Antiqua" w:cs="Times New Roman"/>
-          <w:i/>
-          <w:iCs/>
-        </w:rPr>
-        <w:t xml:space="preserve"> at the time the dataset was created); c) are there any restrictions (e.g., licenses, fees) associated with any of the external resources that might apply to a future user? Please provide descriptions of all external resources and any restrictions associated with them, as well as links or other access points, as appropriate.</w:t>
-      </w:r>
+          <w:lang w:val="en-GB"/>
+        </w:rPr>
+      </w:pPr>
     </w:p>
     <w:p>
       <w:pPr>
@@ -3599,6 +4475,162 @@
           <w:rFonts w:ascii="Book Antiqua" w:hAnsi="Book Antiqua" w:cs="Times New Roman"/>
           <w:i/>
           <w:iCs/>
+          <w:lang w:val="en-GB"/>
+        </w:rPr>
+      </w:pPr>
+      <w:r>
+        <w:rPr>
+          <w:rFonts w:ascii="Book Antiqua" w:hAnsi="Book Antiqua" w:cs="Times New Roman"/>
+          <w:b/>
+          <w:bCs/>
+          <w:i/>
+          <w:iCs/>
+          <w:lang w:val="en-GB"/>
+        </w:rPr>
+        <w:t>3.4</w:t>
+      </w:r>
+      <w:r>
+        <w:rPr>
+          <w:rFonts w:ascii="Book Antiqua" w:hAnsi="Book Antiqua" w:cs="Times New Roman"/>
+          <w:i/>
+          <w:iCs/>
+          <w:lang w:val="en-GB"/>
+        </w:rPr>
+        <w:tab/>
+        <w:t xml:space="preserve">Who was involved in the data collection process (e.g., students, </w:t>
+      </w:r>
+      <w:proofErr w:type="spellStart"/>
+      <w:r>
+        <w:rPr>
+          <w:rFonts w:ascii="Book Antiqua" w:hAnsi="Book Antiqua" w:cs="Times New Roman"/>
+          <w:i/>
+          <w:iCs/>
+          <w:lang w:val="en-GB"/>
+        </w:rPr>
+        <w:t>crowdworkers</w:t>
+      </w:r>
+      <w:proofErr w:type="spellEnd"/>
+      <w:r>
+        <w:rPr>
+          <w:rFonts w:ascii="Book Antiqua" w:hAnsi="Book Antiqua" w:cs="Times New Roman"/>
+          <w:i/>
+          <w:iCs/>
+          <w:lang w:val="en-GB"/>
+        </w:rPr>
+        <w:t>, contractors) and how were they compe</w:t>
+      </w:r>
+      <w:r>
+        <w:rPr>
+          <w:rFonts w:ascii="Book Antiqua" w:hAnsi="Book Antiqua" w:cs="Times New Roman"/>
+          <w:i/>
+          <w:iCs/>
+          <w:lang w:val="en-GB"/>
+        </w:rPr>
+        <w:t>n</w:t>
+      </w:r>
+      <w:r>
+        <w:rPr>
+          <w:rFonts w:ascii="Book Antiqua" w:hAnsi="Book Antiqua" w:cs="Times New Roman"/>
+          <w:i/>
+          <w:iCs/>
+          <w:lang w:val="en-GB"/>
+        </w:rPr>
+        <w:t xml:space="preserve">sated (e.g., how much were </w:t>
+      </w:r>
+      <w:proofErr w:type="spellStart"/>
+      <w:r>
+        <w:rPr>
+          <w:rFonts w:ascii="Book Antiqua" w:hAnsi="Book Antiqua" w:cs="Times New Roman"/>
+          <w:i/>
+          <w:iCs/>
+          <w:lang w:val="en-GB"/>
+        </w:rPr>
+        <w:t>crowdworkers</w:t>
+      </w:r>
+      <w:proofErr w:type="spellEnd"/>
+      <w:r>
+        <w:rPr>
+          <w:rFonts w:ascii="Book Antiqua" w:hAnsi="Book Antiqua" w:cs="Times New Roman"/>
+          <w:i/>
+          <w:iCs/>
+          <w:lang w:val="en-GB"/>
+        </w:rPr>
+        <w:t xml:space="preserve"> paid)?</w:t>
+      </w:r>
+    </w:p>
+    <w:p>
+      <w:pPr>
+        <w:jc w:val="both"/>
+        <w:rPr>
+          <w:rFonts w:ascii="Book Antiqua" w:hAnsi="Book Antiqua" w:cs="Times New Roman"/>
+          <w:sz w:val="20"/>
+          <w:lang w:val="en-GB"/>
+        </w:rPr>
+      </w:pPr>
+      <w:r>
+        <w:rPr>
+          <w:rFonts w:ascii="Book Antiqua" w:hAnsi="Book Antiqua" w:cs="Times New Roman"/>
+          <w:sz w:val="20"/>
+          <w:lang w:val="en-GB"/>
+        </w:rPr>
+        <w:t xml:space="preserve">Throughout the data collection process </w:t>
+      </w:r>
+      <w:r>
+        <w:rPr>
+          <w:rFonts w:ascii="Book Antiqua" w:hAnsi="Book Antiqua" w:cs="Times New Roman"/>
+          <w:sz w:val="20"/>
+          <w:lang w:val="en-GB"/>
+        </w:rPr>
+        <w:t>the</w:t>
+      </w:r>
+      <w:r>
+        <w:rPr>
+          <w:rFonts w:ascii="Book Antiqua" w:hAnsi="Book Antiqua" w:cs="Times New Roman"/>
+          <w:sz w:val="20"/>
+          <w:lang w:val="en-GB"/>
+        </w:rPr>
+        <w:t xml:space="preserve"> four before mentioned students </w:t>
+      </w:r>
+      <w:r>
+        <w:rPr>
+          <w:rFonts w:ascii="Book Antiqua" w:hAnsi="Book Antiqua" w:cs="Times New Roman"/>
+          <w:sz w:val="20"/>
+          <w:lang w:val="en-GB"/>
+        </w:rPr>
+        <w:t xml:space="preserve">and their teacher </w:t>
+      </w:r>
+      <w:r>
+        <w:rPr>
+          <w:rFonts w:ascii="Book Antiqua" w:hAnsi="Book Antiqua" w:cs="Times New Roman"/>
+          <w:sz w:val="20"/>
+          <w:lang w:val="en-GB"/>
+        </w:rPr>
+        <w:t xml:space="preserve">were involved in the process. </w:t>
+      </w:r>
+      <w:r>
+        <w:rPr>
+          <w:rFonts w:ascii="Book Antiqua" w:hAnsi="Book Antiqua" w:cs="Times New Roman"/>
+          <w:sz w:val="20"/>
+          <w:lang w:val="en-GB"/>
+        </w:rPr>
+        <w:t xml:space="preserve">The teacher gave the students guidance when needed via weekly coaching sessions. </w:t>
+      </w:r>
+      <w:r>
+        <w:rPr>
+          <w:rFonts w:ascii="Book Antiqua" w:hAnsi="Book Antiqua" w:cs="Times New Roman"/>
+          <w:sz w:val="20"/>
+          <w:lang w:val="en-GB"/>
+        </w:rPr>
+        <w:t>The students were not compensated by their work as this was done for a course at Tilburg University.</w:t>
+      </w:r>
+    </w:p>
+    <w:p>
+      <w:pPr>
+        <w:jc w:val="both"/>
+        <w:rPr>
+          <w:rFonts w:ascii="Book Antiqua" w:hAnsi="Book Antiqua" w:cs="Times New Roman"/>
+          <w:sz w:val="20"/>
+          <w:lang w:val="en-GB"/>
         </w:rPr>
       </w:pPr>
     </w:p>
@@ -3610,14 +4642,189 @@
           <w:rFonts w:ascii="Book Antiqua" w:hAnsi="Book Antiqua" w:cs="Times New Roman"/>
           <w:i/>
           <w:iCs/>
-        </w:rPr>
-      </w:pPr>
-      <w:r>
-        <w:rPr>
-          <w:rFonts w:ascii="Book Antiqua" w:hAnsi="Book Antiqua" w:cs="Times New Roman"/>
-        </w:rPr>
-        <w:t>The dataset is self-contained.</w:t>
-      </w:r>
+          <w:lang w:val="en-GB"/>
+        </w:rPr>
+      </w:pPr>
+      <w:r>
+        <w:rPr>
+          <w:rFonts w:ascii="Book Antiqua" w:hAnsi="Book Antiqua" w:cs="Times New Roman"/>
+          <w:b/>
+          <w:bCs/>
+          <w:i/>
+          <w:iCs/>
+          <w:lang w:val="en-GB"/>
+        </w:rPr>
+        <w:t>3.5</w:t>
+      </w:r>
+      <w:r>
+        <w:rPr>
+          <w:rFonts w:ascii="Book Antiqua" w:hAnsi="Book Antiqua" w:cs="Times New Roman"/>
+          <w:i/>
+          <w:iCs/>
+          <w:lang w:val="en-GB"/>
+        </w:rPr>
+        <w:tab/>
+        <w:t>Over what timeframe was the data collected? Does this timeframe match the creation timeframe of the data associated with the instances (e.g., recent crawl of old news articles)? If not, please describe the time- frame in which the data associated with the instances was created.</w:t>
+      </w:r>
+    </w:p>
+    <w:p>
+      <w:pPr>
+        <w:jc w:val="both"/>
+        <w:rPr>
+          <w:rFonts w:ascii="Book Antiqua" w:hAnsi="Book Antiqua" w:cs="Times New Roman"/>
+          <w:sz w:val="20"/>
+          <w:lang w:val="en-GB"/>
+        </w:rPr>
+      </w:pPr>
+      <w:r>
+        <w:rPr>
+          <w:rFonts w:ascii="Book Antiqua" w:hAnsi="Book Antiqua" w:cs="Times New Roman"/>
+          <w:sz w:val="20"/>
+          <w:lang w:val="en-GB"/>
+        </w:rPr>
+        <w:t xml:space="preserve">The data was scraped </w:t>
+      </w:r>
+      <w:r>
+        <w:rPr>
+          <w:rFonts w:ascii="Book Antiqua" w:hAnsi="Book Antiqua" w:cs="Times New Roman"/>
+          <w:sz w:val="20"/>
+          <w:lang w:val="en-GB"/>
+        </w:rPr>
+        <w:t>within 45 minutes.</w:t>
+      </w:r>
+      <w:r>
+        <w:rPr>
+          <w:rFonts w:ascii="Book Antiqua" w:hAnsi="Book Antiqua" w:cs="Times New Roman"/>
+          <w:sz w:val="20"/>
+          <w:lang w:val="en-GB"/>
+        </w:rPr>
+        <w:t xml:space="preserve"> We do not expect </w:t>
+      </w:r>
+      <w:proofErr w:type="spellStart"/>
+      <w:r>
+        <w:rPr>
+          <w:rFonts w:ascii="Book Antiqua" w:hAnsi="Book Antiqua" w:cs="Times New Roman"/>
+          <w:sz w:val="20"/>
+          <w:lang w:val="en-GB"/>
+        </w:rPr>
+        <w:t>Mediamarkt</w:t>
+      </w:r>
+      <w:proofErr w:type="spellEnd"/>
+      <w:r>
+        <w:rPr>
+          <w:rFonts w:ascii="Book Antiqua" w:hAnsi="Book Antiqua" w:cs="Times New Roman"/>
+          <w:sz w:val="20"/>
+          <w:lang w:val="en-GB"/>
+        </w:rPr>
+        <w:t xml:space="preserve"> to change much information of the pro</w:t>
+      </w:r>
+      <w:r>
+        <w:rPr>
+          <w:rFonts w:ascii="Book Antiqua" w:hAnsi="Book Antiqua" w:cs="Times New Roman"/>
+          <w:sz w:val="20"/>
+          <w:lang w:val="en-GB"/>
+        </w:rPr>
+        <w:t>d</w:t>
+      </w:r>
+      <w:r>
+        <w:rPr>
+          <w:rFonts w:ascii="Book Antiqua" w:hAnsi="Book Antiqua" w:cs="Times New Roman"/>
+          <w:sz w:val="20"/>
+          <w:lang w:val="en-GB"/>
+        </w:rPr>
+        <w:t xml:space="preserve">uct pages within these 45 minutes of scraping. The scraper was executed multiple times </w:t>
+      </w:r>
+      <w:r>
+        <w:rPr>
+          <w:rFonts w:ascii="Book Antiqua" w:hAnsi="Book Antiqua" w:cs="Times New Roman"/>
+          <w:sz w:val="20"/>
+          <w:lang w:val="en-GB"/>
+        </w:rPr>
+        <w:t xml:space="preserve">on different </w:t>
+      </w:r>
+      <w:proofErr w:type="gramStart"/>
+      <w:r>
+        <w:rPr>
+          <w:rFonts w:ascii="Book Antiqua" w:hAnsi="Book Antiqua" w:cs="Times New Roman"/>
+          <w:sz w:val="20"/>
+          <w:lang w:val="en-GB"/>
+        </w:rPr>
+        <w:t>days which</w:t>
+      </w:r>
+      <w:proofErr w:type="gramEnd"/>
+      <w:r>
+        <w:rPr>
+          <w:rFonts w:ascii="Book Antiqua" w:hAnsi="Book Antiqua" w:cs="Times New Roman"/>
+          <w:sz w:val="20"/>
+          <w:lang w:val="en-GB"/>
+        </w:rPr>
+        <w:t xml:space="preserve"> resulted in different datasets because products had been removed and other products had been added. Running the scraper again will give you the up-to-date data with the current products. After retrieving the data, the raw data have been stored in a </w:t>
+      </w:r>
+      <w:proofErr w:type="spellStart"/>
+      <w:r>
+        <w:rPr>
+          <w:rFonts w:ascii="Book Antiqua" w:hAnsi="Book Antiqua" w:cs="Times New Roman"/>
+          <w:sz w:val="20"/>
+          <w:lang w:val="en-GB"/>
+        </w:rPr>
+        <w:t>json</w:t>
+      </w:r>
+      <w:proofErr w:type="spellEnd"/>
+      <w:r>
+        <w:rPr>
+          <w:rFonts w:ascii="Book Antiqua" w:hAnsi="Book Antiqua" w:cs="Times New Roman"/>
+          <w:sz w:val="20"/>
+          <w:lang w:val="en-GB"/>
+        </w:rPr>
+        <w:t xml:space="preserve">-file and the processed data has been stored in an Excel-file. All data and source codes have been stored on </w:t>
+      </w:r>
+      <w:proofErr w:type="spellStart"/>
+      <w:r>
+        <w:rPr>
+          <w:rFonts w:ascii="Book Antiqua" w:hAnsi="Book Antiqua" w:cs="Times New Roman"/>
+          <w:sz w:val="20"/>
+          <w:lang w:val="en-GB"/>
+        </w:rPr>
+        <w:t>Github</w:t>
+      </w:r>
+      <w:proofErr w:type="spellEnd"/>
+      <w:r>
+        <w:rPr>
+          <w:rFonts w:ascii="Book Antiqua" w:hAnsi="Book Antiqua" w:cs="Times New Roman"/>
+          <w:sz w:val="20"/>
+          <w:lang w:val="en-GB"/>
+        </w:rPr>
+        <w:t xml:space="preserve"> (</w:t>
+      </w:r>
+      <w:hyperlink r:id="rId15" w:history="1">
+        <w:r>
+          <w:rPr>
+            <w:rStyle w:val="Hyperlink"/>
+            <w:rFonts w:ascii="Book Antiqua" w:hAnsi="Book Antiqua" w:cs="Times New Roman"/>
+            <w:sz w:val="20"/>
+            <w:lang w:val="en-GB"/>
+          </w:rPr>
+          <w:t>https://github.com/BSchippers1/ODCM</w:t>
+        </w:r>
+      </w:hyperlink>
+      <w:r>
+        <w:rPr>
+          <w:rFonts w:ascii="Book Antiqua" w:hAnsi="Book Antiqua" w:cs="Times New Roman"/>
+          <w:sz w:val="20"/>
+          <w:lang w:val="en-GB"/>
+        </w:rPr>
+        <w:t>).</w:t>
+      </w:r>
+    </w:p>
+    <w:p>
+      <w:pPr>
+        <w:jc w:val="both"/>
+        <w:rPr>
+          <w:rFonts w:ascii="Book Antiqua" w:hAnsi="Book Antiqua" w:cs="Times New Roman"/>
+          <w:sz w:val="20"/>
+          <w:lang w:val="en-GB"/>
+        </w:rPr>
+      </w:pPr>
     </w:p>
     <w:p>
       <w:pPr>
@@ -3627,8 +4834,59 @@
           <w:rFonts w:ascii="Book Antiqua" w:hAnsi="Book Antiqua" w:cs="Times New Roman"/>
           <w:i/>
           <w:iCs/>
-        </w:rPr>
-      </w:pPr>
+          <w:lang w:val="en-GB"/>
+        </w:rPr>
+      </w:pPr>
+      <w:proofErr w:type="gramStart"/>
+      <w:r>
+        <w:rPr>
+          <w:rFonts w:ascii="Book Antiqua" w:hAnsi="Book Antiqua" w:cs="Times New Roman"/>
+          <w:b/>
+          <w:bCs/>
+          <w:i/>
+          <w:iCs/>
+          <w:lang w:val="en-GB"/>
+        </w:rPr>
+        <w:t>3.6</w:t>
+      </w:r>
+      <w:r>
+        <w:rPr>
+          <w:rFonts w:ascii="Book Antiqua" w:hAnsi="Book Antiqua" w:cs="Times New Roman"/>
+          <w:i/>
+          <w:iCs/>
+          <w:lang w:val="en-GB"/>
+        </w:rPr>
+        <w:tab/>
+        <w:t>Were</w:t>
+      </w:r>
+      <w:proofErr w:type="gramEnd"/>
+      <w:r>
+        <w:rPr>
+          <w:rFonts w:ascii="Book Antiqua" w:hAnsi="Book Antiqua" w:cs="Times New Roman"/>
+          <w:i/>
+          <w:iCs/>
+          <w:lang w:val="en-GB"/>
+        </w:rPr>
+        <w:t xml:space="preserve"> any ethical review processes conducted (e.g., by an institutional review board)? If so, please provide a description of these review processes, including the outcomes, as well as a link or other access point to any supporting documentation.</w:t>
+      </w:r>
+    </w:p>
+    <w:p>
+      <w:pPr>
+        <w:jc w:val="both"/>
+        <w:rPr>
+          <w:rFonts w:ascii="Book Antiqua" w:hAnsi="Book Antiqua" w:cs="Times New Roman"/>
+          <w:sz w:val="20"/>
+          <w:lang w:val="en-GB"/>
+        </w:rPr>
+      </w:pPr>
+      <w:r>
+        <w:rPr>
+          <w:rFonts w:ascii="Book Antiqua" w:hAnsi="Book Antiqua" w:cs="Times New Roman"/>
+          <w:sz w:val="20"/>
+          <w:lang w:val="en-GB"/>
+        </w:rPr>
+        <w:t>No ethical review process was conducted beforehand or during the collection process.</w:t>
+      </w:r>
     </w:p>
     <w:p>
       <w:pPr>
@@ -3636,55 +4894,13 @@
         <w:spacing w:before="40" w:line="276" w:lineRule="auto"/>
         <w:rPr>
           <w:rFonts w:ascii="Book Antiqua" w:hAnsi="Book Antiqua" w:cs="Times New Roman"/>
-          <w:i/>
-          <w:iCs/>
-        </w:rPr>
-      </w:pPr>
-      <w:r>
-        <w:rPr>
-          <w:rFonts w:ascii="Book Antiqua" w:hAnsi="Book Antiqua" w:cs="Times New Roman"/>
           <w:b/>
           <w:bCs/>
           <w:i/>
           <w:iCs/>
-        </w:rPr>
-        <w:t>2.10</w:t>
-      </w:r>
-      <w:r>
-        <w:rPr>
-          <w:rFonts w:ascii="Book Antiqua" w:hAnsi="Book Antiqua" w:cs="Times New Roman"/>
-          <w:i/>
-          <w:iCs/>
-        </w:rPr>
-        <w:tab/>
-        <w:t>Does the dataset contain data that might be considered confidential</w:t>
-      </w:r>
-      <w:r>
-        <w:rPr>
-          <w:rFonts w:ascii="Book Antiqua" w:hAnsi="Book Antiqua" w:cs="Times New Roman"/>
-          <w:i/>
-          <w:iCs/>
-        </w:rPr>
-        <w:t xml:space="preserve"> (e.g., data that is protected by legal privilege or by </w:t>
-      </w:r>
-      <w:proofErr w:type="spellStart"/>
-      <w:r>
-        <w:rPr>
-          <w:rFonts w:ascii="Book Antiqua" w:hAnsi="Book Antiqua" w:cs="Times New Roman"/>
-          <w:i/>
-          <w:iCs/>
-        </w:rPr>
-        <w:t>doctorpatient</w:t>
-      </w:r>
-      <w:proofErr w:type="spellEnd"/>
-      <w:r>
-        <w:rPr>
-          <w:rFonts w:ascii="Book Antiqua" w:hAnsi="Book Antiqua" w:cs="Times New Roman"/>
-          <w:i/>
-          <w:iCs/>
-        </w:rPr>
-        <w:t xml:space="preserve"> confidentiality, data that includes the content of individuals non-public communications)? If so, please provide a description.</w:t>
-      </w:r>
+          <w:lang w:val="en-GB"/>
+        </w:rPr>
+      </w:pPr>
     </w:p>
     <w:p>
       <w:pPr>
@@ -3694,44 +4910,57 @@
           <w:rFonts w:ascii="Book Antiqua" w:hAnsi="Book Antiqua" w:cs="Times New Roman"/>
           <w:i/>
           <w:iCs/>
-        </w:rPr>
-      </w:pPr>
-    </w:p>
-    <w:p>
-      <w:pPr>
-        <w:jc w:val="both"/>
-        <w:rPr>
-          <w:rFonts w:ascii="Book Antiqua" w:hAnsi="Book Antiqua" w:cs="Times New Roman"/>
-          <w:sz w:val="20"/>
-        </w:rPr>
-      </w:pPr>
-      <w:r>
-        <w:rPr>
-          <w:rFonts w:ascii="Book Antiqua" w:hAnsi="Book Antiqua" w:cs="Times New Roman"/>
-          <w:sz w:val="20"/>
-        </w:rPr>
-        <w:t xml:space="preserve">The dataset does not contain confidential data. The data is publicly available on the </w:t>
-      </w:r>
-      <w:proofErr w:type="spellStart"/>
-      <w:r>
-        <w:rPr>
-          <w:rFonts w:ascii="Book Antiqua" w:hAnsi="Book Antiqua" w:cs="Times New Roman"/>
-          <w:sz w:val="20"/>
-        </w:rPr>
-        <w:t>Mediamarkt</w:t>
-      </w:r>
-      <w:proofErr w:type="spellEnd"/>
-      <w:r>
-        <w:rPr>
-          <w:rFonts w:ascii="Book Antiqua" w:hAnsi="Book Antiqua" w:cs="Times New Roman"/>
-          <w:sz w:val="20"/>
-        </w:rPr>
-        <w:t xml:space="preserve"> website.</w:t>
-      </w:r>
-    </w:p>
-    <w:p>
-      <w:pPr>
-        <w:jc w:val="both"/>
+          <w:lang w:val="en-GB"/>
+        </w:rPr>
+      </w:pPr>
+      <w:r>
+        <w:rPr>
+          <w:rFonts w:ascii="Book Antiqua" w:hAnsi="Book Antiqua" w:cs="Times New Roman"/>
+          <w:b/>
+          <w:bCs/>
+          <w:i/>
+          <w:iCs/>
+          <w:lang w:val="en-GB"/>
+        </w:rPr>
+        <w:t>3.7</w:t>
+      </w:r>
+      <w:r>
+        <w:rPr>
+          <w:rFonts w:ascii="Book Antiqua" w:hAnsi="Book Antiqua" w:cs="Times New Roman"/>
+          <w:i/>
+          <w:iCs/>
+          <w:lang w:val="en-GB"/>
+        </w:rPr>
+        <w:tab/>
+        <w:t>Does the dataset relate to people? If not, you may skip the remaining questions in this section.</w:t>
+      </w:r>
+    </w:p>
+    <w:p>
+      <w:pPr>
+        <w:jc w:val="both"/>
+        <w:rPr>
+          <w:rFonts w:ascii="Book Antiqua" w:hAnsi="Book Antiqua" w:cs="Times New Roman"/>
+          <w:sz w:val="20"/>
+          <w:lang w:val="en-GB"/>
+        </w:rPr>
+      </w:pPr>
+      <w:r>
+        <w:rPr>
+          <w:rFonts w:ascii="Book Antiqua" w:hAnsi="Book Antiqua" w:cs="Times New Roman"/>
+          <w:sz w:val="20"/>
+          <w:lang w:val="en-GB"/>
+        </w:rPr>
+        <w:t>This data set did not relate to people.</w:t>
+      </w:r>
+    </w:p>
+    <w:p>
+      <w:pPr>
+        <w:jc w:val="both"/>
+        <w:rPr>
+          <w:rFonts w:ascii="Book Antiqua" w:hAnsi="Book Antiqua" w:cs="Times New Roman"/>
+          <w:sz w:val="20"/>
+          <w:lang w:val="en-GB"/>
+        </w:rPr>
       </w:pPr>
     </w:p>
     <w:p>
@@ -3742,6 +4971,7 @@
           <w:rFonts w:ascii="Book Antiqua" w:hAnsi="Book Antiqua" w:cs="Times New Roman"/>
           <w:i/>
           <w:iCs/>
+          <w:lang w:val="en-GB"/>
         </w:rPr>
       </w:pPr>
       <w:r>
@@ -3751,26 +4981,30 @@
           <w:bCs/>
           <w:i/>
           <w:iCs/>
-        </w:rPr>
-        <w:t>2.11</w:t>
-      </w:r>
-      <w:r>
-        <w:rPr>
-          <w:rFonts w:ascii="Book Antiqua" w:hAnsi="Book Antiqua" w:cs="Times New Roman"/>
-          <w:i/>
-          <w:iCs/>
+          <w:lang w:val="en-GB"/>
+        </w:rPr>
+        <w:t>3.8</w:t>
+      </w:r>
+      <w:r>
+        <w:rPr>
+          <w:rFonts w:ascii="Book Antiqua" w:hAnsi="Book Antiqua" w:cs="Times New Roman"/>
+          <w:i/>
+          <w:iCs/>
+          <w:lang w:val="en-GB"/>
         </w:rPr>
         <w:tab/>
-        <w:t>Does the dataset contain data that, if viewed directly, might be</w:t>
-      </w:r>
-      <w:r>
-        <w:rPr>
-          <w:rFonts w:ascii="Book Antiqua" w:hAnsi="Book Antiqua" w:cs="Times New Roman"/>
-          <w:i/>
-          <w:iCs/>
-        </w:rPr>
-        <w:t xml:space="preserve"> offensive, insulting, threatening, or might otherwise cause anxiety? If so, please describe why.</w:t>
-      </w:r>
+        <w:t>Did you collect the data from the individuals in question directly, or obtain it via third parties or other sources (e.g., websites)?</w:t>
+      </w:r>
+    </w:p>
+    <w:p>
+      <w:pPr>
+        <w:jc w:val="both"/>
+        <w:rPr>
+          <w:rFonts w:ascii="Book Antiqua" w:hAnsi="Book Antiqua" w:cs="Times New Roman"/>
+          <w:sz w:val="20"/>
+          <w:lang w:val="en-GB"/>
+        </w:rPr>
+      </w:pPr>
     </w:p>
     <w:p>
       <w:pPr>
@@ -3780,44 +5014,39 @@
           <w:rFonts w:ascii="Book Antiqua" w:hAnsi="Book Antiqua" w:cs="Times New Roman"/>
           <w:i/>
           <w:iCs/>
-        </w:rPr>
-      </w:pPr>
-    </w:p>
-    <w:p>
-      <w:pPr>
-        <w:jc w:val="both"/>
-        <w:rPr>
-          <w:rFonts w:ascii="Book Antiqua" w:hAnsi="Book Antiqua" w:cs="Times New Roman"/>
-          <w:sz w:val="20"/>
-        </w:rPr>
-      </w:pPr>
-      <w:r>
-        <w:rPr>
-          <w:rFonts w:ascii="Book Antiqua" w:hAnsi="Book Antiqua" w:cs="Times New Roman"/>
-          <w:sz w:val="20"/>
-        </w:rPr>
-        <w:t xml:space="preserve">The dataset does not contain data that might be </w:t>
-      </w:r>
-      <w:proofErr w:type="spellStart"/>
-      <w:r>
-        <w:rPr>
-          <w:rFonts w:ascii="Book Antiqua" w:hAnsi="Book Antiqua" w:cs="Times New Roman"/>
-          <w:sz w:val="20"/>
-        </w:rPr>
-        <w:t>offen-sive</w:t>
-      </w:r>
-      <w:proofErr w:type="spellEnd"/>
-      <w:r>
-        <w:rPr>
-          <w:rFonts w:ascii="Book Antiqua" w:hAnsi="Book Antiqua" w:cs="Times New Roman"/>
-          <w:sz w:val="20"/>
-        </w:rPr>
-        <w:t>, insulting, threatening or might cause anxiety.</w:t>
-      </w:r>
-    </w:p>
-    <w:p>
-      <w:pPr>
-        <w:jc w:val="both"/>
+          <w:lang w:val="en-GB"/>
+        </w:rPr>
+      </w:pPr>
+      <w:r>
+        <w:rPr>
+          <w:rFonts w:ascii="Book Antiqua" w:hAnsi="Book Antiqua" w:cs="Times New Roman"/>
+          <w:b/>
+          <w:bCs/>
+          <w:i/>
+          <w:iCs/>
+          <w:lang w:val="en-GB"/>
+        </w:rPr>
+        <w:t>3.9</w:t>
+      </w:r>
+      <w:r>
+        <w:rPr>
+          <w:rFonts w:ascii="Book Antiqua" w:hAnsi="Book Antiqua" w:cs="Times New Roman"/>
+          <w:i/>
+          <w:iCs/>
+          <w:lang w:val="en-GB"/>
+        </w:rPr>
+        <w:tab/>
+        <w:t>Were the individuals in question notified about the data collection? If so, please describe (or show with screenshots or other information) how notice was provided, and provide a link or other access point to, or other- wise reproduce, the exact language of the notification itself.</w:t>
+      </w:r>
+    </w:p>
+    <w:p>
+      <w:pPr>
+        <w:jc w:val="both"/>
+        <w:rPr>
+          <w:rFonts w:ascii="Book Antiqua" w:hAnsi="Book Antiqua" w:cs="Times New Roman"/>
+          <w:sz w:val="20"/>
+          <w:lang w:val="en-GB"/>
+        </w:rPr>
       </w:pPr>
     </w:p>
     <w:p>
@@ -3828,6 +5057,7 @@
           <w:rFonts w:ascii="Book Antiqua" w:hAnsi="Book Antiqua" w:cs="Times New Roman"/>
           <w:i/>
           <w:iCs/>
+          <w:lang w:val="en-GB"/>
         </w:rPr>
       </w:pPr>
       <w:r>
@@ -3837,10 +5067,42 @@
           <w:bCs/>
           <w:i/>
           <w:iCs/>
-        </w:rPr>
-        <w:lastRenderedPageBreak/>
-        <w:t>2.</w:t>
-      </w:r>
+          <w:lang w:val="en-GB"/>
+        </w:rPr>
+        <w:t>3.10</w:t>
+      </w:r>
+      <w:r>
+        <w:rPr>
+          <w:rFonts w:ascii="Book Antiqua" w:hAnsi="Book Antiqua" w:cs="Times New Roman"/>
+          <w:i/>
+          <w:iCs/>
+          <w:lang w:val="en-GB"/>
+        </w:rPr>
+        <w:tab/>
+        <w:t>Did the individuals in question consent to the collection and use of their data? If so, please describe (or show with screenshots or other information) how consent was requested and provided, and provide a link or other access point to, or otherwise reproduce, the exact language to which the individuals consented.</w:t>
+      </w:r>
+    </w:p>
+    <w:p>
+      <w:pPr>
+        <w:jc w:val="both"/>
+        <w:rPr>
+          <w:rFonts w:ascii="Book Antiqua" w:hAnsi="Book Antiqua" w:cs="Times New Roman"/>
+          <w:sz w:val="20"/>
+          <w:lang w:val="en-GB"/>
+        </w:rPr>
+      </w:pPr>
+    </w:p>
+    <w:p>
+      <w:pPr>
+        <w:pStyle w:val="Text"/>
+        <w:spacing w:before="40" w:line="276" w:lineRule="auto"/>
+        <w:rPr>
+          <w:rFonts w:ascii="Book Antiqua" w:hAnsi="Book Antiqua" w:cs="Times New Roman"/>
+          <w:i/>
+          <w:iCs/>
+          <w:lang w:val="en-GB"/>
+        </w:rPr>
+      </w:pPr>
       <w:r>
         <w:rPr>
           <w:rFonts w:ascii="Book Antiqua" w:hAnsi="Book Antiqua" w:cs="Times New Roman"/>
@@ -3848,25 +5110,67 @@
           <w:bCs/>
           <w:i/>
           <w:iCs/>
-        </w:rPr>
-        <w:t>12</w:t>
-      </w:r>
-      <w:r>
-        <w:rPr>
-          <w:rFonts w:ascii="Book Antiqua" w:hAnsi="Book Antiqua" w:cs="Times New Roman"/>
-          <w:i/>
-          <w:iCs/>
+          <w:lang w:val="en-GB"/>
+        </w:rPr>
+        <w:lastRenderedPageBreak/>
+        <w:t>3.11</w:t>
+      </w:r>
+      <w:r>
+        <w:rPr>
+          <w:rFonts w:ascii="Book Antiqua" w:hAnsi="Book Antiqua" w:cs="Times New Roman"/>
+          <w:i/>
+          <w:iCs/>
+          <w:lang w:val="en-GB"/>
         </w:rPr>
         <w:tab/>
-      </w:r>
-      <w:r>
-        <w:rPr>
-          <w:rFonts w:ascii="Book Antiqua" w:hAnsi="Book Antiqua" w:cs="Times New Roman"/>
-          <w:i/>
-          <w:iCs/>
-        </w:rPr>
-        <w:t>Does the dataset relate to people? If not, you may skip the remaining questions in this section.</w:t>
-      </w:r>
+        <w:t>If consent was obtained, were the consenting individuals provided with a mechanism to revoke their consent in the f</w:t>
+      </w:r>
+      <w:r>
+        <w:rPr>
+          <w:rFonts w:ascii="Book Antiqua" w:hAnsi="Book Antiqua" w:cs="Times New Roman"/>
+          <w:i/>
+          <w:iCs/>
+          <w:lang w:val="en-GB"/>
+        </w:rPr>
+        <w:t>u</w:t>
+      </w:r>
+      <w:r>
+        <w:rPr>
+          <w:rFonts w:ascii="Book Antiqua" w:hAnsi="Book Antiqua" w:cs="Times New Roman"/>
+          <w:i/>
+          <w:iCs/>
+          <w:lang w:val="en-GB"/>
+        </w:rPr>
+        <w:t>ture or for certain uses? If so, please provide a description, as well as a link or other access point to the mechanism (if appr</w:t>
+      </w:r>
+      <w:r>
+        <w:rPr>
+          <w:rFonts w:ascii="Book Antiqua" w:hAnsi="Book Antiqua" w:cs="Times New Roman"/>
+          <w:i/>
+          <w:iCs/>
+          <w:lang w:val="en-GB"/>
+        </w:rPr>
+        <w:t>o</w:t>
+      </w:r>
+      <w:r>
+        <w:rPr>
+          <w:rFonts w:ascii="Book Antiqua" w:hAnsi="Book Antiqua" w:cs="Times New Roman"/>
+          <w:i/>
+          <w:iCs/>
+          <w:lang w:val="en-GB"/>
+        </w:rPr>
+        <w:t>priate).</w:t>
+      </w:r>
+    </w:p>
+    <w:p>
+      <w:pPr>
+        <w:jc w:val="both"/>
+        <w:rPr>
+          <w:rFonts w:ascii="Book Antiqua" w:hAnsi="Book Antiqua" w:cs="Times New Roman"/>
+          <w:sz w:val="20"/>
+          <w:lang w:val="en-GB"/>
+        </w:rPr>
+      </w:pPr>
     </w:p>
     <w:p>
       <w:pPr>
@@ -3876,30 +5180,7 @@
           <w:rFonts w:ascii="Book Antiqua" w:hAnsi="Book Antiqua" w:cs="Times New Roman"/>
           <w:i/>
           <w:iCs/>
-        </w:rPr>
-      </w:pPr>
-    </w:p>
-    <w:p>
-      <w:pPr>
-        <w:jc w:val="both"/>
-      </w:pPr>
-      <w:r>
-        <w:rPr>
-          <w:rFonts w:ascii="Book Antiqua" w:hAnsi="Book Antiqua" w:cs="Times New Roman"/>
-          <w:sz w:val="20"/>
-        </w:rPr>
-        <w:t>The dataset does not relate to people.</w:t>
-      </w:r>
-    </w:p>
-    <w:p>
-      <w:pPr>
-        <w:jc w:val="both"/>
-        <w:rPr>
-          <w:rFonts w:ascii="Book Antiqua" w:hAnsi="Book Antiqua"/>
-          <w:i/>
-          <w:iCs/>
-          <w:sz w:val="20"/>
-          <w:szCs w:val="20"/>
+          <w:lang w:val="en-GB"/>
         </w:rPr>
       </w:pPr>
       <w:r>
@@ -3909,9 +5190,97 @@
           <w:bCs/>
           <w:i/>
           <w:iCs/>
-        </w:rPr>
-        <w:t>2.</w:t>
-      </w:r>
+          <w:lang w:val="en-GB"/>
+        </w:rPr>
+        <w:t>3.12</w:t>
+      </w:r>
+      <w:r>
+        <w:rPr>
+          <w:rFonts w:ascii="Book Antiqua" w:hAnsi="Book Antiqua" w:cs="Times New Roman"/>
+          <w:i/>
+          <w:iCs/>
+          <w:lang w:val="en-GB"/>
+        </w:rPr>
+        <w:tab/>
+        <w:t>Has an analysis of the potential impact of the dataset and its use on data subjects (e.g., a data protection impact anal</w:t>
+      </w:r>
+      <w:r>
+        <w:rPr>
+          <w:rFonts w:ascii="Book Antiqua" w:hAnsi="Book Antiqua" w:cs="Times New Roman"/>
+          <w:i/>
+          <w:iCs/>
+          <w:lang w:val="en-GB"/>
+        </w:rPr>
+        <w:t>y</w:t>
+      </w:r>
+      <w:r>
+        <w:rPr>
+          <w:rFonts w:ascii="Book Antiqua" w:hAnsi="Book Antiqua" w:cs="Times New Roman"/>
+          <w:i/>
+          <w:iCs/>
+          <w:lang w:val="en-GB"/>
+        </w:rPr>
+        <w:t>sis) been conducted? If so, please provide a description of this analysis, including the outcomes, as well as a link or other access point to any supporting documentation.</w:t>
+      </w:r>
+    </w:p>
+    <w:p>
+      <w:pPr>
+        <w:pStyle w:val="Kop1"/>
+        <w:spacing w:before="0" w:line="276" w:lineRule="auto"/>
+        <w:rPr>
+          <w:lang w:val="en-US"/>
+        </w:rPr>
+      </w:pPr>
+    </w:p>
+    <w:p>
+      <w:pPr>
+        <w:pStyle w:val="Kop1"/>
+        <w:spacing w:before="0" w:line="276" w:lineRule="auto"/>
+        <w:rPr>
+          <w:lang w:val="en-US"/>
+        </w:rPr>
+      </w:pPr>
+      <w:r>
+        <w:rPr>
+          <w:lang w:val="en-US"/>
+        </w:rPr>
+        <w:t>4</w:t>
+      </w:r>
+      <w:r>
+        <w:rPr>
+          <w:lang w:val="en-US"/>
+        </w:rPr>
+        <w:t>.</w:t>
+      </w:r>
+      <w:r>
+        <w:rPr>
+          <w:lang w:val="en-US"/>
+        </w:rPr>
+        <w:tab/>
+      </w:r>
+      <w:r>
+        <w:rPr>
+          <w:lang w:val="en-US"/>
+        </w:rPr>
+        <w:tab/>
+      </w:r>
+      <w:r>
+        <w:rPr>
+          <w:lang w:val="en-US"/>
+        </w:rPr>
+        <w:t>Preprocessing, cleaning, labeling</w:t>
+      </w:r>
+    </w:p>
+    <w:p>
+      <w:pPr>
+        <w:pStyle w:val="Text"/>
+        <w:spacing w:before="40" w:line="276" w:lineRule="auto"/>
+        <w:rPr>
+          <w:rFonts w:ascii="Book Antiqua" w:hAnsi="Book Antiqua" w:cs="Times New Roman"/>
+          <w:i/>
+          <w:iCs/>
+        </w:rPr>
+      </w:pPr>
       <w:r>
         <w:rPr>
           <w:rFonts w:ascii="Book Antiqua" w:hAnsi="Book Antiqua" w:cs="Times New Roman"/>
@@ -3920,7 +5289,7 @@
           <w:i/>
           <w:iCs/>
         </w:rPr>
-        <w:t>13</w:t>
+        <w:t>4.1</w:t>
       </w:r>
       <w:r>
         <w:rPr>
@@ -3930,122 +5299,6 @@
           <w:i/>
           <w:iCs/>
         </w:rPr>
-        <w:t xml:space="preserve"> </w:t>
-      </w:r>
-      <w:r>
-        <w:rPr>
-          <w:rFonts w:ascii="Book Antiqua" w:hAnsi="Book Antiqua"/>
-          <w:i/>
-          <w:iCs/>
-          <w:sz w:val="20"/>
-          <w:szCs w:val="20"/>
-        </w:rPr>
-        <w:t>Does the dataset identify any subpopulations (e.g., by age, gender)? If so, please describe how these subpopulations are identified and provide a description of their respective distributions within the dataset.</w:t>
-      </w:r>
-    </w:p>
-    <w:p>
-      <w:pPr>
-        <w:jc w:val="both"/>
-      </w:pPr>
-    </w:p>
-    <w:p>
-      <w:pPr>
-        <w:jc w:val="both"/>
-        <w:rPr>
-          <w:rFonts w:ascii="Book Antiqua" w:hAnsi="Book Antiqua"/>
-          <w:i/>
-          <w:iCs/>
-          <w:sz w:val="20"/>
-          <w:szCs w:val="20"/>
-        </w:rPr>
-      </w:pPr>
-      <w:r>
-        <w:rPr>
-          <w:rFonts w:ascii="Book Antiqua" w:hAnsi="Book Antiqua" w:cs="Times New Roman"/>
-          <w:b/>
-          <w:bCs/>
-          <w:i/>
-          <w:iCs/>
-        </w:rPr>
-        <w:t>2.</w:t>
-      </w:r>
-      <w:r>
-        <w:rPr>
-          <w:rFonts w:ascii="Book Antiqua" w:hAnsi="Book Antiqua" w:cs="Times New Roman"/>
-          <w:b/>
-          <w:bCs/>
-          <w:i/>
-          <w:iCs/>
-        </w:rPr>
-        <w:t>14</w:t>
-      </w:r>
-      <w:r>
-        <w:rPr>
-          <w:rFonts w:ascii="Book Antiqua" w:hAnsi="Book Antiqua" w:cs="Times New Roman"/>
-          <w:b/>
-          <w:bCs/>
-          <w:i/>
-          <w:iCs/>
-        </w:rPr>
-        <w:t xml:space="preserve"> </w:t>
-      </w:r>
-      <w:r>
-        <w:rPr>
-          <w:rFonts w:ascii="Book Antiqua" w:hAnsi="Book Antiqua"/>
-          <w:i/>
-          <w:iCs/>
-          <w:sz w:val="20"/>
-          <w:szCs w:val="20"/>
-        </w:rPr>
-        <w:t>Is it possible to identify individuals (i.e., one or more natural persons), either directly or indirectly (i.e., in combination with other data) from the dataset? If so, please describe how.</w:t>
-      </w:r>
-    </w:p>
-    <w:p>
-      <w:pPr>
-        <w:jc w:val="both"/>
-        <w:rPr>
-          <w:rFonts w:ascii="Book Antiqua" w:hAnsi="Book Antiqua" w:cs="Times New Roman"/>
-          <w:sz w:val="20"/>
-        </w:rPr>
-      </w:pPr>
-    </w:p>
-    <w:p>
-      <w:pPr>
-        <w:jc w:val="both"/>
-        <w:rPr>
-          <w:rFonts w:ascii="Book Antiqua" w:hAnsi="Book Antiqua" w:cs="Times New Roman"/>
-          <w:sz w:val="20"/>
-        </w:rPr>
-      </w:pPr>
-    </w:p>
-    <w:p>
-      <w:pPr>
-        <w:jc w:val="both"/>
-        <w:rPr>
-          <w:rFonts w:ascii="Book Antiqua" w:hAnsi="Book Antiqua" w:cs="Times New Roman"/>
-          <w:i/>
-          <w:iCs/>
-          <w:sz w:val="20"/>
-        </w:rPr>
-      </w:pPr>
-      <w:r>
-        <w:rPr>
-          <w:rFonts w:ascii="Book Antiqua" w:hAnsi="Book Antiqua" w:cs="Times New Roman"/>
-          <w:b/>
-          <w:bCs/>
-          <w:i/>
-          <w:iCs/>
-          <w:sz w:val="20"/>
-        </w:rPr>
-        <w:t>2.15</w:t>
-      </w:r>
-      <w:r>
-        <w:rPr>
-          <w:rFonts w:ascii="Book Antiqua" w:hAnsi="Book Antiqua" w:cs="Times New Roman"/>
-          <w:i/>
-          <w:iCs/>
-          <w:sz w:val="20"/>
-        </w:rPr>
         <w:tab/>
       </w:r>
       <w:r>
@@ -4053,1311 +5306,6 @@
           <w:rFonts w:ascii="Book Antiqua" w:hAnsi="Book Antiqua" w:cs="Times New Roman"/>
           <w:i/>
           <w:iCs/>
-          <w:sz w:val="20"/>
-        </w:rPr>
-        <w:t>Does the dataset contain data that might be considered sensitive in any way (e.g., data that reveals racial or ethnic or</w:t>
-      </w:r>
-      <w:r>
-        <w:rPr>
-          <w:rFonts w:ascii="Book Antiqua" w:hAnsi="Book Antiqua" w:cs="Times New Roman"/>
-          <w:i/>
-          <w:iCs/>
-          <w:sz w:val="20"/>
-        </w:rPr>
-        <w:t>i</w:t>
-      </w:r>
-      <w:r>
-        <w:rPr>
-          <w:rFonts w:ascii="Book Antiqua" w:hAnsi="Book Antiqua" w:cs="Times New Roman"/>
-          <w:i/>
-          <w:iCs/>
-          <w:sz w:val="20"/>
-        </w:rPr>
-        <w:t>gins, sexual orientations, religious beliefs, political opinions or union memberships, or locations; financial or health data; biometric or genetic data; forms of government identification, such as social security numbers; criminal history)? If so, please provide a description.</w:t>
-      </w:r>
-    </w:p>
-    <w:p>
-      <w:pPr>
-        <w:jc w:val="both"/>
-      </w:pPr>
-    </w:p>
-    <w:p>
-      <w:pPr>
-        <w:pStyle w:val="Kop1"/>
-        <w:spacing w:before="0" w:line="276" w:lineRule="auto"/>
-        <w:rPr>
-          <w:lang w:val="en-US"/>
-        </w:rPr>
-      </w:pPr>
-      <w:r>
-        <w:rPr>
-          <w:lang w:val="en-US"/>
-        </w:rPr>
-        <w:t>3</w:t>
-      </w:r>
-      <w:r>
-        <w:rPr>
-          <w:lang w:val="en-US"/>
-        </w:rPr>
-        <w:t>.</w:t>
-      </w:r>
-      <w:r>
-        <w:rPr>
-          <w:lang w:val="en-US"/>
-        </w:rPr>
-        <w:tab/>
-      </w:r>
-      <w:r>
-        <w:rPr>
-          <w:lang w:val="en-US"/>
-        </w:rPr>
-        <w:tab/>
-      </w:r>
-      <w:r>
-        <w:rPr>
-          <w:lang w:val="en-US"/>
-        </w:rPr>
-        <w:t>Co</w:t>
-      </w:r>
-      <w:r>
-        <w:rPr>
-          <w:lang w:val="en-US"/>
-        </w:rPr>
-        <w:t>llection Process</w:t>
-      </w:r>
-    </w:p>
-    <w:p>
-      <w:pPr>
-        <w:pStyle w:val="Text"/>
-        <w:spacing w:before="40" w:line="276" w:lineRule="auto"/>
-        <w:rPr>
-          <w:rFonts w:ascii="Book Antiqua" w:hAnsi="Book Antiqua" w:cs="Times New Roman"/>
-          <w:i/>
-          <w:iCs/>
-        </w:rPr>
-      </w:pPr>
-      <w:r>
-        <w:rPr>
-          <w:rFonts w:ascii="Book Antiqua" w:hAnsi="Book Antiqua" w:cs="Times New Roman"/>
-          <w:b/>
-          <w:bCs/>
-          <w:i/>
-          <w:iCs/>
-        </w:rPr>
-        <w:t>3</w:t>
-      </w:r>
-      <w:r>
-        <w:rPr>
-          <w:rFonts w:ascii="Book Antiqua" w:hAnsi="Book Antiqua" w:cs="Times New Roman"/>
-          <w:b/>
-          <w:bCs/>
-          <w:i/>
-          <w:iCs/>
-        </w:rPr>
-        <w:t>.</w:t>
-      </w:r>
-      <w:r>
-        <w:rPr>
-          <w:rFonts w:ascii="Book Antiqua" w:hAnsi="Book Antiqua" w:cs="Times New Roman"/>
-          <w:b/>
-          <w:bCs/>
-          <w:i/>
-          <w:iCs/>
-        </w:rPr>
-        <w:t>1</w:t>
-      </w:r>
-      <w:r>
-        <w:rPr>
-          <w:rFonts w:ascii="Book Antiqua" w:hAnsi="Book Antiqua" w:cs="Times New Roman"/>
-          <w:b/>
-          <w:bCs/>
-          <w:i/>
-          <w:iCs/>
-        </w:rPr>
-        <w:tab/>
-      </w:r>
-      <w:r>
-        <w:rPr>
-          <w:rFonts w:ascii="Book Antiqua" w:hAnsi="Book Antiqua" w:cs="Times New Roman"/>
-          <w:i/>
-          <w:iCs/>
-        </w:rPr>
-        <w:t>How was the data associated with each instance acquired? Was the data directly observable (e.g., raw text, movie ra</w:t>
-      </w:r>
-      <w:r>
-        <w:rPr>
-          <w:rFonts w:ascii="Book Antiqua" w:hAnsi="Book Antiqua" w:cs="Times New Roman"/>
-          <w:i/>
-          <w:iCs/>
-        </w:rPr>
-        <w:t>t</w:t>
-      </w:r>
-      <w:r>
-        <w:rPr>
-          <w:rFonts w:ascii="Book Antiqua" w:hAnsi="Book Antiqua" w:cs="Times New Roman"/>
-          <w:i/>
-          <w:iCs/>
-        </w:rPr>
-        <w:t xml:space="preserve">ings), reported by sub- </w:t>
-      </w:r>
-      <w:proofErr w:type="spellStart"/>
-      <w:r>
-        <w:rPr>
-          <w:rFonts w:ascii="Book Antiqua" w:hAnsi="Book Antiqua" w:cs="Times New Roman"/>
-          <w:i/>
-          <w:iCs/>
-        </w:rPr>
-        <w:t>jects</w:t>
-      </w:r>
-      <w:proofErr w:type="spellEnd"/>
-      <w:r>
-        <w:rPr>
-          <w:rFonts w:ascii="Book Antiqua" w:hAnsi="Book Antiqua" w:cs="Times New Roman"/>
-          <w:i/>
-          <w:iCs/>
-        </w:rPr>
-        <w:t xml:space="preserve"> (e.g., survey responses), or indirectly inferred/derived from other data (e.g., part-of-speech tags, model-based guesses for age or language)? If </w:t>
-      </w:r>
-      <w:proofErr w:type="gramStart"/>
-      <w:r>
-        <w:rPr>
-          <w:rFonts w:ascii="Book Antiqua" w:hAnsi="Book Antiqua" w:cs="Times New Roman"/>
-          <w:i/>
-          <w:iCs/>
-        </w:rPr>
-        <w:t>data was reported by subjects or indirectly inferred/derived</w:t>
-      </w:r>
-      <w:proofErr w:type="gramEnd"/>
-      <w:r>
-        <w:rPr>
-          <w:rFonts w:ascii="Book Antiqua" w:hAnsi="Book Antiqua" w:cs="Times New Roman"/>
-          <w:i/>
-          <w:iCs/>
-        </w:rPr>
-        <w:t xml:space="preserve"> from other data, was the data validated/verified? If so, please describe how.</w:t>
-      </w:r>
-    </w:p>
-    <w:p>
-      <w:pPr>
-        <w:pStyle w:val="Text"/>
-        <w:spacing w:before="40" w:line="276" w:lineRule="auto"/>
-        <w:rPr>
-          <w:rFonts w:ascii="Book Antiqua" w:hAnsi="Book Antiqua" w:cs="Times New Roman"/>
-          <w:i/>
-          <w:iCs/>
-        </w:rPr>
-      </w:pPr>
-    </w:p>
-    <w:p>
-      <w:pPr>
-        <w:jc w:val="both"/>
-        <w:rPr>
-          <w:rFonts w:ascii="Book Antiqua" w:hAnsi="Book Antiqua" w:cs="Times New Roman"/>
-          <w:sz w:val="20"/>
-        </w:rPr>
-      </w:pPr>
-      <w:r>
-        <w:rPr>
-          <w:rFonts w:ascii="Book Antiqua" w:hAnsi="Book Antiqua" w:cs="Times New Roman"/>
-          <w:sz w:val="20"/>
-        </w:rPr>
-        <w:t>All data collected was directly observable on the website.</w:t>
-      </w:r>
-    </w:p>
-    <w:p>
-      <w:pPr>
-        <w:pStyle w:val="Text"/>
-        <w:spacing w:before="40" w:line="276" w:lineRule="auto"/>
-        <w:rPr>
-          <w:rFonts w:ascii="Book Antiqua" w:hAnsi="Book Antiqua" w:cs="Times New Roman"/>
-        </w:rPr>
-      </w:pPr>
-    </w:p>
-    <w:p>
-      <w:pPr>
-        <w:pStyle w:val="Text"/>
-        <w:spacing w:before="40" w:line="276" w:lineRule="auto"/>
-        <w:rPr>
-          <w:rFonts w:ascii="Book Antiqua" w:hAnsi="Book Antiqua" w:cs="Times New Roman"/>
-          <w:i/>
-          <w:iCs/>
-        </w:rPr>
-      </w:pPr>
-      <w:r>
-        <w:rPr>
-          <w:rFonts w:ascii="Book Antiqua" w:hAnsi="Book Antiqua" w:cs="Times New Roman"/>
-          <w:b/>
-          <w:bCs/>
-          <w:i/>
-          <w:iCs/>
-        </w:rPr>
-        <w:t>3.2</w:t>
-      </w:r>
-      <w:r>
-        <w:rPr>
-          <w:rFonts w:ascii="Book Antiqua" w:hAnsi="Book Antiqua" w:cs="Times New Roman"/>
-          <w:i/>
-          <w:iCs/>
-        </w:rPr>
-        <w:tab/>
-      </w:r>
-      <w:r>
-        <w:rPr>
-          <w:rFonts w:ascii="Book Antiqua" w:hAnsi="Book Antiqua" w:cs="Times New Roman"/>
-          <w:i/>
-          <w:iCs/>
-        </w:rPr>
-        <w:t xml:space="preserve">What mechanisms or procedures were used to collect the data (e.g., hardware apparatus or sensor, manual human </w:t>
-      </w:r>
-      <w:proofErr w:type="spellStart"/>
-      <w:r>
-        <w:rPr>
-          <w:rFonts w:ascii="Book Antiqua" w:hAnsi="Book Antiqua" w:cs="Times New Roman"/>
-          <w:i/>
-          <w:iCs/>
-        </w:rPr>
-        <w:t>cur</w:t>
-      </w:r>
-      <w:r>
-        <w:rPr>
-          <w:rFonts w:ascii="Book Antiqua" w:hAnsi="Book Antiqua" w:cs="Times New Roman"/>
-          <w:i/>
-          <w:iCs/>
-        </w:rPr>
-        <w:t>a</w:t>
-      </w:r>
-      <w:r>
-        <w:rPr>
-          <w:rFonts w:ascii="Book Antiqua" w:hAnsi="Book Antiqua" w:cs="Times New Roman"/>
-          <w:i/>
-          <w:iCs/>
-        </w:rPr>
-        <w:t>tion</w:t>
-      </w:r>
-      <w:proofErr w:type="spellEnd"/>
-      <w:r>
-        <w:rPr>
-          <w:rFonts w:ascii="Book Antiqua" w:hAnsi="Book Antiqua" w:cs="Times New Roman"/>
-          <w:i/>
-          <w:iCs/>
-        </w:rPr>
-        <w:t>, software pro- gram, software API)? How were these mechanisms or procedures validated?</w:t>
-      </w:r>
-    </w:p>
-    <w:p>
-      <w:pPr>
-        <w:pStyle w:val="Text"/>
-        <w:spacing w:before="40" w:line="276" w:lineRule="auto"/>
-        <w:rPr>
-          <w:rFonts w:ascii="Book Antiqua" w:hAnsi="Book Antiqua" w:cs="Times New Roman"/>
-          <w:i/>
-          <w:iCs/>
-        </w:rPr>
-      </w:pPr>
-    </w:p>
-    <w:p>
-      <w:pPr>
-        <w:jc w:val="both"/>
-        <w:rPr>
-          <w:rFonts w:ascii="Book Antiqua" w:hAnsi="Book Antiqua" w:cs="Times New Roman"/>
-          <w:sz w:val="20"/>
-        </w:rPr>
-      </w:pPr>
-      <w:r>
-        <w:rPr>
-          <w:rFonts w:ascii="Book Antiqua" w:hAnsi="Book Antiqua" w:cs="Times New Roman"/>
-          <w:sz w:val="20"/>
-        </w:rPr>
-        <w:t xml:space="preserve">The data was collected by a self-written </w:t>
-      </w:r>
-      <w:proofErr w:type="spellStart"/>
-      <w:r>
-        <w:rPr>
-          <w:rFonts w:ascii="Book Antiqua" w:hAnsi="Book Antiqua" w:cs="Times New Roman"/>
-          <w:sz w:val="20"/>
-        </w:rPr>
-        <w:t>webscraper</w:t>
-      </w:r>
-      <w:proofErr w:type="spellEnd"/>
-      <w:r>
-        <w:rPr>
-          <w:rFonts w:ascii="Book Antiqua" w:hAnsi="Book Antiqua" w:cs="Times New Roman"/>
-          <w:sz w:val="20"/>
-        </w:rPr>
-        <w:t xml:space="preserve"> in Python. </w:t>
-      </w:r>
-      <w:r>
-        <w:rPr>
-          <w:rFonts w:ascii="Book Antiqua" w:hAnsi="Book Antiqua" w:cs="Times New Roman"/>
-          <w:sz w:val="20"/>
-        </w:rPr>
-        <w:t>Comparing the information with the selected product page validated the data collected. The selection of pages to validate was chosen randomly.</w:t>
-      </w:r>
-    </w:p>
-    <w:p>
-      <w:pPr>
-        <w:jc w:val="both"/>
-        <w:rPr>
-          <w:rFonts w:ascii="Book Antiqua" w:hAnsi="Book Antiqua" w:cs="Times New Roman"/>
-          <w:sz w:val="20"/>
-        </w:rPr>
-      </w:pPr>
-    </w:p>
-    <w:p>
-      <w:pPr>
-        <w:pStyle w:val="Text"/>
-        <w:spacing w:before="40" w:line="276" w:lineRule="auto"/>
-        <w:rPr>
-          <w:rFonts w:ascii="Book Antiqua" w:hAnsi="Book Antiqua" w:cs="Times New Roman"/>
-          <w:i/>
-          <w:iCs/>
-        </w:rPr>
-      </w:pPr>
-      <w:r>
-        <w:rPr>
-          <w:rFonts w:ascii="Book Antiqua" w:hAnsi="Book Antiqua" w:cs="Times New Roman"/>
-          <w:b/>
-          <w:bCs/>
-          <w:i/>
-          <w:iCs/>
-        </w:rPr>
-        <w:t>3.</w:t>
-      </w:r>
-      <w:r>
-        <w:rPr>
-          <w:rFonts w:ascii="Book Antiqua" w:hAnsi="Book Antiqua" w:cs="Times New Roman"/>
-          <w:b/>
-          <w:bCs/>
-          <w:i/>
-          <w:iCs/>
-        </w:rPr>
-        <w:t>3</w:t>
-      </w:r>
-      <w:r>
-        <w:rPr>
-          <w:rFonts w:ascii="Book Antiqua" w:hAnsi="Book Antiqua" w:cs="Times New Roman"/>
-          <w:i/>
-          <w:iCs/>
-        </w:rPr>
-        <w:tab/>
-      </w:r>
-      <w:r>
-        <w:rPr>
-          <w:rFonts w:ascii="Book Antiqua" w:hAnsi="Book Antiqua" w:cs="Times New Roman"/>
-          <w:i/>
-          <w:iCs/>
-        </w:rPr>
-        <w:t>If the dataset is a sample from a larger set, what was the sampling strategy (e.g., deterministic, probabilistic with specific sampling probabilities)?</w:t>
-      </w:r>
-    </w:p>
-    <w:p>
-      <w:pPr>
-        <w:pStyle w:val="Text"/>
-        <w:spacing w:before="40" w:line="276" w:lineRule="auto"/>
-        <w:rPr>
-          <w:rFonts w:ascii="Book Antiqua" w:hAnsi="Book Antiqua" w:cs="Times New Roman"/>
-          <w:i/>
-          <w:iCs/>
-        </w:rPr>
-      </w:pPr>
-    </w:p>
-    <w:p>
-      <w:pPr>
-        <w:jc w:val="both"/>
-        <w:rPr>
-          <w:rFonts w:ascii="Book Antiqua" w:hAnsi="Book Antiqua" w:cs="Times New Roman"/>
-          <w:sz w:val="20"/>
-        </w:rPr>
-      </w:pPr>
-      <w:r>
-        <w:rPr>
-          <w:rFonts w:ascii="Book Antiqua" w:hAnsi="Book Antiqua" w:cs="Times New Roman"/>
-          <w:sz w:val="20"/>
-        </w:rPr>
-        <w:t>The d</w:t>
-      </w:r>
-      <w:r>
-        <w:rPr>
-          <w:rFonts w:ascii="Book Antiqua" w:hAnsi="Book Antiqua" w:cs="Times New Roman"/>
-          <w:sz w:val="20"/>
-        </w:rPr>
-        <w:t>ata was not a sample of a larger</w:t>
-      </w:r>
-      <w:r>
-        <w:rPr>
-          <w:rFonts w:ascii="Book Antiqua" w:hAnsi="Book Antiqua" w:cs="Times New Roman"/>
-          <w:sz w:val="20"/>
-        </w:rPr>
-        <w:t xml:space="preserve"> set, however it does not include all data from Mediamarkt.nl. Four separate categories were specifically chosen all connected with technology.</w:t>
-      </w:r>
-    </w:p>
-    <w:p>
-      <w:pPr>
-        <w:jc w:val="both"/>
-        <w:rPr>
-          <w:rFonts w:ascii="Book Antiqua" w:hAnsi="Book Antiqua" w:cs="Times New Roman"/>
-          <w:sz w:val="20"/>
-        </w:rPr>
-      </w:pPr>
-    </w:p>
-    <w:p>
-      <w:pPr>
-        <w:pStyle w:val="Text"/>
-        <w:spacing w:before="40" w:line="276" w:lineRule="auto"/>
-        <w:rPr>
-          <w:rFonts w:ascii="Book Antiqua" w:hAnsi="Book Antiqua" w:cs="Times New Roman"/>
-          <w:i/>
-          <w:iCs/>
-        </w:rPr>
-      </w:pPr>
-      <w:r>
-        <w:rPr>
-          <w:rFonts w:ascii="Book Antiqua" w:hAnsi="Book Antiqua" w:cs="Times New Roman"/>
-          <w:b/>
-          <w:bCs/>
-          <w:i/>
-          <w:iCs/>
-        </w:rPr>
-        <w:t>3.</w:t>
-      </w:r>
-      <w:r>
-        <w:rPr>
-          <w:rFonts w:ascii="Book Antiqua" w:hAnsi="Book Antiqua" w:cs="Times New Roman"/>
-          <w:b/>
-          <w:bCs/>
-          <w:i/>
-          <w:iCs/>
-        </w:rPr>
-        <w:t>4</w:t>
-      </w:r>
-      <w:r>
-        <w:rPr>
-          <w:rFonts w:ascii="Book Antiqua" w:hAnsi="Book Antiqua" w:cs="Times New Roman"/>
-          <w:i/>
-          <w:iCs/>
-        </w:rPr>
-        <w:tab/>
-      </w:r>
-      <w:r>
-        <w:rPr>
-          <w:rFonts w:ascii="Book Antiqua" w:hAnsi="Book Antiqua" w:cs="Times New Roman"/>
-          <w:i/>
-          <w:iCs/>
-        </w:rPr>
-        <w:t xml:space="preserve">Who was involved in the data collection process (e.g., students, </w:t>
-      </w:r>
-      <w:proofErr w:type="spellStart"/>
-      <w:r>
-        <w:rPr>
-          <w:rFonts w:ascii="Book Antiqua" w:hAnsi="Book Antiqua" w:cs="Times New Roman"/>
-          <w:i/>
-          <w:iCs/>
-        </w:rPr>
-        <w:t>crowdworkers</w:t>
-      </w:r>
-      <w:proofErr w:type="spellEnd"/>
-      <w:r>
-        <w:rPr>
-          <w:rFonts w:ascii="Book Antiqua" w:hAnsi="Book Antiqua" w:cs="Times New Roman"/>
-          <w:i/>
-          <w:iCs/>
-        </w:rPr>
-        <w:t>, contractors) and how were they compe</w:t>
-      </w:r>
-      <w:r>
-        <w:rPr>
-          <w:rFonts w:ascii="Book Antiqua" w:hAnsi="Book Antiqua" w:cs="Times New Roman"/>
-          <w:i/>
-          <w:iCs/>
-        </w:rPr>
-        <w:t>n</w:t>
-      </w:r>
-      <w:r>
-        <w:rPr>
-          <w:rFonts w:ascii="Book Antiqua" w:hAnsi="Book Antiqua" w:cs="Times New Roman"/>
-          <w:i/>
-          <w:iCs/>
-        </w:rPr>
-        <w:t xml:space="preserve">sated (e.g., how much were </w:t>
-      </w:r>
-      <w:proofErr w:type="spellStart"/>
-      <w:r>
-        <w:rPr>
-          <w:rFonts w:ascii="Book Antiqua" w:hAnsi="Book Antiqua" w:cs="Times New Roman"/>
-          <w:i/>
-          <w:iCs/>
-        </w:rPr>
-        <w:t>crowdworkers</w:t>
-      </w:r>
-      <w:proofErr w:type="spellEnd"/>
-      <w:r>
-        <w:rPr>
-          <w:rFonts w:ascii="Book Antiqua" w:hAnsi="Book Antiqua" w:cs="Times New Roman"/>
-          <w:i/>
-          <w:iCs/>
-        </w:rPr>
-        <w:t xml:space="preserve"> paid)?</w:t>
-      </w:r>
-    </w:p>
-    <w:p>
-      <w:pPr>
-        <w:pStyle w:val="Text"/>
-        <w:spacing w:before="40" w:line="276" w:lineRule="auto"/>
-        <w:rPr>
-          <w:rFonts w:ascii="Book Antiqua" w:hAnsi="Book Antiqua" w:cs="Times New Roman"/>
-          <w:i/>
-          <w:iCs/>
-        </w:rPr>
-      </w:pPr>
-      <w:bookmarkStart w:id="0" w:name="_GoBack"/>
-      <w:bookmarkEnd w:id="0"/>
-    </w:p>
-    <w:p>
-      <w:pPr>
-        <w:jc w:val="both"/>
-        <w:rPr>
-          <w:rFonts w:ascii="Book Antiqua" w:hAnsi="Book Antiqua" w:cs="Times New Roman"/>
-          <w:sz w:val="20"/>
-        </w:rPr>
-      </w:pPr>
-      <w:r>
-        <w:rPr>
-          <w:rFonts w:ascii="Book Antiqua" w:hAnsi="Book Antiqua" w:cs="Times New Roman"/>
-          <w:sz w:val="20"/>
-        </w:rPr>
-        <w:t>Throughout the data collection process only the four before mentioned students were involved in the process. The students were not compensated by their work as this was done for a course at Tilburg University.</w:t>
-      </w:r>
-    </w:p>
-    <w:p>
-      <w:pPr>
-        <w:jc w:val="both"/>
-        <w:rPr>
-          <w:rFonts w:ascii="Book Antiqua" w:hAnsi="Book Antiqua" w:cs="Times New Roman"/>
-          <w:sz w:val="20"/>
-        </w:rPr>
-      </w:pPr>
-    </w:p>
-    <w:p>
-      <w:pPr>
-        <w:pStyle w:val="Text"/>
-        <w:spacing w:before="40" w:line="276" w:lineRule="auto"/>
-        <w:rPr>
-          <w:rFonts w:ascii="Book Antiqua" w:hAnsi="Book Antiqua" w:cs="Times New Roman"/>
-          <w:i/>
-          <w:iCs/>
-        </w:rPr>
-      </w:pPr>
-      <w:r>
-        <w:rPr>
-          <w:rFonts w:ascii="Book Antiqua" w:hAnsi="Book Antiqua" w:cs="Times New Roman"/>
-          <w:b/>
-          <w:bCs/>
-          <w:i/>
-          <w:iCs/>
-        </w:rPr>
-        <w:t>3.5</w:t>
-      </w:r>
-      <w:r>
-        <w:rPr>
-          <w:rFonts w:ascii="Book Antiqua" w:hAnsi="Book Antiqua" w:cs="Times New Roman"/>
-          <w:i/>
-          <w:iCs/>
-        </w:rPr>
-        <w:tab/>
-        <w:t>Over what</w:t>
-      </w:r>
-      <w:r>
-        <w:rPr>
-          <w:rFonts w:ascii="Book Antiqua" w:hAnsi="Book Antiqua" w:cs="Times New Roman"/>
-          <w:i/>
-          <w:iCs/>
-        </w:rPr>
-        <w:t xml:space="preserve"> timeframe was the data collected? Does this timeframe match the creation timeframe of the data associated with the instances (e.g., recent crawl of old news articles)? If not, please describe the time- frame in which the data associated with the instances was created.</w:t>
-      </w:r>
-    </w:p>
-    <w:p>
-      <w:pPr>
-        <w:pStyle w:val="Text"/>
-        <w:spacing w:before="40" w:line="276" w:lineRule="auto"/>
-        <w:rPr>
-          <w:rFonts w:ascii="Book Antiqua" w:hAnsi="Book Antiqua" w:cs="Times New Roman"/>
-          <w:i/>
-          <w:iCs/>
-        </w:rPr>
-      </w:pPr>
-    </w:p>
-    <w:p>
-      <w:pPr>
-        <w:jc w:val="both"/>
-        <w:rPr>
-          <w:rFonts w:ascii="Book Antiqua" w:hAnsi="Book Antiqua" w:cs="Times New Roman"/>
-          <w:sz w:val="20"/>
-        </w:rPr>
-      </w:pPr>
-      <w:r>
-        <w:rPr>
-          <w:rFonts w:ascii="Book Antiqua" w:hAnsi="Book Antiqua" w:cs="Times New Roman"/>
-          <w:sz w:val="20"/>
-        </w:rPr>
-        <w:t xml:space="preserve">The data was scraped </w:t>
-      </w:r>
-      <w:r>
-        <w:rPr>
-          <w:rFonts w:ascii="Book Antiqua" w:hAnsi="Book Antiqua" w:cs="Times New Roman"/>
-          <w:sz w:val="20"/>
-          <w:highlight w:val="red"/>
-        </w:rPr>
-        <w:t>within 45 minutes.</w:t>
-      </w:r>
-      <w:r>
-        <w:rPr>
-          <w:rFonts w:ascii="Book Antiqua" w:hAnsi="Book Antiqua" w:cs="Times New Roman"/>
-          <w:sz w:val="20"/>
-        </w:rPr>
-        <w:t xml:space="preserve"> We do not expect </w:t>
-      </w:r>
-      <w:proofErr w:type="spellStart"/>
-      <w:r>
-        <w:rPr>
-          <w:rFonts w:ascii="Book Antiqua" w:hAnsi="Book Antiqua" w:cs="Times New Roman"/>
-          <w:sz w:val="20"/>
-        </w:rPr>
-        <w:t>Mediamarkt</w:t>
-      </w:r>
-      <w:proofErr w:type="spellEnd"/>
-      <w:r>
-        <w:rPr>
-          <w:rFonts w:ascii="Book Antiqua" w:hAnsi="Book Antiqua" w:cs="Times New Roman"/>
-          <w:sz w:val="20"/>
-        </w:rPr>
-        <w:t xml:space="preserve"> to change much information of the pro</w:t>
-      </w:r>
-      <w:r>
-        <w:rPr>
-          <w:rFonts w:ascii="Book Antiqua" w:hAnsi="Book Antiqua" w:cs="Times New Roman"/>
-          <w:sz w:val="20"/>
-        </w:rPr>
-        <w:t>d</w:t>
-      </w:r>
-      <w:r>
-        <w:rPr>
-          <w:rFonts w:ascii="Book Antiqua" w:hAnsi="Book Antiqua" w:cs="Times New Roman"/>
-          <w:sz w:val="20"/>
-        </w:rPr>
-        <w:t>uct pages withi</w:t>
-      </w:r>
-      <w:r>
-        <w:rPr>
-          <w:rFonts w:ascii="Book Antiqua" w:hAnsi="Book Antiqua" w:cs="Times New Roman"/>
-          <w:sz w:val="20"/>
-        </w:rPr>
-        <w:t>n these 45 minutes of scraping. The scraper was executed multiple times and no differences were detected.</w:t>
-      </w:r>
-    </w:p>
-    <w:p>
-      <w:pPr>
-        <w:jc w:val="both"/>
-        <w:rPr>
-          <w:rFonts w:ascii="Book Antiqua" w:hAnsi="Book Antiqua" w:cs="Times New Roman"/>
-          <w:sz w:val="20"/>
-        </w:rPr>
-      </w:pPr>
-    </w:p>
-    <w:p>
-      <w:pPr>
-        <w:pStyle w:val="Text"/>
-        <w:spacing w:before="40" w:line="276" w:lineRule="auto"/>
-        <w:rPr>
-          <w:rFonts w:ascii="Book Antiqua" w:hAnsi="Book Antiqua" w:cs="Times New Roman"/>
-          <w:i/>
-          <w:iCs/>
-        </w:rPr>
-      </w:pPr>
-      <w:r>
-        <w:rPr>
-          <w:rFonts w:ascii="Book Antiqua" w:hAnsi="Book Antiqua" w:cs="Times New Roman"/>
-          <w:b/>
-          <w:bCs/>
-          <w:i/>
-          <w:iCs/>
-        </w:rPr>
-        <w:t>3.</w:t>
-      </w:r>
-      <w:r>
-        <w:rPr>
-          <w:rFonts w:ascii="Book Antiqua" w:hAnsi="Book Antiqua" w:cs="Times New Roman"/>
-          <w:b/>
-          <w:bCs/>
-          <w:i/>
-          <w:iCs/>
-        </w:rPr>
-        <w:t>6</w:t>
-      </w:r>
-      <w:r>
-        <w:rPr>
-          <w:rFonts w:ascii="Book Antiqua" w:hAnsi="Book Antiqua" w:cs="Times New Roman"/>
-          <w:i/>
-          <w:iCs/>
-        </w:rPr>
-        <w:tab/>
-      </w:r>
-      <w:r>
-        <w:rPr>
-          <w:rFonts w:ascii="Book Antiqua" w:hAnsi="Book Antiqua" w:cs="Times New Roman"/>
-          <w:i/>
-          <w:iCs/>
-        </w:rPr>
-        <w:t>Were any ethical review processes conducted (e.g., by an institutional review board)? If so, please provide a description of these review processes, including the outcomes, as well as a link or other access point to any supporting documentation.</w:t>
-      </w:r>
-    </w:p>
-    <w:p>
-      <w:pPr>
-        <w:pStyle w:val="Text"/>
-        <w:spacing w:before="40" w:line="276" w:lineRule="auto"/>
-        <w:rPr>
-          <w:rFonts w:ascii="Book Antiqua" w:hAnsi="Book Antiqua" w:cs="Times New Roman"/>
-          <w:i/>
-          <w:iCs/>
-        </w:rPr>
-      </w:pPr>
-    </w:p>
-    <w:p>
-      <w:pPr>
-        <w:jc w:val="both"/>
-        <w:rPr>
-          <w:rFonts w:ascii="Book Antiqua" w:hAnsi="Book Antiqua" w:cs="Times New Roman"/>
-          <w:sz w:val="20"/>
-        </w:rPr>
-      </w:pPr>
-      <w:r>
-        <w:rPr>
-          <w:rFonts w:ascii="Book Antiqua" w:hAnsi="Book Antiqua" w:cs="Times New Roman"/>
-          <w:sz w:val="20"/>
-        </w:rPr>
-        <w:t>No ethical review process was conducted beforehand or during the collection process.</w:t>
-      </w:r>
-    </w:p>
-    <w:p>
-      <w:pPr>
-        <w:pStyle w:val="Text"/>
-        <w:spacing w:before="40" w:line="276" w:lineRule="auto"/>
-        <w:rPr>
-          <w:rFonts w:ascii="Book Antiqua" w:hAnsi="Book Antiqua" w:cs="Times New Roman"/>
-          <w:b/>
-          <w:bCs/>
-          <w:i/>
-          <w:iCs/>
-        </w:rPr>
-      </w:pPr>
-    </w:p>
-    <w:p>
-      <w:pPr>
-        <w:pStyle w:val="Text"/>
-        <w:spacing w:before="40" w:line="276" w:lineRule="auto"/>
-        <w:rPr>
-          <w:rFonts w:ascii="Book Antiqua" w:hAnsi="Book Antiqua" w:cs="Times New Roman"/>
-          <w:i/>
-          <w:iCs/>
-        </w:rPr>
-      </w:pPr>
-      <w:r>
-        <w:rPr>
-          <w:rFonts w:ascii="Book Antiqua" w:hAnsi="Book Antiqua" w:cs="Times New Roman"/>
-          <w:b/>
-          <w:bCs/>
-          <w:i/>
-          <w:iCs/>
-        </w:rPr>
-        <w:t>3.</w:t>
-      </w:r>
-      <w:r>
-        <w:rPr>
-          <w:rFonts w:ascii="Book Antiqua" w:hAnsi="Book Antiqua" w:cs="Times New Roman"/>
-          <w:b/>
-          <w:bCs/>
-          <w:i/>
-          <w:iCs/>
-        </w:rPr>
-        <w:t>7</w:t>
-      </w:r>
-      <w:r>
-        <w:rPr>
-          <w:rFonts w:ascii="Book Antiqua" w:hAnsi="Book Antiqua" w:cs="Times New Roman"/>
-          <w:i/>
-          <w:iCs/>
-        </w:rPr>
-        <w:tab/>
-      </w:r>
-      <w:r>
-        <w:rPr>
-          <w:rFonts w:ascii="Book Antiqua" w:hAnsi="Book Antiqua" w:cs="Times New Roman"/>
-          <w:i/>
-          <w:iCs/>
-        </w:rPr>
-        <w:t>Does the dataset relate to people? If not, you may skip the remaining questions in this section.</w:t>
-      </w:r>
-    </w:p>
-    <w:p>
-      <w:pPr>
-        <w:pStyle w:val="Text"/>
-        <w:spacing w:before="40" w:line="276" w:lineRule="auto"/>
-        <w:rPr>
-          <w:rFonts w:ascii="Book Antiqua" w:hAnsi="Book Antiqua" w:cs="Times New Roman"/>
-          <w:i/>
-          <w:iCs/>
-        </w:rPr>
-      </w:pPr>
-    </w:p>
-    <w:p>
-      <w:pPr>
-        <w:jc w:val="both"/>
-        <w:rPr>
-          <w:rFonts w:ascii="Book Antiqua" w:hAnsi="Book Antiqua" w:cs="Times New Roman"/>
-          <w:sz w:val="20"/>
-        </w:rPr>
-      </w:pPr>
-      <w:r>
-        <w:rPr>
-          <w:rFonts w:ascii="Book Antiqua" w:hAnsi="Book Antiqua" w:cs="Times New Roman"/>
-          <w:sz w:val="20"/>
-        </w:rPr>
-        <w:t>This data set did not relate to people.</w:t>
-      </w:r>
-    </w:p>
-    <w:p>
-      <w:pPr>
-        <w:jc w:val="both"/>
-        <w:rPr>
-          <w:rFonts w:ascii="Book Antiqua" w:hAnsi="Book Antiqua" w:cs="Times New Roman"/>
-          <w:sz w:val="20"/>
-        </w:rPr>
-      </w:pPr>
-    </w:p>
-    <w:p>
-      <w:pPr>
-        <w:pStyle w:val="Text"/>
-        <w:spacing w:before="40" w:line="276" w:lineRule="auto"/>
-        <w:rPr>
-          <w:rFonts w:ascii="Book Antiqua" w:hAnsi="Book Antiqua" w:cs="Times New Roman"/>
-          <w:i/>
-          <w:iCs/>
-        </w:rPr>
-      </w:pPr>
-      <w:r>
-        <w:rPr>
-          <w:rFonts w:ascii="Book Antiqua" w:hAnsi="Book Antiqua" w:cs="Times New Roman"/>
-          <w:b/>
-          <w:bCs/>
-          <w:i/>
-          <w:iCs/>
-        </w:rPr>
-        <w:t>3.</w:t>
-      </w:r>
-      <w:r>
-        <w:rPr>
-          <w:rFonts w:ascii="Book Antiqua" w:hAnsi="Book Antiqua" w:cs="Times New Roman"/>
-          <w:b/>
-          <w:bCs/>
-          <w:i/>
-          <w:iCs/>
-        </w:rPr>
-        <w:t>8</w:t>
-      </w:r>
-      <w:r>
-        <w:rPr>
-          <w:rFonts w:ascii="Book Antiqua" w:hAnsi="Book Antiqua" w:cs="Times New Roman"/>
-          <w:i/>
-          <w:iCs/>
-        </w:rPr>
-        <w:tab/>
-      </w:r>
-      <w:r>
-        <w:rPr>
-          <w:rFonts w:ascii="Book Antiqua" w:hAnsi="Book Antiqua" w:cs="Times New Roman"/>
-          <w:i/>
-          <w:iCs/>
-        </w:rPr>
-        <w:t>Did you collect the data from the individuals in question directly, or obtain it via third parties or other sources (e.g., websites)?</w:t>
-      </w:r>
-    </w:p>
-    <w:p>
-      <w:pPr>
-        <w:jc w:val="both"/>
-        <w:rPr>
-          <w:rFonts w:ascii="Book Antiqua" w:hAnsi="Book Antiqua" w:cs="Times New Roman"/>
-          <w:sz w:val="20"/>
-        </w:rPr>
-      </w:pPr>
-    </w:p>
-    <w:p>
-      <w:pPr>
-        <w:pStyle w:val="Text"/>
-        <w:spacing w:before="40" w:line="276" w:lineRule="auto"/>
-        <w:rPr>
-          <w:rFonts w:ascii="Book Antiqua" w:hAnsi="Book Antiqua" w:cs="Times New Roman"/>
-          <w:i/>
-          <w:iCs/>
-        </w:rPr>
-      </w:pPr>
-      <w:r>
-        <w:rPr>
-          <w:rFonts w:ascii="Book Antiqua" w:hAnsi="Book Antiqua" w:cs="Times New Roman"/>
-          <w:b/>
-          <w:bCs/>
-          <w:i/>
-          <w:iCs/>
-        </w:rPr>
-        <w:t>3.</w:t>
-      </w:r>
-      <w:r>
-        <w:rPr>
-          <w:rFonts w:ascii="Book Antiqua" w:hAnsi="Book Antiqua" w:cs="Times New Roman"/>
-          <w:b/>
-          <w:bCs/>
-          <w:i/>
-          <w:iCs/>
-        </w:rPr>
-        <w:t>9</w:t>
-      </w:r>
-      <w:r>
-        <w:rPr>
-          <w:rFonts w:ascii="Book Antiqua" w:hAnsi="Book Antiqua" w:cs="Times New Roman"/>
-          <w:i/>
-          <w:iCs/>
-        </w:rPr>
-        <w:tab/>
-      </w:r>
-      <w:r>
-        <w:rPr>
-          <w:rFonts w:ascii="Book Antiqua" w:hAnsi="Book Antiqua" w:cs="Times New Roman"/>
-          <w:i/>
-          <w:iCs/>
-        </w:rPr>
-        <w:t>Were the individuals in question notified about the data collection?</w:t>
-      </w:r>
-      <w:r>
-        <w:rPr>
-          <w:rFonts w:ascii="Book Antiqua" w:hAnsi="Book Antiqua" w:cs="Times New Roman"/>
-          <w:i/>
-          <w:iCs/>
-        </w:rPr>
-        <w:t xml:space="preserve"> </w:t>
-      </w:r>
-      <w:r>
-        <w:rPr>
-          <w:rFonts w:ascii="Book Antiqua" w:hAnsi="Book Antiqua" w:cs="Times New Roman"/>
-          <w:i/>
-          <w:iCs/>
-        </w:rPr>
-        <w:t>If so, please describe (or show with screenshots or other information) how notice was provided, and provide a link or other access point to, or other- wise reproduce, the exact language of the notification itself.</w:t>
-      </w:r>
-    </w:p>
-    <w:p>
-      <w:pPr>
-        <w:jc w:val="both"/>
-        <w:rPr>
-          <w:rFonts w:ascii="Book Antiqua" w:hAnsi="Book Antiqua" w:cs="Times New Roman"/>
-          <w:sz w:val="20"/>
-        </w:rPr>
-      </w:pPr>
-    </w:p>
-    <w:p>
-      <w:pPr>
-        <w:pStyle w:val="Text"/>
-        <w:spacing w:before="40" w:line="276" w:lineRule="auto"/>
-        <w:rPr>
-          <w:rFonts w:ascii="Book Antiqua" w:hAnsi="Book Antiqua" w:cs="Times New Roman"/>
-          <w:i/>
-          <w:iCs/>
-        </w:rPr>
-      </w:pPr>
-      <w:r>
-        <w:rPr>
-          <w:rFonts w:ascii="Book Antiqua" w:hAnsi="Book Antiqua" w:cs="Times New Roman"/>
-          <w:b/>
-          <w:bCs/>
-          <w:i/>
-          <w:iCs/>
-        </w:rPr>
-        <w:t>3.</w:t>
-      </w:r>
-      <w:r>
-        <w:rPr>
-          <w:rFonts w:ascii="Book Antiqua" w:hAnsi="Book Antiqua" w:cs="Times New Roman"/>
-          <w:b/>
-          <w:bCs/>
-          <w:i/>
-          <w:iCs/>
-        </w:rPr>
-        <w:t>10</w:t>
-      </w:r>
-      <w:r>
-        <w:rPr>
-          <w:rFonts w:ascii="Book Antiqua" w:hAnsi="Book Antiqua" w:cs="Times New Roman"/>
-          <w:i/>
-          <w:iCs/>
-        </w:rPr>
-        <w:tab/>
-      </w:r>
-      <w:r>
-        <w:rPr>
-          <w:rFonts w:ascii="Book Antiqua" w:hAnsi="Book Antiqua" w:cs="Times New Roman"/>
-          <w:i/>
-          <w:iCs/>
-        </w:rPr>
-        <w:t>Did the individuals in question consent to the collection and use of their data? If so, please describe (or show with screenshots or other information) how consent was requested and provided, and provide a link or other access point to, or otherwise reproduce, the exact language to which the individuals consented.</w:t>
-      </w:r>
-    </w:p>
-    <w:p>
-      <w:pPr>
-        <w:jc w:val="both"/>
-        <w:rPr>
-          <w:rFonts w:ascii="Book Antiqua" w:hAnsi="Book Antiqua" w:cs="Times New Roman"/>
-          <w:sz w:val="20"/>
-        </w:rPr>
-      </w:pPr>
-    </w:p>
-    <w:p>
-      <w:pPr>
-        <w:pStyle w:val="Text"/>
-        <w:spacing w:before="40" w:line="276" w:lineRule="auto"/>
-        <w:rPr>
-          <w:rFonts w:ascii="Book Antiqua" w:hAnsi="Book Antiqua" w:cs="Times New Roman"/>
-          <w:i/>
-          <w:iCs/>
-        </w:rPr>
-      </w:pPr>
-      <w:r>
-        <w:rPr>
-          <w:rFonts w:ascii="Book Antiqua" w:hAnsi="Book Antiqua" w:cs="Times New Roman"/>
-          <w:b/>
-          <w:bCs/>
-          <w:i/>
-          <w:iCs/>
-        </w:rPr>
-        <w:t>3.</w:t>
-      </w:r>
-      <w:r>
-        <w:rPr>
-          <w:rFonts w:ascii="Book Antiqua" w:hAnsi="Book Antiqua" w:cs="Times New Roman"/>
-          <w:b/>
-          <w:bCs/>
-          <w:i/>
-          <w:iCs/>
-        </w:rPr>
-        <w:t>11</w:t>
-      </w:r>
-      <w:r>
-        <w:rPr>
-          <w:rFonts w:ascii="Book Antiqua" w:hAnsi="Book Antiqua" w:cs="Times New Roman"/>
-          <w:i/>
-          <w:iCs/>
-        </w:rPr>
-        <w:tab/>
-      </w:r>
-      <w:r>
-        <w:rPr>
-          <w:rFonts w:ascii="Book Antiqua" w:hAnsi="Book Antiqua" w:cs="Times New Roman"/>
-          <w:i/>
-          <w:iCs/>
-        </w:rPr>
-        <w:t>If consent was obtained, were the consenting individuals provided with a mechanism to revoke their consent in the f</w:t>
-      </w:r>
-      <w:r>
-        <w:rPr>
-          <w:rFonts w:ascii="Book Antiqua" w:hAnsi="Book Antiqua" w:cs="Times New Roman"/>
-          <w:i/>
-          <w:iCs/>
-        </w:rPr>
-        <w:t>u</w:t>
-      </w:r>
-      <w:r>
-        <w:rPr>
-          <w:rFonts w:ascii="Book Antiqua" w:hAnsi="Book Antiqua" w:cs="Times New Roman"/>
-          <w:i/>
-          <w:iCs/>
-        </w:rPr>
-        <w:t>ture or for certain uses? If so, please provide a description, as well as a link or other access point to the mechanism (if appr</w:t>
-      </w:r>
-      <w:r>
-        <w:rPr>
-          <w:rFonts w:ascii="Book Antiqua" w:hAnsi="Book Antiqua" w:cs="Times New Roman"/>
-          <w:i/>
-          <w:iCs/>
-        </w:rPr>
-        <w:t>o</w:t>
-      </w:r>
-      <w:r>
-        <w:rPr>
-          <w:rFonts w:ascii="Book Antiqua" w:hAnsi="Book Antiqua" w:cs="Times New Roman"/>
-          <w:i/>
-          <w:iCs/>
-        </w:rPr>
-        <w:t>priate).</w:t>
-      </w:r>
-    </w:p>
-    <w:p>
-      <w:pPr>
-        <w:jc w:val="both"/>
-        <w:rPr>
-          <w:rFonts w:ascii="Book Antiqua" w:hAnsi="Book Antiqua" w:cs="Times New Roman"/>
-          <w:sz w:val="20"/>
-        </w:rPr>
-      </w:pPr>
-    </w:p>
-    <w:p>
-      <w:pPr>
-        <w:pStyle w:val="Text"/>
-        <w:spacing w:before="40" w:line="276" w:lineRule="auto"/>
-        <w:rPr>
-          <w:rFonts w:ascii="Book Antiqua" w:hAnsi="Book Antiqua" w:cs="Times New Roman"/>
-          <w:i/>
-          <w:iCs/>
-        </w:rPr>
-      </w:pPr>
-      <w:r>
-        <w:rPr>
-          <w:rFonts w:ascii="Book Antiqua" w:hAnsi="Book Antiqua" w:cs="Times New Roman"/>
-          <w:b/>
-          <w:bCs/>
-          <w:i/>
-          <w:iCs/>
-        </w:rPr>
-        <w:t>3.</w:t>
-      </w:r>
-      <w:r>
-        <w:rPr>
-          <w:rFonts w:ascii="Book Antiqua" w:hAnsi="Book Antiqua" w:cs="Times New Roman"/>
-          <w:b/>
-          <w:bCs/>
-          <w:i/>
-          <w:iCs/>
-        </w:rPr>
-        <w:t>12</w:t>
-      </w:r>
-      <w:r>
-        <w:rPr>
-          <w:rFonts w:ascii="Book Antiqua" w:hAnsi="Book Antiqua" w:cs="Times New Roman"/>
-          <w:i/>
-          <w:iCs/>
-        </w:rPr>
-        <w:tab/>
-      </w:r>
-      <w:r>
-        <w:rPr>
-          <w:rFonts w:ascii="Book Antiqua" w:hAnsi="Book Antiqua" w:cs="Times New Roman"/>
-          <w:i/>
-          <w:iCs/>
-        </w:rPr>
-        <w:t>Has an analysis of the potential impact of the dataset and its use on data subjects (e.g., a data protection impact anal</w:t>
-      </w:r>
-      <w:r>
-        <w:rPr>
-          <w:rFonts w:ascii="Book Antiqua" w:hAnsi="Book Antiqua" w:cs="Times New Roman"/>
-          <w:i/>
-          <w:iCs/>
-        </w:rPr>
-        <w:t>y</w:t>
-      </w:r>
-      <w:r>
-        <w:rPr>
-          <w:rFonts w:ascii="Book Antiqua" w:hAnsi="Book Antiqua" w:cs="Times New Roman"/>
-          <w:i/>
-          <w:iCs/>
-        </w:rPr>
-        <w:t>sis)</w:t>
-      </w:r>
-      <w:r>
-        <w:rPr>
-          <w:rFonts w:ascii="Book Antiqua" w:hAnsi="Book Antiqua" w:cs="Times New Roman"/>
-          <w:i/>
-          <w:iCs/>
-        </w:rPr>
-        <w:t xml:space="preserve"> </w:t>
-      </w:r>
-      <w:r>
-        <w:rPr>
-          <w:rFonts w:ascii="Book Antiqua" w:hAnsi="Book Antiqua" w:cs="Times New Roman"/>
-          <w:i/>
-          <w:iCs/>
-        </w:rPr>
-        <w:t>been conducted? If so, please provide a description of this analysis, including the outcomes, as well as a link or other access point to any supporting documentation.</w:t>
-      </w:r>
-    </w:p>
-    <w:p>
-      <w:pPr>
-        <w:pStyle w:val="Kop1"/>
-        <w:spacing w:before="0" w:line="276" w:lineRule="auto"/>
-        <w:rPr>
-          <w:lang w:val="en-US"/>
-        </w:rPr>
-      </w:pPr>
-      <w:r>
-        <w:rPr>
-          <w:lang w:val="en-US"/>
-        </w:rPr>
-        <w:t>4</w:t>
-      </w:r>
-      <w:r>
-        <w:rPr>
-          <w:lang w:val="en-US"/>
-        </w:rPr>
-        <w:t>.</w:t>
-      </w:r>
-      <w:r>
-        <w:rPr>
-          <w:lang w:val="en-US"/>
-        </w:rPr>
-        <w:tab/>
-      </w:r>
-      <w:r>
-        <w:rPr>
-          <w:lang w:val="en-US"/>
-        </w:rPr>
-        <w:tab/>
-      </w:r>
-      <w:r>
-        <w:rPr>
-          <w:lang w:val="en-US"/>
-        </w:rPr>
-        <w:t>Preprocessing, cleaning, labeling</w:t>
-      </w:r>
-    </w:p>
-    <w:p>
-      <w:pPr>
-        <w:pStyle w:val="Text"/>
-        <w:spacing w:before="40" w:line="276" w:lineRule="auto"/>
-        <w:rPr>
-          <w:rFonts w:ascii="Book Antiqua" w:hAnsi="Book Antiqua" w:cs="Times New Roman"/>
-          <w:i/>
-          <w:iCs/>
-        </w:rPr>
-      </w:pPr>
-      <w:r>
-        <w:rPr>
-          <w:rFonts w:ascii="Book Antiqua" w:hAnsi="Book Antiqua" w:cs="Times New Roman"/>
-          <w:b/>
-          <w:bCs/>
-          <w:i/>
-          <w:iCs/>
-        </w:rPr>
-        <w:t>4.1</w:t>
-      </w:r>
-      <w:r>
-        <w:rPr>
-          <w:rFonts w:ascii="Book Antiqua" w:hAnsi="Book Antiqua" w:cs="Times New Roman"/>
-          <w:b/>
-          <w:bCs/>
-          <w:i/>
-          <w:iCs/>
-        </w:rPr>
-        <w:tab/>
-      </w:r>
-      <w:r>
-        <w:rPr>
-          <w:rFonts w:ascii="Book Antiqua" w:hAnsi="Book Antiqua" w:cs="Times New Roman"/>
-          <w:i/>
-          <w:iCs/>
         </w:rPr>
         <w:t>Was</w:t>
       </w:r>
@@ -5372,17 +5320,6 @@
     </w:p>
     <w:p>
       <w:pPr>
-        <w:pStyle w:val="Text"/>
-        <w:spacing w:before="40" w:line="276" w:lineRule="auto"/>
-        <w:rPr>
-          <w:rFonts w:ascii="Book Antiqua" w:hAnsi="Book Antiqua" w:cs="Times New Roman"/>
-          <w:i/>
-          <w:iCs/>
-        </w:rPr>
-      </w:pPr>
-    </w:p>
-    <w:p>
-      <w:pPr>
         <w:jc w:val="both"/>
         <w:rPr>
           <w:rFonts w:ascii="Book Antiqua" w:hAnsi="Book Antiqua" w:cs="Times New Roman"/>
@@ -5408,21 +5345,7 @@
           <w:rFonts w:ascii="Book Antiqua" w:hAnsi="Book Antiqua" w:cs="Times New Roman"/>
           <w:sz w:val="20"/>
         </w:rPr>
-        <w:t xml:space="preserve"> the data was already taken into account. Only ne</w:t>
-      </w:r>
-      <w:r>
-        <w:rPr>
-          <w:rFonts w:ascii="Book Antiqua" w:hAnsi="Book Antiqua" w:cs="Times New Roman"/>
-          <w:sz w:val="20"/>
-        </w:rPr>
-        <w:t>c</w:t>
-      </w:r>
-      <w:r>
-        <w:rPr>
-          <w:rFonts w:ascii="Book Antiqua" w:hAnsi="Book Antiqua" w:cs="Times New Roman"/>
-          <w:sz w:val="20"/>
-        </w:rPr>
-        <w:t xml:space="preserve">essary data was scraped. </w:t>
+        <w:t xml:space="preserve"> the data was already taken into account. Only necessary data was scraped. </w:t>
       </w:r>
       <w:r>
         <w:rPr>
@@ -5445,7 +5368,6 @@
           <w:rFonts w:ascii="Book Antiqua" w:hAnsi="Book Antiqua" w:cs="Times New Roman"/>
           <w:sz w:val="20"/>
         </w:rPr>
-        <w:lastRenderedPageBreak/>
         <w:t xml:space="preserve">However, in </w:t>
       </w:r>
       <w:proofErr w:type="spellStart"/>
@@ -5488,7 +5410,7 @@
                     </pic:cNvPicPr>
                   </pic:nvPicPr>
                   <pic:blipFill>
-                    <a:blip r:embed="rId15">
+                    <a:blip r:embed="rId16">
                       <a:extLst>
                         <a:ext uri="{28A0092B-C50C-407E-A947-70E740481C1C}">
                           <a14:useLocalDpi xmlns:a14="http://schemas.microsoft.com/office/drawing/2010/main" val="0"/>
@@ -5559,7 +5481,7 @@
                     <pic:cNvPicPr/>
                   </pic:nvPicPr>
                   <pic:blipFill>
-                    <a:blip r:embed="rId16">
+                    <a:blip r:embed="rId17">
                       <a:extLst>
                         <a:ext uri="{28A0092B-C50C-407E-A947-70E740481C1C}">
                           <a14:useLocalDpi xmlns:a14="http://schemas.microsoft.com/office/drawing/2010/main" val="0"/>
@@ -5776,6 +5698,7 @@
           <w:rFonts w:ascii="Book Antiqua" w:hAnsi="Book Antiqua" w:cs="Times New Roman"/>
           <w:sz w:val="20"/>
         </w:rPr>
+        <w:lastRenderedPageBreak/>
         <w:t xml:space="preserve"> </w:t>
       </w:r>
       <w:r>
@@ -5802,7 +5725,7 @@
                     </pic:cNvPicPr>
                   </pic:nvPicPr>
                   <pic:blipFill rotWithShape="1">
-                    <a:blip r:embed="rId17">
+                    <a:blip r:embed="rId18">
                       <a:extLst>
                         <a:ext uri="{28A0092B-C50C-407E-A947-70E740481C1C}">
                           <a14:useLocalDpi xmlns:a14="http://schemas.microsoft.com/office/drawing/2010/main" val="0"/>
@@ -5896,21 +5819,7 @@
           <w:rFonts w:ascii="Book Antiqua" w:hAnsi="Book Antiqua" w:cs="Times New Roman"/>
           <w:sz w:val="20"/>
         </w:rPr>
-        <w:t>M</w:t>
-      </w:r>
-      <w:r>
-        <w:rPr>
-          <w:rFonts w:ascii="Book Antiqua" w:hAnsi="Book Antiqua" w:cs="Times New Roman"/>
-          <w:sz w:val="20"/>
-        </w:rPr>
-        <w:t>e</w:t>
-      </w:r>
-      <w:r>
-        <w:rPr>
-          <w:rFonts w:ascii="Book Antiqua" w:hAnsi="Book Antiqua" w:cs="Times New Roman"/>
-          <w:sz w:val="20"/>
-        </w:rPr>
-        <w:t>diaMarkt</w:t>
+        <w:t>MediaMarkt</w:t>
       </w:r>
       <w:proofErr w:type="spellEnd"/>
       <w:r>
@@ -6090,57 +5999,12 @@
           <w:sz w:val="20"/>
         </w:rPr>
       </w:pPr>
-    </w:p>
-    <w:p>
-      <w:pPr>
-        <w:jc w:val="both"/>
-        <w:rPr>
-          <w:rFonts w:ascii="Book Antiqua" w:hAnsi="Book Antiqua" w:cs="Times New Roman"/>
-          <w:sz w:val="20"/>
-        </w:rPr>
-      </w:pPr>
-      <w:r>
-        <w:rPr>
-          <w:rFonts w:ascii="Book Antiqua" w:hAnsi="Book Antiqua" w:cs="Times New Roman"/>
-          <w:sz w:val="20"/>
-        </w:rPr>
-        <w:lastRenderedPageBreak/>
-        <w:t>Our python coding script</w:t>
-      </w:r>
-      <w:r>
-        <w:rPr>
-          <w:rFonts w:ascii="Book Antiqua" w:hAnsi="Book Antiqua" w:cs="Times New Roman"/>
-          <w:sz w:val="20"/>
-        </w:rPr>
-        <w:t xml:space="preserve">, </w:t>
-      </w:r>
-      <w:r>
-        <w:rPr>
-          <w:rFonts w:ascii="Book Antiqua" w:hAnsi="Book Antiqua" w:cs="Times New Roman"/>
-          <w:sz w:val="20"/>
-        </w:rPr>
-        <w:t>scraper_Mediamarkt_team7.ipynb</w:t>
-      </w:r>
-      <w:r>
-        <w:rPr>
-          <w:rFonts w:ascii="Book Antiqua" w:hAnsi="Book Antiqua" w:cs="Times New Roman"/>
-          <w:sz w:val="20"/>
-        </w:rPr>
-        <w:t>,</w:t>
-      </w:r>
-      <w:r>
-        <w:rPr>
-          <w:rFonts w:ascii="Book Antiqua" w:hAnsi="Book Antiqua" w:cs="Times New Roman"/>
-          <w:sz w:val="20"/>
-        </w:rPr>
-        <w:t xml:space="preserve"> includes cod</w:t>
-      </w:r>
-      <w:r>
-        <w:rPr>
-          <w:rFonts w:ascii="Book Antiqua" w:hAnsi="Book Antiqua" w:cs="Times New Roman"/>
-          <w:sz w:val="20"/>
-        </w:rPr>
-        <w:t xml:space="preserve">e that generates </w:t>
+      <w:r>
+        <w:rPr>
+          <w:rFonts w:ascii="Book Antiqua" w:hAnsi="Book Antiqua" w:cs="Times New Roman"/>
+          <w:sz w:val="20"/>
+        </w:rPr>
+        <w:t xml:space="preserve">In the extraction code the raw data gets saved to a </w:t>
       </w:r>
       <w:proofErr w:type="spellStart"/>
       <w:r>
@@ -6156,7 +6020,7 @@
           <w:rFonts w:ascii="Book Antiqua" w:hAnsi="Book Antiqua" w:cs="Times New Roman"/>
           <w:sz w:val="20"/>
         </w:rPr>
-        <w:t xml:space="preserve"> and </w:t>
+        <w:t xml:space="preserve">-file first and after that the </w:t>
       </w:r>
       <w:proofErr w:type="spellStart"/>
       <w:r>
@@ -6164,6 +6028,38 @@
           <w:rFonts w:ascii="Book Antiqua" w:hAnsi="Book Antiqua" w:cs="Times New Roman"/>
           <w:sz w:val="20"/>
         </w:rPr>
+        <w:t>json</w:t>
+      </w:r>
+      <w:proofErr w:type="spellEnd"/>
+      <w:r>
+        <w:rPr>
+          <w:rFonts w:ascii="Book Antiqua" w:hAnsi="Book Antiqua" w:cs="Times New Roman"/>
+          <w:sz w:val="20"/>
+        </w:rPr>
+        <w:t xml:space="preserve">-file gets read-in again to put it into a </w:t>
+      </w:r>
+      <w:proofErr w:type="spellStart"/>
+      <w:r>
+        <w:rPr>
+          <w:rFonts w:ascii="Book Antiqua" w:hAnsi="Book Antiqua" w:cs="Times New Roman"/>
+          <w:sz w:val="20"/>
+        </w:rPr>
+        <w:t>dataframe</w:t>
+      </w:r>
+      <w:proofErr w:type="spellEnd"/>
+      <w:r>
+        <w:rPr>
+          <w:rFonts w:ascii="Book Antiqua" w:hAnsi="Book Antiqua" w:cs="Times New Roman"/>
+          <w:sz w:val="20"/>
+        </w:rPr>
+        <w:t xml:space="preserve"> and eventually write it to a </w:t>
+      </w:r>
+      <w:proofErr w:type="spellStart"/>
+      <w:r>
+        <w:rPr>
+          <w:rFonts w:ascii="Book Antiqua" w:hAnsi="Book Antiqua" w:cs="Times New Roman"/>
+          <w:sz w:val="20"/>
+        </w:rPr>
         <w:t>csv</w:t>
       </w:r>
       <w:proofErr w:type="spellEnd"/>
@@ -6172,7 +6068,14 @@
           <w:rFonts w:ascii="Book Antiqua" w:hAnsi="Book Antiqua" w:cs="Times New Roman"/>
           <w:sz w:val="20"/>
         </w:rPr>
-        <w:t xml:space="preserve"> files when run. These files include all data scraped from the </w:t>
+        <w:t>-file. This way the raw data can be used for unanticipated future uses.</w:t>
+      </w:r>
+      <w:r>
+        <w:rPr>
+          <w:rFonts w:ascii="Book Antiqua" w:hAnsi="Book Antiqua" w:cs="Times New Roman"/>
+          <w:sz w:val="20"/>
+        </w:rPr>
+        <w:t xml:space="preserve"> These files include all data scraped from the </w:t>
       </w:r>
       <w:proofErr w:type="spellStart"/>
       <w:r>
@@ -6209,7 +6112,21 @@
           <w:rFonts w:ascii="Book Antiqua" w:hAnsi="Book Antiqua" w:cs="Times New Roman"/>
           <w:sz w:val="20"/>
         </w:rPr>
-        <w:t xml:space="preserve"> before importing</w:t>
+        <w:t xml:space="preserve"> before impor</w:t>
+      </w:r>
+      <w:r>
+        <w:rPr>
+          <w:rFonts w:ascii="Book Antiqua" w:hAnsi="Book Antiqua" w:cs="Times New Roman"/>
+          <w:sz w:val="20"/>
+        </w:rPr>
+        <w:t>t</w:t>
+      </w:r>
+      <w:r>
+        <w:rPr>
+          <w:rFonts w:ascii="Book Antiqua" w:hAnsi="Book Antiqua" w:cs="Times New Roman"/>
+          <w:sz w:val="20"/>
+        </w:rPr>
+        <w:t>ing</w:t>
       </w:r>
       <w:r>
         <w:rPr>
@@ -6217,6 +6134,13 @@
           <w:sz w:val="20"/>
         </w:rPr>
         <w:t xml:space="preserve"> into R. The raw datasets can also be found in the folder “data” for more easy access.</w:t>
+      </w:r>
+      <w:r>
+        <w:rPr>
+          <w:rFonts w:ascii="Book Antiqua" w:hAnsi="Book Antiqua" w:cs="Times New Roman"/>
+          <w:sz w:val="20"/>
+        </w:rPr>
+        <w:t xml:space="preserve">  </w:t>
       </w:r>
     </w:p>
     <w:p>
@@ -6268,15 +6192,6 @@
           <w:sz w:val="20"/>
         </w:rPr>
       </w:pPr>
-    </w:p>
-    <w:p>
-      <w:pPr>
-        <w:jc w:val="both"/>
-        <w:rPr>
-          <w:rFonts w:ascii="Book Antiqua" w:hAnsi="Book Antiqua" w:cs="Times New Roman"/>
-          <w:sz w:val="20"/>
-        </w:rPr>
-      </w:pPr>
       <w:r>
         <w:rPr>
           <w:rFonts w:ascii="Book Antiqua" w:hAnsi="Book Antiqua" w:cs="Times New Roman"/>
@@ -6504,7 +6419,7 @@
         </w:rPr>
         <w:t xml:space="preserve">: </w:t>
       </w:r>
-      <w:hyperlink r:id="rId18" w:history="1">
+      <w:hyperlink r:id="rId19" w:history="1">
         <w:r>
           <w:rPr>
             <w:rStyle w:val="Hyperlink"/>
@@ -6546,7 +6461,7 @@
         </w:rPr>
         <w:t xml:space="preserve">: </w:t>
       </w:r>
-      <w:hyperlink r:id="rId19" w:history="1">
+      <w:hyperlink r:id="rId20" w:history="1">
         <w:r>
           <w:rPr>
             <w:rStyle w:val="Hyperlink"/>
@@ -6578,6 +6493,15 @@
         </w:rPr>
         <w:t xml:space="preserve"> </w:t>
       </w:r>
+    </w:p>
+    <w:p>
+      <w:pPr>
+        <w:pStyle w:val="Kop1"/>
+        <w:spacing w:before="0" w:line="276" w:lineRule="auto"/>
+        <w:rPr>
+          <w:lang w:val="en-US"/>
+        </w:rPr>
+      </w:pPr>
       <w:r>
         <w:rPr>
           <w:lang w:val="en-US"/>
@@ -6656,15 +6580,6 @@
           <w:sz w:val="20"/>
         </w:rPr>
       </w:pPr>
-    </w:p>
-    <w:p>
-      <w:pPr>
-        <w:jc w:val="both"/>
-        <w:rPr>
-          <w:rFonts w:ascii="Book Antiqua" w:hAnsi="Book Antiqua" w:cs="Times New Roman"/>
-          <w:sz w:val="20"/>
-        </w:rPr>
-      </w:pPr>
       <w:r>
         <w:rPr>
           <w:rFonts w:ascii="Book Antiqua" w:hAnsi="Book Antiqua" w:cs="Times New Roman"/>
@@ -6821,6 +6736,7 @@
           <w:noProof/>
           <w:sz w:val="20"/>
         </w:rPr>
+        <w:lastRenderedPageBreak/>
         <w:drawing>
           <wp:inline distT="0" distB="0" distL="0" distR="0" wp14:anchorId="70FFF31D" wp14:editId="569934CF">
             <wp:extent cx="4402528" cy="3484345"/>
@@ -6839,7 +6755,7 @@
                     </pic:cNvPicPr>
                   </pic:nvPicPr>
                   <pic:blipFill>
-                    <a:blip r:embed="rId20">
+                    <a:blip r:embed="rId21">
                       <a:extLst>
                         <a:ext uri="{28A0092B-C50C-407E-A947-70E740481C1C}">
                           <a14:useLocalDpi xmlns:a14="http://schemas.microsoft.com/office/drawing/2010/main" val="0"/>
@@ -6960,7 +6876,7 @@
                     </pic:cNvPicPr>
                   </pic:nvPicPr>
                   <pic:blipFill>
-                    <a:blip r:embed="rId21">
+                    <a:blip r:embed="rId22">
                       <a:extLst>
                         <a:ext uri="{28A0092B-C50C-407E-A947-70E740481C1C}">
                           <a14:useLocalDpi xmlns:a14="http://schemas.microsoft.com/office/drawing/2010/main" val="0"/>
@@ -7023,7 +6939,7 @@
                     </pic:cNvPicPr>
                   </pic:nvPicPr>
                   <pic:blipFill>
-                    <a:blip r:embed="rId22">
+                    <a:blip r:embed="rId23">
                       <a:extLst>
                         <a:ext uri="{28A0092B-C50C-407E-A947-70E740481C1C}">
                           <a14:useLocalDpi xmlns:a14="http://schemas.microsoft.com/office/drawing/2010/main" val="0"/>
@@ -7130,6 +7046,7 @@
           <w:rFonts w:ascii="Book Antiqua" w:hAnsi="Book Antiqua" w:cs="Times New Roman"/>
           <w:sz w:val="20"/>
         </w:rPr>
+        <w:lastRenderedPageBreak/>
         <w:t xml:space="preserve">For all </w:t>
       </w:r>
       <w:proofErr w:type="gramStart"/>
@@ -7181,7 +7098,7 @@
                     </pic:cNvPicPr>
                   </pic:nvPicPr>
                   <pic:blipFill>
-                    <a:blip r:embed="rId23">
+                    <a:blip r:embed="rId24">
                       <a:extLst>
                         <a:ext uri="{28A0092B-C50C-407E-A947-70E740481C1C}">
                           <a14:useLocalDpi xmlns:a14="http://schemas.microsoft.com/office/drawing/2010/main" val="0"/>
@@ -7321,7 +7238,7 @@
                     <pic:cNvPicPr/>
                   </pic:nvPicPr>
                   <pic:blipFill rotWithShape="1">
-                    <a:blip r:embed="rId24">
+                    <a:blip r:embed="rId25">
                       <a:extLst>
                         <a:ext uri="{28A0092B-C50C-407E-A947-70E740481C1C}">
                           <a14:useLocalDpi xmlns:a14="http://schemas.microsoft.com/office/drawing/2010/main" val="0"/>
@@ -7437,7 +7354,7 @@
                     </pic:cNvPicPr>
                   </pic:nvPicPr>
                   <pic:blipFill>
-                    <a:blip r:embed="rId25">
+                    <a:blip r:embed="rId26">
                       <a:extLst>
                         <a:ext uri="{28A0092B-C50C-407E-A947-70E740481C1C}">
                           <a14:useLocalDpi xmlns:a14="http://schemas.microsoft.com/office/drawing/2010/main" val="0"/>
@@ -7544,7 +7461,7 @@
                     </pic:cNvPicPr>
                   </pic:nvPicPr>
                   <pic:blipFill>
-                    <a:blip r:embed="rId26">
+                    <a:blip r:embed="rId27">
                       <a:extLst>
                         <a:ext uri="{28A0092B-C50C-407E-A947-70E740481C1C}">
                           <a14:useLocalDpi xmlns:a14="http://schemas.microsoft.com/office/drawing/2010/main" val="0"/>
@@ -7736,7 +7653,7 @@
                     </pic:cNvPicPr>
                   </pic:nvPicPr>
                   <pic:blipFill>
-                    <a:blip r:embed="rId27">
+                    <a:blip r:embed="rId28">
                       <a:extLst>
                         <a:ext uri="{28A0092B-C50C-407E-A947-70E740481C1C}">
                           <a14:useLocalDpi xmlns:a14="http://schemas.microsoft.com/office/drawing/2010/main" val="0"/>
@@ -7817,7 +7734,6 @@
           <w:noProof/>
           <w:sz w:val="20"/>
         </w:rPr>
-        <w:lastRenderedPageBreak/>
         <w:drawing>
           <wp:inline distT="0" distB="0" distL="0" distR="0" wp14:anchorId="061FD1D6" wp14:editId="4D9021E9">
             <wp:extent cx="4312118" cy="2658710"/>
@@ -7836,7 +7752,7 @@
                     </pic:cNvPicPr>
                   </pic:nvPicPr>
                   <pic:blipFill>
-                    <a:blip r:embed="rId28">
+                    <a:blip r:embed="rId29">
                       <a:extLst>
                         <a:ext uri="{28A0092B-C50C-407E-A947-70E740481C1C}">
                           <a14:useLocalDpi xmlns:a14="http://schemas.microsoft.com/office/drawing/2010/main" val="0"/>
@@ -7946,7 +7862,7 @@
                     </pic:cNvPicPr>
                   </pic:nvPicPr>
                   <pic:blipFill>
-                    <a:blip r:embed="rId29">
+                    <a:blip r:embed="rId30">
                       <a:extLst>
                         <a:ext uri="{28A0092B-C50C-407E-A947-70E740481C1C}">
                           <a14:useLocalDpi xmlns:a14="http://schemas.microsoft.com/office/drawing/2010/main" val="0"/>
@@ -8008,7 +7924,7 @@
                     </pic:cNvPicPr>
                   </pic:nvPicPr>
                   <pic:blipFill>
-                    <a:blip r:embed="rId30">
+                    <a:blip r:embed="rId31">
                       <a:extLst>
                         <a:ext uri="{28A0092B-C50C-407E-A947-70E740481C1C}">
                           <a14:useLocalDpi xmlns:a14="http://schemas.microsoft.com/office/drawing/2010/main" val="0"/>
@@ -8054,6 +7970,7 @@
           <w:noProof/>
           <w:sz w:val="20"/>
         </w:rPr>
+        <w:lastRenderedPageBreak/>
         <w:drawing>
           <wp:inline distT="0" distB="0" distL="0" distR="0" wp14:anchorId="572C05FB" wp14:editId="6A931F6C">
             <wp:extent cx="2406316" cy="2333983"/>
@@ -8072,7 +7989,7 @@
                     </pic:cNvPicPr>
                   </pic:nvPicPr>
                   <pic:blipFill>
-                    <a:blip r:embed="rId31">
+                    <a:blip r:embed="rId32">
                       <a:extLst>
                         <a:ext uri="{28A0092B-C50C-407E-A947-70E740481C1C}">
                           <a14:useLocalDpi xmlns:a14="http://schemas.microsoft.com/office/drawing/2010/main" val="0"/>
@@ -8134,7 +8051,7 @@
                     </pic:cNvPicPr>
                   </pic:nvPicPr>
                   <pic:blipFill>
-                    <a:blip r:embed="rId32">
+                    <a:blip r:embed="rId33">
                       <a:extLst>
                         <a:ext uri="{28A0092B-C50C-407E-A947-70E740481C1C}">
                           <a14:useLocalDpi xmlns:a14="http://schemas.microsoft.com/office/drawing/2010/main" val="0"/>
@@ -8229,21 +8146,7 @@
           <w:rFonts w:ascii="Book Antiqua" w:hAnsi="Book Antiqua" w:cs="Times New Roman"/>
           <w:sz w:val="20"/>
         </w:rPr>
-        <w:t>ples, however the dataset contains much information for each product, so if needed this can be used to really zoom into the sp</w:t>
-      </w:r>
-      <w:r>
-        <w:rPr>
-          <w:rFonts w:ascii="Book Antiqua" w:hAnsi="Book Antiqua" w:cs="Times New Roman"/>
-          <w:sz w:val="20"/>
-        </w:rPr>
-        <w:t>e</w:t>
-      </w:r>
-      <w:r>
-        <w:rPr>
-          <w:rFonts w:ascii="Book Antiqua" w:hAnsi="Book Antiqua" w:cs="Times New Roman"/>
-          <w:sz w:val="20"/>
-        </w:rPr>
-        <w:t xml:space="preserve">cific brands or even specifications. </w:t>
+        <w:t xml:space="preserve">ples, however the dataset contains much information for each product, so if needed this can be used to really zoom into the specific brands or even specifications. </w:t>
       </w:r>
     </w:p>
     <w:p>
@@ -8421,17 +8324,6 @@
         <w:jc w:val="both"/>
         <w:rPr>
           <w:rFonts w:ascii="Book Antiqua" w:hAnsi="Book Antiqua" w:cs="Times New Roman"/>
-          <w:i/>
-          <w:iCs/>
-          <w:sz w:val="20"/>
-        </w:rPr>
-      </w:pPr>
-    </w:p>
-    <w:p>
-      <w:pPr>
-        <w:jc w:val="both"/>
-        <w:rPr>
-          <w:rFonts w:ascii="Book Antiqua" w:hAnsi="Book Antiqua" w:cs="Times New Roman"/>
           <w:iCs/>
           <w:sz w:val="20"/>
         </w:rPr>
@@ -8694,16 +8586,6 @@
           <w:sz w:val="20"/>
         </w:rPr>
       </w:pPr>
-    </w:p>
-    <w:p>
-      <w:pPr>
-        <w:jc w:val="both"/>
-        <w:rPr>
-          <w:rFonts w:ascii="Book Antiqua" w:hAnsi="Book Antiqua" w:cs="Times New Roman"/>
-          <w:iCs/>
-          <w:sz w:val="20"/>
-        </w:rPr>
-      </w:pPr>
       <w:r>
         <w:rPr>
           <w:rFonts w:ascii="Book Antiqua" w:hAnsi="Book Antiqua" w:cs="Times New Roman"/>
@@ -8904,6 +8786,87 @@
         </w:rPr>
         <w:t>Are there tasks for which the dataset should not be used? If so, please provide a description.</w:t>
       </w:r>
+      <w:bookmarkStart w:id="0" w:name="_GoBack"/>
+      <w:bookmarkEnd w:id="0"/>
+    </w:p>
+    <w:p>
+      <w:pPr>
+        <w:jc w:val="both"/>
+        <w:rPr>
+          <w:rFonts w:ascii="Book Antiqua" w:hAnsi="Book Antiqua" w:cs="Times New Roman"/>
+          <w:sz w:val="20"/>
+        </w:rPr>
+      </w:pPr>
+      <w:r>
+        <w:rPr>
+          <w:rFonts w:ascii="Book Antiqua" w:hAnsi="Book Antiqua" w:cs="Times New Roman"/>
+          <w:sz w:val="20"/>
+        </w:rPr>
+        <w:t>The information is public infor</w:t>
+      </w:r>
+      <w:r>
+        <w:rPr>
+          <w:rFonts w:ascii="Book Antiqua" w:hAnsi="Book Antiqua" w:cs="Times New Roman"/>
+          <w:sz w:val="20"/>
+        </w:rPr>
+        <w:t xml:space="preserve">mation scraped from Mediamarkt.com </w:t>
+      </w:r>
+      <w:r>
+        <w:rPr>
+          <w:rFonts w:ascii="Book Antiqua" w:hAnsi="Book Antiqua" w:cs="Times New Roman"/>
+          <w:sz w:val="20"/>
+        </w:rPr>
+        <w:t xml:space="preserve">to be more easily accessible to analyze. </w:t>
+      </w:r>
+      <w:r>
+        <w:rPr>
+          <w:rFonts w:ascii="Book Antiqua" w:hAnsi="Book Antiqua" w:cs="Times New Roman"/>
+          <w:sz w:val="20"/>
+        </w:rPr>
+        <w:t>However, this dataset is very specific so it only reflects information of Mediamarkt.com. Therefore, this set can only be used to analyze Mediamarkt.com specifically and this dataset does not reflect information outside this scope.</w:t>
+      </w:r>
+    </w:p>
+    <w:p>
+      <w:pPr>
+        <w:jc w:val="both"/>
+        <w:rPr>
+          <w:rFonts w:ascii="Book Antiqua" w:hAnsi="Book Antiqua" w:cs="Times New Roman"/>
+          <w:sz w:val="20"/>
+        </w:rPr>
+      </w:pPr>
+    </w:p>
+    <w:p>
+      <w:pPr>
+        <w:pStyle w:val="Kop1"/>
+        <w:spacing w:before="0" w:line="276" w:lineRule="auto"/>
+        <w:rPr>
+          <w:lang w:val="en-US"/>
+        </w:rPr>
+      </w:pPr>
+      <w:r>
+        <w:rPr>
+          <w:lang w:val="en-US"/>
+        </w:rPr>
+        <w:t>6</w:t>
+      </w:r>
+      <w:r>
+        <w:rPr>
+          <w:lang w:val="en-US"/>
+        </w:rPr>
+        <w:t>.</w:t>
+      </w:r>
+      <w:r>
+        <w:rPr>
+          <w:lang w:val="en-US"/>
+        </w:rPr>
+        <w:tab/>
+      </w:r>
+      <w:r>
+        <w:rPr>
+          <w:lang w:val="en-US"/>
+        </w:rPr>
+        <w:t>Distribution</w:t>
+      </w:r>
     </w:p>
     <w:p>
       <w:pPr>
@@ -8915,84 +8878,53 @@
           <w:iCs/>
         </w:rPr>
       </w:pPr>
-    </w:p>
-    <w:p>
-      <w:pPr>
-        <w:jc w:val="both"/>
-        <w:rPr>
-          <w:rFonts w:ascii="Book Antiqua" w:hAnsi="Book Antiqua" w:cs="Times New Roman"/>
-          <w:sz w:val="20"/>
-        </w:rPr>
-      </w:pPr>
-      <w:r>
-        <w:rPr>
-          <w:rFonts w:ascii="Book Antiqua" w:hAnsi="Book Antiqua" w:cs="Times New Roman"/>
-          <w:sz w:val="20"/>
-        </w:rPr>
-        <w:t>The information is public infor</w:t>
-      </w:r>
-      <w:r>
-        <w:rPr>
-          <w:rFonts w:ascii="Book Antiqua" w:hAnsi="Book Antiqua" w:cs="Times New Roman"/>
-          <w:sz w:val="20"/>
-        </w:rPr>
-        <w:t xml:space="preserve">mation scraped from Mediamarkt.com </w:t>
-      </w:r>
-      <w:r>
-        <w:rPr>
-          <w:rFonts w:ascii="Book Antiqua" w:hAnsi="Book Antiqua" w:cs="Times New Roman"/>
-          <w:sz w:val="20"/>
-        </w:rPr>
-        <w:t xml:space="preserve">to be more easily accessible to analyze. </w:t>
-      </w:r>
-      <w:r>
-        <w:rPr>
-          <w:rFonts w:ascii="Book Antiqua" w:hAnsi="Book Antiqua" w:cs="Times New Roman"/>
-          <w:sz w:val="20"/>
-        </w:rPr>
-        <w:t>However, this dataset is very specific so it only reflects information of Mediamarkt.com. Therefore, this set can only be used to analyze Mediamarkt.com specifically and this dataset does not reflect information outside this scope.</w:t>
-      </w:r>
-    </w:p>
-    <w:p>
-      <w:pPr>
-        <w:jc w:val="both"/>
-        <w:rPr>
-          <w:rFonts w:ascii="Book Antiqua" w:hAnsi="Book Antiqua" w:cs="Times New Roman"/>
-          <w:sz w:val="20"/>
-        </w:rPr>
-      </w:pPr>
-    </w:p>
-    <w:p>
-      <w:pPr>
-        <w:pStyle w:val="Kop1"/>
-        <w:spacing w:before="0" w:line="276" w:lineRule="auto"/>
-        <w:rPr>
-          <w:lang w:val="en-US"/>
-        </w:rPr>
-      </w:pPr>
-      <w:r>
-        <w:rPr>
-          <w:lang w:val="en-US"/>
+      <w:r>
+        <w:rPr>
+          <w:rFonts w:ascii="Book Antiqua" w:hAnsi="Book Antiqua" w:cs="Times New Roman"/>
+          <w:b/>
+          <w:bCs/>
+          <w:i/>
+          <w:iCs/>
         </w:rPr>
         <w:t>6</w:t>
       </w:r>
       <w:r>
         <w:rPr>
-          <w:lang w:val="en-US"/>
+          <w:rFonts w:ascii="Book Antiqua" w:hAnsi="Book Antiqua" w:cs="Times New Roman"/>
+          <w:b/>
+          <w:bCs/>
+          <w:i/>
+          <w:iCs/>
         </w:rPr>
         <w:t>.</w:t>
       </w:r>
       <w:r>
         <w:rPr>
-          <w:lang w:val="en-US"/>
+          <w:rFonts w:ascii="Book Antiqua" w:hAnsi="Book Antiqua" w:cs="Times New Roman"/>
+          <w:b/>
+          <w:bCs/>
+          <w:i/>
+          <w:iCs/>
+        </w:rPr>
+        <w:t>1</w:t>
+      </w:r>
+      <w:r>
+        <w:rPr>
+          <w:rFonts w:ascii="Book Antiqua" w:hAnsi="Book Antiqua" w:cs="Times New Roman"/>
+          <w:b/>
+          <w:bCs/>
+          <w:i/>
+          <w:iCs/>
         </w:rPr>
         <w:tab/>
       </w:r>
       <w:r>
         <w:rPr>
-          <w:lang w:val="en-US"/>
-        </w:rPr>
-        <w:t>Distribution</w:t>
+          <w:rFonts w:ascii="Book Antiqua" w:hAnsi="Book Antiqua" w:cs="Times New Roman"/>
+          <w:i/>
+          <w:iCs/>
+        </w:rPr>
+        <w:t>Will the dataset be distributed to third parties outside of the entity (e.g., company, institution, organization) on behalf of which the dataset was created? If so, please provide a description.</w:t>
       </w:r>
     </w:p>
     <w:p>
@@ -9033,7 +8965,7 @@
           <w:i/>
           <w:iCs/>
         </w:rPr>
-        <w:t>1</w:t>
+        <w:t>2</w:t>
       </w:r>
       <w:r>
         <w:rPr>
@@ -9051,7 +8983,59 @@
           <w:i/>
           <w:iCs/>
         </w:rPr>
-        <w:t>Will the dataset be distributed to third parties outside of the entity (e.g., company, institution, organization) on behalf of which the dataset was created? If so, please provide a description.</w:t>
+        <w:t xml:space="preserve">How will the dataset be distributed (e.g., </w:t>
+      </w:r>
+      <w:proofErr w:type="spellStart"/>
+      <w:r>
+        <w:rPr>
+          <w:rFonts w:ascii="Book Antiqua" w:hAnsi="Book Antiqua" w:cs="Times New Roman"/>
+          <w:i/>
+          <w:iCs/>
+        </w:rPr>
+        <w:t>tarball</w:t>
+      </w:r>
+      <w:proofErr w:type="spellEnd"/>
+      <w:r>
+        <w:rPr>
+          <w:rFonts w:ascii="Book Antiqua" w:hAnsi="Book Antiqua" w:cs="Times New Roman"/>
+          <w:i/>
+          <w:iCs/>
+        </w:rPr>
+        <w:t xml:space="preserve"> on website, API, </w:t>
+      </w:r>
+      <w:proofErr w:type="spellStart"/>
+      <w:r>
+        <w:rPr>
+          <w:rFonts w:ascii="Book Antiqua" w:hAnsi="Book Antiqua" w:cs="Times New Roman"/>
+          <w:i/>
+          <w:iCs/>
+        </w:rPr>
+        <w:t>GitHub</w:t>
+      </w:r>
+      <w:proofErr w:type="spellEnd"/>
+      <w:r>
+        <w:rPr>
+          <w:rFonts w:ascii="Book Antiqua" w:hAnsi="Book Antiqua" w:cs="Times New Roman"/>
+          <w:i/>
+          <w:iCs/>
+        </w:rPr>
+        <w:t>)? Does the dataset have a digital object ident</w:t>
+      </w:r>
+      <w:r>
+        <w:rPr>
+          <w:rFonts w:ascii="Book Antiqua" w:hAnsi="Book Antiqua" w:cs="Times New Roman"/>
+          <w:i/>
+          <w:iCs/>
+        </w:rPr>
+        <w:t>i</w:t>
+      </w:r>
+      <w:r>
+        <w:rPr>
+          <w:rFonts w:ascii="Book Antiqua" w:hAnsi="Book Antiqua" w:cs="Times New Roman"/>
+          <w:i/>
+          <w:iCs/>
+        </w:rPr>
+        <w:t>fier (DOI)?</w:t>
       </w:r>
     </w:p>
     <w:p>
@@ -9092,7 +9076,7 @@
           <w:i/>
           <w:iCs/>
         </w:rPr>
-        <w:t>2</w:t>
+        <w:t>3</w:t>
       </w:r>
       <w:r>
         <w:rPr>
@@ -9110,59 +9094,7 @@
           <w:i/>
           <w:iCs/>
         </w:rPr>
-        <w:t xml:space="preserve">How will the dataset be distributed (e.g., </w:t>
-      </w:r>
-      <w:proofErr w:type="spellStart"/>
-      <w:r>
-        <w:rPr>
-          <w:rFonts w:ascii="Book Antiqua" w:hAnsi="Book Antiqua" w:cs="Times New Roman"/>
-          <w:i/>
-          <w:iCs/>
-        </w:rPr>
-        <w:t>tarball</w:t>
-      </w:r>
-      <w:proofErr w:type="spellEnd"/>
-      <w:r>
-        <w:rPr>
-          <w:rFonts w:ascii="Book Antiqua" w:hAnsi="Book Antiqua" w:cs="Times New Roman"/>
-          <w:i/>
-          <w:iCs/>
-        </w:rPr>
-        <w:t xml:space="preserve"> on website, API, </w:t>
-      </w:r>
-      <w:proofErr w:type="spellStart"/>
-      <w:r>
-        <w:rPr>
-          <w:rFonts w:ascii="Book Antiqua" w:hAnsi="Book Antiqua" w:cs="Times New Roman"/>
-          <w:i/>
-          <w:iCs/>
-        </w:rPr>
-        <w:t>GitHub</w:t>
-      </w:r>
-      <w:proofErr w:type="spellEnd"/>
-      <w:r>
-        <w:rPr>
-          <w:rFonts w:ascii="Book Antiqua" w:hAnsi="Book Antiqua" w:cs="Times New Roman"/>
-          <w:i/>
-          <w:iCs/>
-        </w:rPr>
-        <w:t>)? Does the dataset have a digital object ident</w:t>
-      </w:r>
-      <w:r>
-        <w:rPr>
-          <w:rFonts w:ascii="Book Antiqua" w:hAnsi="Book Antiqua" w:cs="Times New Roman"/>
-          <w:i/>
-          <w:iCs/>
-        </w:rPr>
-        <w:t>i</w:t>
-      </w:r>
-      <w:r>
-        <w:rPr>
-          <w:rFonts w:ascii="Book Antiqua" w:hAnsi="Book Antiqua" w:cs="Times New Roman"/>
-          <w:i/>
-          <w:iCs/>
-        </w:rPr>
-        <w:t>fier (DOI)?</w:t>
+        <w:t>When will the dataset be distributed?</w:t>
       </w:r>
     </w:p>
     <w:p>
@@ -9203,7 +9135,7 @@
           <w:i/>
           <w:iCs/>
         </w:rPr>
-        <w:t>3</w:t>
+        <w:t>4</w:t>
       </w:r>
       <w:r>
         <w:rPr>
@@ -9221,7 +9153,61 @@
           <w:i/>
           <w:iCs/>
         </w:rPr>
-        <w:t>When will the dataset be distributed?</w:t>
+        <w:t>Will the dataset be distributed under a copyright or other intellectual property (IP) license, and/or under applicable terms of use (</w:t>
+      </w:r>
+      <w:proofErr w:type="spellStart"/>
+      <w:r>
+        <w:rPr>
+          <w:rFonts w:ascii="Book Antiqua" w:hAnsi="Book Antiqua" w:cs="Times New Roman"/>
+          <w:i/>
+          <w:iCs/>
+        </w:rPr>
+        <w:t>ToU</w:t>
+      </w:r>
+      <w:proofErr w:type="spellEnd"/>
+      <w:r>
+        <w:rPr>
+          <w:rFonts w:ascii="Book Antiqua" w:hAnsi="Book Antiqua" w:cs="Times New Roman"/>
+          <w:i/>
+          <w:iCs/>
+        </w:rPr>
+        <w:t xml:space="preserve">)? If so, please describe this license and/or </w:t>
+      </w:r>
+      <w:proofErr w:type="spellStart"/>
+      <w:r>
+        <w:rPr>
+          <w:rFonts w:ascii="Book Antiqua" w:hAnsi="Book Antiqua" w:cs="Times New Roman"/>
+          <w:i/>
+          <w:iCs/>
+        </w:rPr>
+        <w:t>ToU</w:t>
+      </w:r>
+      <w:proofErr w:type="spellEnd"/>
+      <w:r>
+        <w:rPr>
+          <w:rFonts w:ascii="Book Antiqua" w:hAnsi="Book Antiqua" w:cs="Times New Roman"/>
+          <w:i/>
+          <w:iCs/>
+        </w:rPr>
+        <w:t xml:space="preserve">, and provide a link or other access point to, or otherwise reproduce, any relevant licensing terms or </w:t>
+      </w:r>
+      <w:proofErr w:type="spellStart"/>
+      <w:r>
+        <w:rPr>
+          <w:rFonts w:ascii="Book Antiqua" w:hAnsi="Book Antiqua" w:cs="Times New Roman"/>
+          <w:i/>
+          <w:iCs/>
+        </w:rPr>
+        <w:t>ToU</w:t>
+      </w:r>
+      <w:proofErr w:type="spellEnd"/>
+      <w:r>
+        <w:rPr>
+          <w:rFonts w:ascii="Book Antiqua" w:hAnsi="Book Antiqua" w:cs="Times New Roman"/>
+          <w:i/>
+          <w:iCs/>
+        </w:rPr>
+        <w:t>, as well as any fees associated with these restrictions.</w:t>
       </w:r>
     </w:p>
     <w:p>
@@ -9242,120 +9228,6 @@
           <w:i/>
           <w:iCs/>
         </w:rPr>
-        <w:t>6</w:t>
-      </w:r>
-      <w:r>
-        <w:rPr>
-          <w:rFonts w:ascii="Book Antiqua" w:hAnsi="Book Antiqua" w:cs="Times New Roman"/>
-          <w:b/>
-          <w:bCs/>
-          <w:i/>
-          <w:iCs/>
-        </w:rPr>
-        <w:t>.</w:t>
-      </w:r>
-      <w:r>
-        <w:rPr>
-          <w:rFonts w:ascii="Book Antiqua" w:hAnsi="Book Antiqua" w:cs="Times New Roman"/>
-          <w:b/>
-          <w:bCs/>
-          <w:i/>
-          <w:iCs/>
-        </w:rPr>
-        <w:t>4</w:t>
-      </w:r>
-      <w:r>
-        <w:rPr>
-          <w:rFonts w:ascii="Book Antiqua" w:hAnsi="Book Antiqua" w:cs="Times New Roman"/>
-          <w:b/>
-          <w:bCs/>
-          <w:i/>
-          <w:iCs/>
-        </w:rPr>
-        <w:tab/>
-      </w:r>
-      <w:r>
-        <w:rPr>
-          <w:rFonts w:ascii="Book Antiqua" w:hAnsi="Book Antiqua" w:cs="Times New Roman"/>
-          <w:i/>
-          <w:iCs/>
-        </w:rPr>
-        <w:t>Will the dataset be distributed under a copyright or other intellectual property (IP) license, and/or under applicable terms of use (</w:t>
-      </w:r>
-      <w:proofErr w:type="spellStart"/>
-      <w:r>
-        <w:rPr>
-          <w:rFonts w:ascii="Book Antiqua" w:hAnsi="Book Antiqua" w:cs="Times New Roman"/>
-          <w:i/>
-          <w:iCs/>
-        </w:rPr>
-        <w:t>ToU</w:t>
-      </w:r>
-      <w:proofErr w:type="spellEnd"/>
-      <w:r>
-        <w:rPr>
-          <w:rFonts w:ascii="Book Antiqua" w:hAnsi="Book Antiqua" w:cs="Times New Roman"/>
-          <w:i/>
-          <w:iCs/>
-        </w:rPr>
-        <w:t xml:space="preserve">)? If so, please describe this license and/or </w:t>
-      </w:r>
-      <w:proofErr w:type="spellStart"/>
-      <w:r>
-        <w:rPr>
-          <w:rFonts w:ascii="Book Antiqua" w:hAnsi="Book Antiqua" w:cs="Times New Roman"/>
-          <w:i/>
-          <w:iCs/>
-        </w:rPr>
-        <w:t>ToU</w:t>
-      </w:r>
-      <w:proofErr w:type="spellEnd"/>
-      <w:r>
-        <w:rPr>
-          <w:rFonts w:ascii="Book Antiqua" w:hAnsi="Book Antiqua" w:cs="Times New Roman"/>
-          <w:i/>
-          <w:iCs/>
-        </w:rPr>
-        <w:t xml:space="preserve">, and provide a link or other access point to, or otherwise reproduce, any relevant licensing terms or </w:t>
-      </w:r>
-      <w:proofErr w:type="spellStart"/>
-      <w:r>
-        <w:rPr>
-          <w:rFonts w:ascii="Book Antiqua" w:hAnsi="Book Antiqua" w:cs="Times New Roman"/>
-          <w:i/>
-          <w:iCs/>
-        </w:rPr>
-        <w:t>ToU</w:t>
-      </w:r>
-      <w:proofErr w:type="spellEnd"/>
-      <w:r>
-        <w:rPr>
-          <w:rFonts w:ascii="Book Antiqua" w:hAnsi="Book Antiqua" w:cs="Times New Roman"/>
-          <w:i/>
-          <w:iCs/>
-        </w:rPr>
-        <w:t>, as well as any fees associated with these restrictions.</w:t>
-      </w:r>
-    </w:p>
-    <w:p>
-      <w:pPr>
-        <w:pStyle w:val="Text"/>
-        <w:spacing w:before="40" w:line="276" w:lineRule="auto"/>
-        <w:rPr>
-          <w:rFonts w:ascii="Book Antiqua" w:hAnsi="Book Antiqua" w:cs="Times New Roman"/>
-          <w:i/>
-          <w:iCs/>
-        </w:rPr>
-      </w:pPr>
-      <w:r>
-        <w:rPr>
-          <w:rFonts w:ascii="Book Antiqua" w:hAnsi="Book Antiqua" w:cs="Times New Roman"/>
-          <w:b/>
-          <w:bCs/>
-          <w:i/>
-          <w:iCs/>
-        </w:rPr>
-        <w:lastRenderedPageBreak/>
         <w:t>6</w:t>
       </w:r>
       <w:r>
@@ -10187,7 +10059,7 @@
             <w:sz w:val="22"/>
             <w:szCs w:val="22"/>
           </w:rPr>
-          <w:t>10</w:t>
+          <w:t>12</w:t>
         </w:r>
         <w:r>
           <w:rPr>
@@ -10348,7 +10220,7 @@
             <w:sz w:val="22"/>
             <w:szCs w:val="22"/>
           </w:rPr>
-          <w:t>9</w:t>
+          <w:t>11</w:t>
         </w:r>
         <w:r>
           <w:rPr>
@@ -10444,16 +10316,6 @@
 </w:hdr>
 </file>
 
-<file path=word/header3.xml><?xml version="1.0" encoding="utf-8"?>
-<w:hdr xmlns:wpc="http://schemas.microsoft.com/office/word/2010/wordprocessingCanvas" xmlns:mo="http://schemas.microsoft.com/office/mac/office/2008/main" xmlns:mc="http://schemas.openxmlformats.org/markup-compatibility/2006" xmlns:mv="urn:schemas-microsoft-com:mac:vml" xmlns:o="urn:schemas-microsoft-com:office:office" xmlns:r="http://schemas.openxmlformats.org/officeDocument/2006/relationships" xmlns:m="http://schemas.openxmlformats.org/officeDocument/2006/math" xmlns:v="urn:schemas-microsoft-com:vml" xmlns:wp14="http://schemas.microsoft.com/office/word/2010/wordprocessingDrawing" xmlns:wp="http://schemas.openxmlformats.org/drawingml/2006/wordprocessingDrawing" xmlns:w10="urn:schemas-microsoft-com:office:word" xmlns:w="http://schemas.openxmlformats.org/wordprocessingml/2006/main" xmlns:w14="http://schemas.microsoft.com/office/word/2010/wordml" xmlns:wpg="http://schemas.microsoft.com/office/word/2010/wordprocessingGroup" xmlns:wpi="http://schemas.microsoft.com/office/word/2010/wordprocessingInk" xmlns:wne="http://schemas.microsoft.com/office/word/2006/wordml" xmlns:wps="http://schemas.microsoft.com/office/word/2010/wordprocessingShape" mc:Ignorable="w14 wp14">
-  <w:p>
-    <w:pPr>
-      <w:pStyle w:val="Koptekst"/>
-    </w:pPr>
-  </w:p>
-</w:hdr>
-</file>
-
 <file path=word/numbering.xml><?xml version="1.0" encoding="utf-8"?>
 <w:numbering xmlns:wpc="http://schemas.microsoft.com/office/word/2010/wordprocessingCanvas" xmlns:mo="http://schemas.microsoft.com/office/mac/office/2008/main" xmlns:mc="http://schemas.openxmlformats.org/markup-compatibility/2006" xmlns:mv="urn:schemas-microsoft-com:mac:vml" xmlns:o="urn:schemas-microsoft-com:office:office" xmlns:r="http://schemas.openxmlformats.org/officeDocument/2006/relationships" xmlns:m="http://schemas.openxmlformats.org/officeDocument/2006/math" xmlns:v="urn:schemas-microsoft-com:vml" xmlns:wp14="http://schemas.microsoft.com/office/word/2010/wordprocessingDrawing" xmlns:wp="http://schemas.openxmlformats.org/drawingml/2006/wordprocessingDrawing" xmlns:w10="urn:schemas-microsoft-com:office:word" xmlns:w="http://schemas.openxmlformats.org/wordprocessingml/2006/main" xmlns:w14="http://schemas.microsoft.com/office/word/2010/wordml" xmlns:wpg="http://schemas.microsoft.com/office/word/2010/wordprocessingGroup" xmlns:wpi="http://schemas.microsoft.com/office/word/2010/wordprocessingInk" xmlns:wne="http://schemas.microsoft.com/office/word/2006/wordml" xmlns:wps="http://schemas.microsoft.com/office/word/2010/wordprocessingShape" mc:Ignorable="w14 wp14">
   <w:abstractNum w:abstractNumId="0">
@@ -10644,6 +10506,7 @@
     <w:lsdException w:name="Title" w:semiHidden="0" w:uiPriority="10" w:unhideWhenUsed="0" w:qFormat="1"/>
     <w:lsdException w:name="Default Paragraph Font" w:uiPriority="1"/>
     <w:lsdException w:name="Subtitle" w:semiHidden="0" w:uiPriority="11" w:unhideWhenUsed="0" w:qFormat="1"/>
+    <w:lsdException w:name="Hyperlink" w:uiPriority="0"/>
     <w:lsdException w:name="Strong" w:semiHidden="0" w:uiPriority="22" w:unhideWhenUsed="0" w:qFormat="1"/>
     <w:lsdException w:name="Emphasis" w:semiHidden="0" w:uiPriority="20" w:unhideWhenUsed="0" w:qFormat="1"/>
     <w:lsdException w:name="Table Grid" w:semiHidden="0" w:uiPriority="59" w:unhideWhenUsed="0"/>
@@ -10770,7 +10633,7 @@
   <w:style w:type="paragraph" w:default="1" w:styleId="Normaal">
     <w:name w:val="Normal"/>
     <w:qFormat/>
-    <w:rsid w:val="00072359"/>
+    <w:rsid w:val="00280935"/>
     <w:rPr>
       <w:rFonts w:asciiTheme="minorHAnsi" w:eastAsiaTheme="minorEastAsia" w:hAnsiTheme="minorHAnsi" w:cstheme="minorBidi"/>
       <w:sz w:val="24"/>
@@ -10787,7 +10650,7 @@
     <w:autoRedefine/>
     <w:uiPriority w:val="9"/>
     <w:qFormat/>
-    <w:rsid w:val="00072359"/>
+    <w:rsid w:val="00280935"/>
     <w:pPr>
       <w:keepNext/>
       <w:keepLines/>
@@ -10815,7 +10678,7 @@
     <w:uiPriority w:val="99"/>
     <w:unhideWhenUsed/>
     <w:qFormat/>
-    <w:rsid w:val="00072359"/>
+    <w:rsid w:val="00280935"/>
     <w:pPr>
       <w:keepNext/>
       <w:keepLines/>
@@ -10875,7 +10738,7 @@
     <w:uiPriority w:val="1"/>
     <w:semiHidden/>
     <w:unhideWhenUsed/>
-    <w:rsid w:val="00072359"/>
+    <w:rsid w:val="00280935"/>
   </w:style>
   <w:style w:type="table" w:default="1" w:styleId="Standaardtabel">
     <w:name w:val="Normal Table"/>
@@ -10897,7 +10760,7 @@
     <w:uiPriority w:val="99"/>
     <w:semiHidden/>
     <w:unhideWhenUsed/>
-    <w:rsid w:val="00072359"/>
+    <w:rsid w:val="00280935"/>
   </w:style>
   <w:style w:type="character" w:customStyle="1" w:styleId="WW8Num1z0">
     <w:name w:val="WW8Num1z0"/>
@@ -11446,7 +11309,7 @@
     <w:basedOn w:val="Standaardalinea-lettertype"/>
     <w:link w:val="Kop1"/>
     <w:uiPriority w:val="9"/>
-    <w:rsid w:val="00072359"/>
+    <w:rsid w:val="00280935"/>
     <w:rPr>
       <w:rFonts w:asciiTheme="majorHAnsi" w:eastAsiaTheme="majorEastAsia" w:hAnsiTheme="majorHAnsi" w:cstheme="majorBidi"/>
       <w:b/>
@@ -11535,7 +11398,7 @@
     <w:basedOn w:val="Standaardalinea-lettertype"/>
     <w:link w:val="Kop2"/>
     <w:uiPriority w:val="99"/>
-    <w:rsid w:val="00072359"/>
+    <w:rsid w:val="00280935"/>
     <w:rPr>
       <w:rFonts w:asciiTheme="majorHAnsi" w:eastAsiaTheme="majorEastAsia" w:hAnsiTheme="majorHAnsi" w:cstheme="majorBidi"/>
       <w:color w:val="A8711B"/>
@@ -11570,7 +11433,7 @@
     <w:link w:val="GeenafstandTeken"/>
     <w:uiPriority w:val="1"/>
     <w:qFormat/>
-    <w:rsid w:val="00072359"/>
+    <w:rsid w:val="00280935"/>
     <w:rPr>
       <w:rFonts w:asciiTheme="majorHAnsi" w:eastAsia="Calibri" w:hAnsiTheme="majorHAnsi"/>
       <w:b/>
@@ -11586,7 +11449,7 @@
     <w:basedOn w:val="Standaardalinea-lettertype"/>
     <w:link w:val="Geenafstand"/>
     <w:uiPriority w:val="1"/>
-    <w:rsid w:val="00072359"/>
+    <w:rsid w:val="00280935"/>
     <w:rPr>
       <w:rFonts w:asciiTheme="majorHAnsi" w:eastAsia="Calibri" w:hAnsiTheme="majorHAnsi"/>
       <w:b/>
@@ -11605,7 +11468,7 @@
     <w:autoRedefine/>
     <w:uiPriority w:val="11"/>
     <w:qFormat/>
-    <w:rsid w:val="00072359"/>
+    <w:rsid w:val="00280935"/>
     <w:pPr>
       <w:numPr>
         <w:ilvl w:val="1"/>
@@ -11627,7 +11490,7 @@
     <w:basedOn w:val="Standaardalinea-lettertype"/>
     <w:link w:val="Subtitel"/>
     <w:uiPriority w:val="11"/>
-    <w:rsid w:val="00072359"/>
+    <w:rsid w:val="00280935"/>
     <w:rPr>
       <w:rFonts w:asciiTheme="majorHAnsi" w:eastAsiaTheme="minorEastAsia" w:hAnsiTheme="majorHAnsi" w:cstheme="minorBidi"/>
       <w:b/>
@@ -11677,6 +11540,7 @@
     <w:lsdException w:name="Title" w:semiHidden="0" w:uiPriority="10" w:unhideWhenUsed="0" w:qFormat="1"/>
     <w:lsdException w:name="Default Paragraph Font" w:uiPriority="1"/>
     <w:lsdException w:name="Subtitle" w:semiHidden="0" w:uiPriority="11" w:unhideWhenUsed="0" w:qFormat="1"/>
+    <w:lsdException w:name="Hyperlink" w:uiPriority="0"/>
     <w:lsdException w:name="Strong" w:semiHidden="0" w:uiPriority="22" w:unhideWhenUsed="0" w:qFormat="1"/>
     <w:lsdException w:name="Emphasis" w:semiHidden="0" w:uiPriority="20" w:unhideWhenUsed="0" w:qFormat="1"/>
     <w:lsdException w:name="Table Grid" w:semiHidden="0" w:uiPriority="59" w:unhideWhenUsed="0"/>
@@ -11803,7 +11667,7 @@
   <w:style w:type="paragraph" w:default="1" w:styleId="Normaal">
     <w:name w:val="Normal"/>
     <w:qFormat/>
-    <w:rsid w:val="00072359"/>
+    <w:rsid w:val="00280935"/>
     <w:rPr>
       <w:rFonts w:asciiTheme="minorHAnsi" w:eastAsiaTheme="minorEastAsia" w:hAnsiTheme="minorHAnsi" w:cstheme="minorBidi"/>
       <w:sz w:val="24"/>
@@ -11820,7 +11684,7 @@
     <w:autoRedefine/>
     <w:uiPriority w:val="9"/>
     <w:qFormat/>
-    <w:rsid w:val="00072359"/>
+    <w:rsid w:val="00280935"/>
     <w:pPr>
       <w:keepNext/>
       <w:keepLines/>
@@ -11848,7 +11712,7 @@
     <w:uiPriority w:val="99"/>
     <w:unhideWhenUsed/>
     <w:qFormat/>
-    <w:rsid w:val="00072359"/>
+    <w:rsid w:val="00280935"/>
     <w:pPr>
       <w:keepNext/>
       <w:keepLines/>
@@ -11908,7 +11772,7 @@
     <w:uiPriority w:val="1"/>
     <w:semiHidden/>
     <w:unhideWhenUsed/>
-    <w:rsid w:val="00072359"/>
+    <w:rsid w:val="00280935"/>
   </w:style>
   <w:style w:type="table" w:default="1" w:styleId="Standaardtabel">
     <w:name w:val="Normal Table"/>
@@ -11930,7 +11794,7 @@
     <w:uiPriority w:val="99"/>
     <w:semiHidden/>
     <w:unhideWhenUsed/>
-    <w:rsid w:val="00072359"/>
+    <w:rsid w:val="00280935"/>
   </w:style>
   <w:style w:type="character" w:customStyle="1" w:styleId="WW8Num1z0">
     <w:name w:val="WW8Num1z0"/>
@@ -12479,7 +12343,7 @@
     <w:basedOn w:val="Standaardalinea-lettertype"/>
     <w:link w:val="Kop1"/>
     <w:uiPriority w:val="9"/>
-    <w:rsid w:val="00072359"/>
+    <w:rsid w:val="00280935"/>
     <w:rPr>
       <w:rFonts w:asciiTheme="majorHAnsi" w:eastAsiaTheme="majorEastAsia" w:hAnsiTheme="majorHAnsi" w:cstheme="majorBidi"/>
       <w:b/>
@@ -12568,7 +12432,7 @@
     <w:basedOn w:val="Standaardalinea-lettertype"/>
     <w:link w:val="Kop2"/>
     <w:uiPriority w:val="99"/>
-    <w:rsid w:val="00072359"/>
+    <w:rsid w:val="00280935"/>
     <w:rPr>
       <w:rFonts w:asciiTheme="majorHAnsi" w:eastAsiaTheme="majorEastAsia" w:hAnsiTheme="majorHAnsi" w:cstheme="majorBidi"/>
       <w:color w:val="A8711B"/>
@@ -12603,7 +12467,7 @@
     <w:link w:val="GeenafstandTeken"/>
     <w:uiPriority w:val="1"/>
     <w:qFormat/>
-    <w:rsid w:val="00072359"/>
+    <w:rsid w:val="00280935"/>
     <w:rPr>
       <w:rFonts w:asciiTheme="majorHAnsi" w:eastAsia="Calibri" w:hAnsiTheme="majorHAnsi"/>
       <w:b/>
@@ -12619,7 +12483,7 @@
     <w:basedOn w:val="Standaardalinea-lettertype"/>
     <w:link w:val="Geenafstand"/>
     <w:uiPriority w:val="1"/>
-    <w:rsid w:val="00072359"/>
+    <w:rsid w:val="00280935"/>
     <w:rPr>
       <w:rFonts w:asciiTheme="majorHAnsi" w:eastAsia="Calibri" w:hAnsiTheme="majorHAnsi"/>
       <w:b/>
@@ -12638,7 +12502,7 @@
     <w:autoRedefine/>
     <w:uiPriority w:val="11"/>
     <w:qFormat/>
-    <w:rsid w:val="00072359"/>
+    <w:rsid w:val="00280935"/>
     <w:pPr>
       <w:numPr>
         <w:ilvl w:val="1"/>
@@ -12660,7 +12524,7 @@
     <w:basedOn w:val="Standaardalinea-lettertype"/>
     <w:link w:val="Subtitel"/>
     <w:uiPriority w:val="11"/>
-    <w:rsid w:val="00072359"/>
+    <w:rsid w:val="00280935"/>
     <w:rPr>
       <w:rFonts w:asciiTheme="majorHAnsi" w:eastAsiaTheme="minorEastAsia" w:hAnsiTheme="majorHAnsi" w:cstheme="minorBidi"/>
       <w:b/>
@@ -12964,7 +12828,7 @@
   <a:extraClrSchemeLst/>
   <a:extLst>
     <a:ext uri="{05A4C25C-085E-4340-85A3-A5531E510DB2}">
-      <thm15:themeFamily xmlns:thm15="http://schemas.microsoft.com/office/thememl/2012/main" xmlns="" name="Office Theme" id="{62F939B6-93AF-4DB8-9C6B-D6C7DFDC589F}" vid="{4A3C46E8-61CC-4603-A589-7422A47A8E4A}"/>
+      <thm15:themeFamily xmlns="" xmlns:thm15="http://schemas.microsoft.com/office/thememl/2012/main" name="Office Theme" id="{62F939B6-93AF-4DB8-9C6B-D6C7DFDC589F}" vid="{4A3C46E8-61CC-4603-A589-7422A47A8E4A}"/>
     </a:ext>
   </a:extLst>
 </a:theme>
@@ -12996,7 +12860,7 @@
 </file>
 
 <file path=customXml/itemProps1.xml><?xml version="1.0" encoding="utf-8"?>
-<ds:datastoreItem xmlns:ds="http://schemas.openxmlformats.org/officeDocument/2006/customXml" ds:itemID="{40FC791F-55C2-5D4D-99D5-77C12FF9CCAD}">
+<ds:datastoreItem xmlns:ds="http://schemas.openxmlformats.org/officeDocument/2006/customXml" ds:itemID="{D8C6EED4-E47C-2042-B49E-FA7C6E7E7FE7}">
   <ds:schemaRefs>
     <ds:schemaRef ds:uri="http://schemas.openxmlformats.org/officeDocument/2006/bibliography"/>
   </ds:schemaRefs>
